--- a/Question Paper/21 Schema/Internet of Things/Internal Imp. Questions & Answers/21CS735-Module-3.docx
+++ b/Question Paper/21 Schema/Internet of Things/Internal Imp. Questions & Answers/21CS735-Module-3.docx
@@ -18,54 +18,635 @@
           <w:sz w:val="24"/>
           <w:szCs w:val="24"/>
         </w:rPr>
-        <w:t>1.</w:t>
-      </w:r>
-      <w:r>
-        <w:rPr>
-          <w:b/>
-          <w:bCs/>
-          <w:sz w:val="24"/>
-          <w:szCs w:val="24"/>
-        </w:rPr>
-        <w:t>Explain IoT Processing Topologies and Types</w:t>
-      </w:r>
-    </w:p>
-    <w:p>
-      <w:pPr>
-        <w:rPr>
-          <w:b/>
-          <w:bCs/>
-          <w:sz w:val="24"/>
-          <w:szCs w:val="24"/>
-        </w:rPr>
-      </w:pPr>
-    </w:p>
-    <w:p>
-      <w:pPr>
-        <w:rPr>
-          <w:b/>
-          <w:bCs/>
-          <w:sz w:val="24"/>
-          <w:szCs w:val="24"/>
-        </w:rPr>
-      </w:pPr>
-      <w:r>
-        <w:rPr>
-          <w:b/>
-          <w:bCs/>
-          <w:sz w:val="24"/>
-          <w:szCs w:val="24"/>
-        </w:rPr>
-        <w:t>2.</w:t>
-      </w:r>
-      <w:r>
-        <w:rPr>
-          <w:b/>
-          <w:bCs/>
-          <w:sz w:val="24"/>
-          <w:szCs w:val="24"/>
-        </w:rPr>
-        <w:t>Explain Importance of Processing in IoT</w:t>
+        <w:t>1.Explain IoT Processing Topologies and Types</w:t>
+      </w:r>
+    </w:p>
+    <w:p>
+      <w:pPr>
+        <w:rPr>
+          <w:b/>
+          <w:bCs/>
+          <w:sz w:val="24"/>
+          <w:szCs w:val="24"/>
+        </w:rPr>
+      </w:pPr>
+      <w:r>
+        <w:rPr>
+          <w:b/>
+          <w:bCs/>
+          <w:sz w:val="24"/>
+          <w:szCs w:val="24"/>
+        </w:rPr>
+        <w:t>IoT Processing Topologies and Types</w:t>
+      </w:r>
+    </w:p>
+    <w:p>
+      <w:pPr>
+        <w:rPr>
+          <w:sz w:val="24"/>
+          <w:szCs w:val="24"/>
+        </w:rPr>
+      </w:pPr>
+      <w:r>
+        <w:rPr>
+          <w:sz w:val="24"/>
+          <w:szCs w:val="24"/>
+        </w:rPr>
+        <w:t>In the context of the Internet of Things (IoT), processing topologies refer to the architectural frameworks that define how data is processed, analyzed, and managed within IoT systems. The choice of processing topology is crucial for achieving scalability, efficiency, and cost-effectiveness in IoT applications. Below are the main processing topologies and types used in IoT:</w:t>
+      </w:r>
+    </w:p>
+    <w:p>
+      <w:pPr>
+        <w:rPr>
+          <w:b/>
+          <w:bCs/>
+          <w:sz w:val="24"/>
+          <w:szCs w:val="24"/>
+        </w:rPr>
+      </w:pPr>
+      <w:r>
+        <w:rPr>
+          <w:b/>
+          <w:bCs/>
+          <w:sz w:val="24"/>
+          <w:szCs w:val="24"/>
+        </w:rPr>
+        <w:t>1. On-site Processing</w:t>
+      </w:r>
+    </w:p>
+    <w:p>
+      <w:pPr>
+        <w:numPr>
+          <w:ilvl w:val="0"/>
+          <w:numId w:val="20"/>
+        </w:numPr>
+        <w:rPr>
+          <w:sz w:val="24"/>
+          <w:szCs w:val="24"/>
+        </w:rPr>
+      </w:pPr>
+      <w:r>
+        <w:rPr>
+          <w:b/>
+          <w:bCs/>
+          <w:sz w:val="24"/>
+          <w:szCs w:val="24"/>
+        </w:rPr>
+        <w:t>Description</w:t>
+      </w:r>
+      <w:r>
+        <w:rPr>
+          <w:sz w:val="24"/>
+          <w:szCs w:val="24"/>
+        </w:rPr>
+        <w:t>: On-site processing, also known as edge processing, involves processing data at or near the source of data generation. This topology is essential for applications that require real-time data processing with minimal latency.</w:t>
+      </w:r>
+    </w:p>
+    <w:p>
+      <w:pPr>
+        <w:numPr>
+          <w:ilvl w:val="0"/>
+          <w:numId w:val="20"/>
+        </w:numPr>
+        <w:rPr>
+          <w:sz w:val="24"/>
+          <w:szCs w:val="24"/>
+        </w:rPr>
+      </w:pPr>
+      <w:r>
+        <w:rPr>
+          <w:b/>
+          <w:bCs/>
+          <w:sz w:val="24"/>
+          <w:szCs w:val="24"/>
+        </w:rPr>
+        <w:t>Characteristics</w:t>
+      </w:r>
+      <w:r>
+        <w:rPr>
+          <w:sz w:val="24"/>
+          <w:szCs w:val="24"/>
+        </w:rPr>
+        <w:t>:</w:t>
+      </w:r>
+    </w:p>
+    <w:p>
+      <w:pPr>
+        <w:numPr>
+          <w:ilvl w:val="1"/>
+          <w:numId w:val="20"/>
+        </w:numPr>
+        <w:rPr>
+          <w:sz w:val="24"/>
+          <w:szCs w:val="24"/>
+        </w:rPr>
+      </w:pPr>
+      <w:r>
+        <w:rPr>
+          <w:sz w:val="24"/>
+          <w:szCs w:val="24"/>
+        </w:rPr>
+        <w:t>Low latency: Immediate processing of data reduces delays.</w:t>
+      </w:r>
+    </w:p>
+    <w:p>
+      <w:pPr>
+        <w:numPr>
+          <w:ilvl w:val="1"/>
+          <w:numId w:val="20"/>
+        </w:numPr>
+        <w:rPr>
+          <w:sz w:val="24"/>
+          <w:szCs w:val="24"/>
+        </w:rPr>
+      </w:pPr>
+      <w:r>
+        <w:rPr>
+          <w:sz w:val="24"/>
+          <w:szCs w:val="24"/>
+        </w:rPr>
+        <w:t>High reliability: Critical for applications like healthcare and flight control systems where timely decisions are necessary.</w:t>
+      </w:r>
+    </w:p>
+    <w:p>
+      <w:pPr>
+        <w:numPr>
+          <w:ilvl w:val="1"/>
+          <w:numId w:val="20"/>
+        </w:numPr>
+        <w:rPr>
+          <w:sz w:val="24"/>
+          <w:szCs w:val="24"/>
+        </w:rPr>
+      </w:pPr>
+      <w:r>
+        <w:rPr>
+          <w:sz w:val="24"/>
+          <w:szCs w:val="24"/>
+        </w:rPr>
+        <w:t>Example: A temperature sensor that detects a fire and processes the data locally to trigger an alarm.</w:t>
+      </w:r>
+    </w:p>
+    <w:p>
+      <w:pPr>
+        <w:rPr>
+          <w:b/>
+          <w:bCs/>
+          <w:sz w:val="24"/>
+          <w:szCs w:val="24"/>
+        </w:rPr>
+      </w:pPr>
+      <w:r>
+        <w:rPr>
+          <w:b/>
+          <w:bCs/>
+          <w:sz w:val="24"/>
+          <w:szCs w:val="24"/>
+        </w:rPr>
+        <w:t>2. Off-site Processing</w:t>
+      </w:r>
+    </w:p>
+    <w:p>
+      <w:pPr>
+        <w:numPr>
+          <w:ilvl w:val="0"/>
+          <w:numId w:val="21"/>
+        </w:numPr>
+        <w:rPr>
+          <w:sz w:val="24"/>
+          <w:szCs w:val="24"/>
+        </w:rPr>
+      </w:pPr>
+      <w:r>
+        <w:rPr>
+          <w:b/>
+          <w:bCs/>
+          <w:sz w:val="24"/>
+          <w:szCs w:val="24"/>
+        </w:rPr>
+        <w:t>Description</w:t>
+      </w:r>
+      <w:r>
+        <w:rPr>
+          <w:sz w:val="24"/>
+          <w:szCs w:val="24"/>
+        </w:rPr>
+        <w:t>: Off-site processing involves sending data from the sensor nodes to remote servers or cloud-based infrastructures for processing. This topology is suitable for applications that can tolerate some latency and require more computational power.</w:t>
+      </w:r>
+    </w:p>
+    <w:p>
+      <w:pPr>
+        <w:numPr>
+          <w:ilvl w:val="0"/>
+          <w:numId w:val="21"/>
+        </w:numPr>
+        <w:rPr>
+          <w:sz w:val="24"/>
+          <w:szCs w:val="24"/>
+        </w:rPr>
+      </w:pPr>
+      <w:r>
+        <w:rPr>
+          <w:b/>
+          <w:bCs/>
+          <w:sz w:val="24"/>
+          <w:szCs w:val="24"/>
+        </w:rPr>
+        <w:t>Characteristics</w:t>
+      </w:r>
+      <w:r>
+        <w:rPr>
+          <w:sz w:val="24"/>
+          <w:szCs w:val="24"/>
+        </w:rPr>
+        <w:t>:</w:t>
+      </w:r>
+    </w:p>
+    <w:p>
+      <w:pPr>
+        <w:numPr>
+          <w:ilvl w:val="1"/>
+          <w:numId w:val="21"/>
+        </w:numPr>
+        <w:rPr>
+          <w:sz w:val="24"/>
+          <w:szCs w:val="24"/>
+        </w:rPr>
+      </w:pPr>
+      <w:r>
+        <w:rPr>
+          <w:sz w:val="24"/>
+          <w:szCs w:val="24"/>
+        </w:rPr>
+        <w:t>Cost-effective: Reduces the need for expensive on-site processing hardware.</w:t>
+      </w:r>
+    </w:p>
+    <w:p>
+      <w:pPr>
+        <w:numPr>
+          <w:ilvl w:val="1"/>
+          <w:numId w:val="21"/>
+        </w:numPr>
+        <w:rPr>
+          <w:sz w:val="24"/>
+          <w:szCs w:val="24"/>
+        </w:rPr>
+      </w:pPr>
+      <w:r>
+        <w:rPr>
+          <w:sz w:val="24"/>
+          <w:szCs w:val="24"/>
+        </w:rPr>
+        <w:t>Scalability: Allows for the processing of data from multiple sensor nodes simultaneously.</w:t>
+      </w:r>
+    </w:p>
+    <w:p>
+      <w:pPr>
+        <w:numPr>
+          <w:ilvl w:val="1"/>
+          <w:numId w:val="21"/>
+        </w:numPr>
+        <w:rPr>
+          <w:sz w:val="24"/>
+          <w:szCs w:val="24"/>
+        </w:rPr>
+      </w:pPr>
+      <w:r>
+        <w:rPr>
+          <w:sz w:val="24"/>
+          <w:szCs w:val="24"/>
+        </w:rPr>
+        <w:t>Example: Smart home devices that send data to a cloud server for analysis and storage.</w:t>
+      </w:r>
+    </w:p>
+    <w:p>
+      <w:pPr>
+        <w:rPr>
+          <w:b/>
+          <w:bCs/>
+          <w:sz w:val="24"/>
+          <w:szCs w:val="24"/>
+        </w:rPr>
+      </w:pPr>
+      <w:r>
+        <w:rPr>
+          <w:b/>
+          <w:bCs/>
+          <w:sz w:val="24"/>
+          <w:szCs w:val="24"/>
+        </w:rPr>
+        <w:t>Types of Off-site Processing</w:t>
+      </w:r>
+    </w:p>
+    <w:p>
+      <w:pPr>
+        <w:numPr>
+          <w:ilvl w:val="0"/>
+          <w:numId w:val="22"/>
+        </w:numPr>
+        <w:rPr>
+          <w:sz w:val="24"/>
+          <w:szCs w:val="24"/>
+        </w:rPr>
+      </w:pPr>
+      <w:r>
+        <w:rPr>
+          <w:b/>
+          <w:bCs/>
+          <w:sz w:val="24"/>
+          <w:szCs w:val="24"/>
+        </w:rPr>
+        <w:t>Remote Processing</w:t>
+      </w:r>
+      <w:r>
+        <w:rPr>
+          <w:sz w:val="24"/>
+          <w:szCs w:val="24"/>
+        </w:rPr>
+        <w:t>:</w:t>
+      </w:r>
+    </w:p>
+    <w:p>
+      <w:pPr>
+        <w:numPr>
+          <w:ilvl w:val="1"/>
+          <w:numId w:val="22"/>
+        </w:numPr>
+        <w:rPr>
+          <w:sz w:val="24"/>
+          <w:szCs w:val="24"/>
+        </w:rPr>
+      </w:pPr>
+      <w:r>
+        <w:rPr>
+          <w:b/>
+          <w:bCs/>
+          <w:sz w:val="24"/>
+          <w:szCs w:val="24"/>
+        </w:rPr>
+        <w:lastRenderedPageBreak/>
+        <w:t>Description</w:t>
+      </w:r>
+      <w:r>
+        <w:rPr>
+          <w:sz w:val="24"/>
+          <w:szCs w:val="24"/>
+        </w:rPr>
+        <w:t>: Data is sent to a remote server or cloud for processing and analytics. This is one of the most common processing paradigms in IoT.</w:t>
+      </w:r>
+    </w:p>
+    <w:p>
+      <w:pPr>
+        <w:numPr>
+          <w:ilvl w:val="1"/>
+          <w:numId w:val="22"/>
+        </w:numPr>
+        <w:rPr>
+          <w:sz w:val="24"/>
+          <w:szCs w:val="24"/>
+        </w:rPr>
+      </w:pPr>
+      <w:r>
+        <w:rPr>
+          <w:b/>
+          <w:bCs/>
+          <w:sz w:val="24"/>
+          <w:szCs w:val="24"/>
+        </w:rPr>
+        <w:t>Characteristics</w:t>
+      </w:r>
+      <w:r>
+        <w:rPr>
+          <w:sz w:val="24"/>
+          <w:szCs w:val="24"/>
+        </w:rPr>
+        <w:t>:</w:t>
+      </w:r>
+    </w:p>
+    <w:p>
+      <w:pPr>
+        <w:numPr>
+          <w:ilvl w:val="2"/>
+          <w:numId w:val="22"/>
+        </w:numPr>
+        <w:rPr>
+          <w:sz w:val="24"/>
+          <w:szCs w:val="24"/>
+        </w:rPr>
+      </w:pPr>
+      <w:r>
+        <w:rPr>
+          <w:sz w:val="24"/>
+          <w:szCs w:val="24"/>
+        </w:rPr>
+        <w:t>Centralized processing: Data from numerous devices can be processed in one location.</w:t>
+      </w:r>
+    </w:p>
+    <w:p>
+      <w:pPr>
+        <w:numPr>
+          <w:ilvl w:val="2"/>
+          <w:numId w:val="22"/>
+        </w:numPr>
+        <w:rPr>
+          <w:sz w:val="24"/>
+          <w:szCs w:val="24"/>
+        </w:rPr>
+      </w:pPr>
+      <w:r>
+        <w:rPr>
+          <w:sz w:val="24"/>
+          <w:szCs w:val="24"/>
+        </w:rPr>
+        <w:t>High resource availability: Powerful computing resources can be allocated as needed.</w:t>
+      </w:r>
+    </w:p>
+    <w:p>
+      <w:pPr>
+        <w:numPr>
+          <w:ilvl w:val="2"/>
+          <w:numId w:val="22"/>
+        </w:numPr>
+        <w:rPr>
+          <w:sz w:val="24"/>
+          <w:szCs w:val="24"/>
+        </w:rPr>
+      </w:pPr>
+      <w:r>
+        <w:rPr>
+          <w:sz w:val="24"/>
+          <w:szCs w:val="24"/>
+        </w:rPr>
+        <w:t>Example: A smart city infrastructure where data from various sensors is analyzed in a central cloud platform.</w:t>
+      </w:r>
+    </w:p>
+    <w:p>
+      <w:pPr>
+        <w:numPr>
+          <w:ilvl w:val="0"/>
+          <w:numId w:val="22"/>
+        </w:numPr>
+        <w:rPr>
+          <w:sz w:val="24"/>
+          <w:szCs w:val="24"/>
+        </w:rPr>
+      </w:pPr>
+      <w:r>
+        <w:rPr>
+          <w:b/>
+          <w:bCs/>
+          <w:sz w:val="24"/>
+          <w:szCs w:val="24"/>
+        </w:rPr>
+        <w:t>Collaborative Processing</w:t>
+      </w:r>
+      <w:r>
+        <w:rPr>
+          <w:sz w:val="24"/>
+          <w:szCs w:val="24"/>
+        </w:rPr>
+        <w:t>:</w:t>
+      </w:r>
+    </w:p>
+    <w:p>
+      <w:pPr>
+        <w:numPr>
+          <w:ilvl w:val="1"/>
+          <w:numId w:val="22"/>
+        </w:numPr>
+        <w:rPr>
+          <w:sz w:val="24"/>
+          <w:szCs w:val="24"/>
+        </w:rPr>
+      </w:pPr>
+      <w:r>
+        <w:rPr>
+          <w:b/>
+          <w:bCs/>
+          <w:sz w:val="24"/>
+          <w:szCs w:val="24"/>
+        </w:rPr>
+        <w:t>Description</w:t>
+      </w:r>
+      <w:r>
+        <w:rPr>
+          <w:sz w:val="24"/>
+          <w:szCs w:val="24"/>
+        </w:rPr>
+        <w:t>: In collaborative processing, multiple sensor nodes work together to process data locally, especially in scenarios with limited or no network connectivity.</w:t>
+      </w:r>
+    </w:p>
+    <w:p>
+      <w:pPr>
+        <w:numPr>
+          <w:ilvl w:val="1"/>
+          <w:numId w:val="22"/>
+        </w:numPr>
+        <w:rPr>
+          <w:sz w:val="24"/>
+          <w:szCs w:val="24"/>
+        </w:rPr>
+      </w:pPr>
+      <w:r>
+        <w:rPr>
+          <w:b/>
+          <w:bCs/>
+          <w:sz w:val="24"/>
+          <w:szCs w:val="24"/>
+        </w:rPr>
+        <w:t>Characteristics</w:t>
+      </w:r>
+      <w:r>
+        <w:rPr>
+          <w:sz w:val="24"/>
+          <w:szCs w:val="24"/>
+        </w:rPr>
+        <w:t>:</w:t>
+      </w:r>
+    </w:p>
+    <w:p>
+      <w:pPr>
+        <w:numPr>
+          <w:ilvl w:val="2"/>
+          <w:numId w:val="22"/>
+        </w:numPr>
+        <w:rPr>
+          <w:sz w:val="24"/>
+          <w:szCs w:val="24"/>
+        </w:rPr>
+      </w:pPr>
+      <w:r>
+        <w:rPr>
+          <w:sz w:val="24"/>
+          <w:szCs w:val="24"/>
+        </w:rPr>
+        <w:t>Reduced latency: Local processing minimizes delays associated with data transmission.</w:t>
+      </w:r>
+    </w:p>
+    <w:p>
+      <w:pPr>
+        <w:numPr>
+          <w:ilvl w:val="2"/>
+          <w:numId w:val="22"/>
+        </w:numPr>
+        <w:rPr>
+          <w:sz w:val="24"/>
+          <w:szCs w:val="24"/>
+        </w:rPr>
+      </w:pPr>
+      <w:r>
+        <w:rPr>
+          <w:sz w:val="24"/>
+          <w:szCs w:val="24"/>
+        </w:rPr>
+        <w:t>Bandwidth conservation: Less data is sent over the network, reducing bandwidth usage.</w:t>
+      </w:r>
+    </w:p>
+    <w:p>
+      <w:pPr>
+        <w:numPr>
+          <w:ilvl w:val="2"/>
+          <w:numId w:val="22"/>
+        </w:numPr>
+        <w:pBdr>
+          <w:bottom w:val="single" w:sz="6" w:space="1" w:color="auto"/>
+        </w:pBdr>
+        <w:rPr>
+          <w:sz w:val="24"/>
+          <w:szCs w:val="24"/>
+        </w:rPr>
+      </w:pPr>
+      <w:r>
+        <w:rPr>
+          <w:sz w:val="24"/>
+          <w:szCs w:val="24"/>
+        </w:rPr>
+        <w:t>Example: Agricultural sensors that collaborate to analyze soil conditions and optimize irrigation without relying on constant Internet access.</w:t>
+      </w:r>
+    </w:p>
+    <w:p>
+      <w:pPr>
+        <w:rPr>
+          <w:sz w:val="24"/>
+          <w:szCs w:val="24"/>
+        </w:rPr>
+      </w:pPr>
+    </w:p>
+    <w:p>
+      <w:pPr>
+        <w:rPr>
+          <w:b/>
+          <w:bCs/>
+        </w:rPr>
+      </w:pPr>
+      <w:r>
+        <w:rPr>
+          <w:b/>
+          <w:bCs/>
+          <w:sz w:val="24"/>
+          <w:szCs w:val="24"/>
+        </w:rPr>
+        <w:t>2.Explain Importance of Processing in IoT</w:t>
       </w:r>
       <w:r>
         <w:rPr>
@@ -76,33 +657,584 @@
         </w:rPr>
         <w:br/>
       </w:r>
-    </w:p>
-    <w:p>
-      <w:pPr>
-        <w:rPr>
-          <w:b/>
-          <w:bCs/>
-          <w:sz w:val="24"/>
-          <w:szCs w:val="24"/>
-        </w:rPr>
-      </w:pPr>
-      <w:r>
-        <w:rPr>
-          <w:b/>
-          <w:bCs/>
-          <w:sz w:val="24"/>
-          <w:szCs w:val="24"/>
-        </w:rPr>
-        <w:t>3.</w:t>
-      </w:r>
-      <w:r>
-        <w:rPr>
-          <w:b/>
-          <w:bCs/>
-          <w:sz w:val="24"/>
-          <w:szCs w:val="24"/>
-        </w:rPr>
-        <w:t>Explain Processing Topologies</w:t>
+      <w:r>
+        <w:rPr>
+          <w:b/>
+          <w:bCs/>
+        </w:rPr>
+        <w:t>Importance of Processing in IoT</w:t>
+      </w:r>
+    </w:p>
+    <w:p>
+      <w:pPr>
+        <w:rPr>
+          <w:sz w:val="24"/>
+          <w:szCs w:val="24"/>
+        </w:rPr>
+      </w:pPr>
+      <w:r>
+        <w:rPr>
+          <w:sz w:val="24"/>
+          <w:szCs w:val="24"/>
+        </w:rPr>
+        <w:t>Processing in the Internet of Things (IoT) is a critical component that enables the effective management and utilization of the vast amounts of data generated by connected devices. The importance of processing in IoT can be understood through several key aspects:</w:t>
+      </w:r>
+    </w:p>
+    <w:p>
+      <w:pPr>
+        <w:rPr>
+          <w:b/>
+          <w:bCs/>
+          <w:sz w:val="24"/>
+          <w:szCs w:val="24"/>
+        </w:rPr>
+      </w:pPr>
+      <w:r>
+        <w:rPr>
+          <w:b/>
+          <w:bCs/>
+          <w:sz w:val="24"/>
+          <w:szCs w:val="24"/>
+        </w:rPr>
+        <w:t>1. Data Management</w:t>
+      </w:r>
+    </w:p>
+    <w:p>
+      <w:pPr>
+        <w:numPr>
+          <w:ilvl w:val="0"/>
+          <w:numId w:val="23"/>
+        </w:numPr>
+        <w:rPr>
+          <w:sz w:val="24"/>
+          <w:szCs w:val="24"/>
+        </w:rPr>
+      </w:pPr>
+      <w:r>
+        <w:rPr>
+          <w:b/>
+          <w:bCs/>
+          <w:sz w:val="24"/>
+          <w:szCs w:val="24"/>
+        </w:rPr>
+        <w:t>Description</w:t>
+      </w:r>
+      <w:r>
+        <w:rPr>
+          <w:sz w:val="24"/>
+          <w:szCs w:val="24"/>
+        </w:rPr>
+        <w:t>: IoT devices generate massive volumes of data from various sources, including sensors, actuators, and user interactions.</w:t>
+      </w:r>
+    </w:p>
+    <w:p>
+      <w:pPr>
+        <w:numPr>
+          <w:ilvl w:val="0"/>
+          <w:numId w:val="23"/>
+        </w:numPr>
+        <w:rPr>
+          <w:sz w:val="24"/>
+          <w:szCs w:val="24"/>
+        </w:rPr>
+      </w:pPr>
+      <w:r>
+        <w:rPr>
+          <w:b/>
+          <w:bCs/>
+          <w:sz w:val="24"/>
+          <w:szCs w:val="24"/>
+        </w:rPr>
+        <w:lastRenderedPageBreak/>
+        <w:t>Importance</w:t>
+      </w:r>
+      <w:r>
+        <w:rPr>
+          <w:sz w:val="24"/>
+          <w:szCs w:val="24"/>
+        </w:rPr>
+        <w:t>: Efficient processing is essential for managing this data, ensuring that it is organized, stored, and made accessible for analysis. Without proper data management, valuable insights may be lost.</w:t>
+      </w:r>
+    </w:p>
+    <w:p>
+      <w:pPr>
+        <w:rPr>
+          <w:b/>
+          <w:bCs/>
+          <w:sz w:val="24"/>
+          <w:szCs w:val="24"/>
+        </w:rPr>
+      </w:pPr>
+      <w:r>
+        <w:rPr>
+          <w:b/>
+          <w:bCs/>
+          <w:sz w:val="24"/>
+          <w:szCs w:val="24"/>
+        </w:rPr>
+        <w:t>2. Real-time Decision Making</w:t>
+      </w:r>
+    </w:p>
+    <w:p>
+      <w:pPr>
+        <w:numPr>
+          <w:ilvl w:val="0"/>
+          <w:numId w:val="24"/>
+        </w:numPr>
+        <w:rPr>
+          <w:sz w:val="24"/>
+          <w:szCs w:val="24"/>
+        </w:rPr>
+      </w:pPr>
+      <w:r>
+        <w:rPr>
+          <w:b/>
+          <w:bCs/>
+          <w:sz w:val="24"/>
+          <w:szCs w:val="24"/>
+        </w:rPr>
+        <w:t>Description</w:t>
+      </w:r>
+      <w:r>
+        <w:rPr>
+          <w:sz w:val="24"/>
+          <w:szCs w:val="24"/>
+        </w:rPr>
+        <w:t>: Many IoT applications require immediate responses to changing conditions, such as in healthcare, industrial automation, and smart transportation.</w:t>
+      </w:r>
+    </w:p>
+    <w:p>
+      <w:pPr>
+        <w:numPr>
+          <w:ilvl w:val="0"/>
+          <w:numId w:val="24"/>
+        </w:numPr>
+        <w:rPr>
+          <w:sz w:val="24"/>
+          <w:szCs w:val="24"/>
+        </w:rPr>
+      </w:pPr>
+      <w:r>
+        <w:rPr>
+          <w:b/>
+          <w:bCs/>
+          <w:sz w:val="24"/>
+          <w:szCs w:val="24"/>
+        </w:rPr>
+        <w:t>Importance</w:t>
+      </w:r>
+      <w:r>
+        <w:rPr>
+          <w:sz w:val="24"/>
+          <w:szCs w:val="24"/>
+        </w:rPr>
+        <w:t>: Processing enables real-time analysis of data, allowing systems to make quick decisions and take actions based on current conditions. For example, a smart thermostat can adjust heating or cooling based on real-time temperature readings.</w:t>
+      </w:r>
+    </w:p>
+    <w:p>
+      <w:pPr>
+        <w:rPr>
+          <w:b/>
+          <w:bCs/>
+          <w:sz w:val="24"/>
+          <w:szCs w:val="24"/>
+        </w:rPr>
+      </w:pPr>
+      <w:r>
+        <w:rPr>
+          <w:b/>
+          <w:bCs/>
+          <w:sz w:val="24"/>
+          <w:szCs w:val="24"/>
+        </w:rPr>
+        <w:t>3. Scalability</w:t>
+      </w:r>
+    </w:p>
+    <w:p>
+      <w:pPr>
+        <w:numPr>
+          <w:ilvl w:val="0"/>
+          <w:numId w:val="25"/>
+        </w:numPr>
+        <w:rPr>
+          <w:sz w:val="24"/>
+          <w:szCs w:val="24"/>
+        </w:rPr>
+      </w:pPr>
+      <w:r>
+        <w:rPr>
+          <w:b/>
+          <w:bCs/>
+          <w:sz w:val="24"/>
+          <w:szCs w:val="24"/>
+        </w:rPr>
+        <w:t>Description</w:t>
+      </w:r>
+      <w:r>
+        <w:rPr>
+          <w:sz w:val="24"/>
+          <w:szCs w:val="24"/>
+        </w:rPr>
+        <w:t>: As the number of connected devices continues to grow, the ability to scale processing capabilities becomes crucial.</w:t>
+      </w:r>
+    </w:p>
+    <w:p>
+      <w:pPr>
+        <w:numPr>
+          <w:ilvl w:val="0"/>
+          <w:numId w:val="25"/>
+        </w:numPr>
+        <w:rPr>
+          <w:sz w:val="24"/>
+          <w:szCs w:val="24"/>
+        </w:rPr>
+      </w:pPr>
+      <w:r>
+        <w:rPr>
+          <w:b/>
+          <w:bCs/>
+          <w:sz w:val="24"/>
+          <w:szCs w:val="24"/>
+        </w:rPr>
+        <w:t>Importance</w:t>
+      </w:r>
+      <w:r>
+        <w:rPr>
+          <w:sz w:val="24"/>
+          <w:szCs w:val="24"/>
+        </w:rPr>
+        <w:t>: Effective processing strategies, such as offloading data to cloud services or using edge computing, allow IoT systems to handle increased data loads without compromising performance. This scalability is vital for accommodating future growth in IoT deployments.</w:t>
+      </w:r>
+    </w:p>
+    <w:p>
+      <w:pPr>
+        <w:rPr>
+          <w:b/>
+          <w:bCs/>
+          <w:sz w:val="24"/>
+          <w:szCs w:val="24"/>
+        </w:rPr>
+      </w:pPr>
+      <w:r>
+        <w:rPr>
+          <w:b/>
+          <w:bCs/>
+          <w:sz w:val="24"/>
+          <w:szCs w:val="24"/>
+        </w:rPr>
+        <w:t>4. Cost-effectiveness</w:t>
+      </w:r>
+    </w:p>
+    <w:p>
+      <w:pPr>
+        <w:numPr>
+          <w:ilvl w:val="0"/>
+          <w:numId w:val="26"/>
+        </w:numPr>
+        <w:rPr>
+          <w:sz w:val="24"/>
+          <w:szCs w:val="24"/>
+        </w:rPr>
+      </w:pPr>
+      <w:r>
+        <w:rPr>
+          <w:b/>
+          <w:bCs/>
+          <w:sz w:val="24"/>
+          <w:szCs w:val="24"/>
+        </w:rPr>
+        <w:t>Description</w:t>
+      </w:r>
+      <w:r>
+        <w:rPr>
+          <w:sz w:val="24"/>
+          <w:szCs w:val="24"/>
+        </w:rPr>
+        <w:t>: Processing can be resource-intensive, and managing costs is a significant concern for IoT deployments.</w:t>
+      </w:r>
+    </w:p>
+    <w:p>
+      <w:pPr>
+        <w:numPr>
+          <w:ilvl w:val="0"/>
+          <w:numId w:val="26"/>
+        </w:numPr>
+        <w:rPr>
+          <w:sz w:val="24"/>
+          <w:szCs w:val="24"/>
+        </w:rPr>
+      </w:pPr>
+      <w:r>
+        <w:rPr>
+          <w:b/>
+          <w:bCs/>
+          <w:sz w:val="24"/>
+          <w:szCs w:val="24"/>
+        </w:rPr>
+        <w:t>Importance</w:t>
+      </w:r>
+      <w:r>
+        <w:rPr>
+          <w:sz w:val="24"/>
+          <w:szCs w:val="24"/>
+        </w:rPr>
+        <w:t>: By optimizing processing strategies (e.g., using local processing for time-sensitive data and off-site processing for less critical data), organizations can reduce operational costs while maintaining performance. This balance is essential for the sustainability of IoT solutions.</w:t>
+      </w:r>
+    </w:p>
+    <w:p>
+      <w:pPr>
+        <w:rPr>
+          <w:b/>
+          <w:bCs/>
+          <w:sz w:val="24"/>
+          <w:szCs w:val="24"/>
+        </w:rPr>
+      </w:pPr>
+      <w:r>
+        <w:rPr>
+          <w:b/>
+          <w:bCs/>
+          <w:sz w:val="24"/>
+          <w:szCs w:val="24"/>
+        </w:rPr>
+        <w:t>5. Data Filtering and Aggregation</w:t>
+      </w:r>
+    </w:p>
+    <w:p>
+      <w:pPr>
+        <w:numPr>
+          <w:ilvl w:val="0"/>
+          <w:numId w:val="27"/>
+        </w:numPr>
+        <w:rPr>
+          <w:sz w:val="24"/>
+          <w:szCs w:val="24"/>
+        </w:rPr>
+      </w:pPr>
+      <w:r>
+        <w:rPr>
+          <w:b/>
+          <w:bCs/>
+          <w:sz w:val="24"/>
+          <w:szCs w:val="24"/>
+        </w:rPr>
+        <w:t>Description</w:t>
+      </w:r>
+      <w:r>
+        <w:rPr>
+          <w:sz w:val="24"/>
+          <w:szCs w:val="24"/>
+        </w:rPr>
+        <w:t>: Not all data generated by IoT devices is relevant or useful for analysis.</w:t>
+      </w:r>
+    </w:p>
+    <w:p>
+      <w:pPr>
+        <w:numPr>
+          <w:ilvl w:val="0"/>
+          <w:numId w:val="27"/>
+        </w:numPr>
+        <w:rPr>
+          <w:sz w:val="24"/>
+          <w:szCs w:val="24"/>
+        </w:rPr>
+      </w:pPr>
+      <w:r>
+        <w:rPr>
+          <w:b/>
+          <w:bCs/>
+          <w:sz w:val="24"/>
+          <w:szCs w:val="24"/>
+        </w:rPr>
+        <w:t>Importance</w:t>
+      </w:r>
+      <w:r>
+        <w:rPr>
+          <w:sz w:val="24"/>
+          <w:szCs w:val="24"/>
+        </w:rPr>
+        <w:t>: Processing allows for filtering and aggregating data, ensuring that only meaningful information is transmitted for further analysis. This reduces bandwidth usage and storage requirements, making the system more efficient.</w:t>
+      </w:r>
+    </w:p>
+    <w:p>
+      <w:pPr>
+        <w:rPr>
+          <w:b/>
+          <w:bCs/>
+          <w:sz w:val="24"/>
+          <w:szCs w:val="24"/>
+        </w:rPr>
+      </w:pPr>
+      <w:r>
+        <w:rPr>
+          <w:b/>
+          <w:bCs/>
+          <w:sz w:val="24"/>
+          <w:szCs w:val="24"/>
+        </w:rPr>
+        <w:t>6. Enhanced Security</w:t>
+      </w:r>
+    </w:p>
+    <w:p>
+      <w:pPr>
+        <w:numPr>
+          <w:ilvl w:val="0"/>
+          <w:numId w:val="28"/>
+        </w:numPr>
+        <w:rPr>
+          <w:sz w:val="24"/>
+          <w:szCs w:val="24"/>
+        </w:rPr>
+      </w:pPr>
+      <w:r>
+        <w:rPr>
+          <w:b/>
+          <w:bCs/>
+          <w:sz w:val="24"/>
+          <w:szCs w:val="24"/>
+        </w:rPr>
+        <w:t>Description</w:t>
+      </w:r>
+      <w:r>
+        <w:rPr>
+          <w:sz w:val="24"/>
+          <w:szCs w:val="24"/>
+        </w:rPr>
+        <w:t>: IoT systems are vulnerable to various security threats, including data breaches and unauthorized access.</w:t>
+      </w:r>
+    </w:p>
+    <w:p>
+      <w:pPr>
+        <w:numPr>
+          <w:ilvl w:val="0"/>
+          <w:numId w:val="28"/>
+        </w:numPr>
+        <w:rPr>
+          <w:sz w:val="24"/>
+          <w:szCs w:val="24"/>
+        </w:rPr>
+      </w:pPr>
+      <w:r>
+        <w:rPr>
+          <w:b/>
+          <w:bCs/>
+          <w:sz w:val="24"/>
+          <w:szCs w:val="24"/>
+        </w:rPr>
+        <w:lastRenderedPageBreak/>
+        <w:t>Importance</w:t>
+      </w:r>
+      <w:r>
+        <w:rPr>
+          <w:sz w:val="24"/>
+          <w:szCs w:val="24"/>
+        </w:rPr>
+        <w:t>: Processing can incorporate security measures, such as data encryption and access control, to protect sensitive information. By processing data locally, organizations can also minimize the risk of exposing data during transmission.</w:t>
+      </w:r>
+    </w:p>
+    <w:p>
+      <w:pPr>
+        <w:rPr>
+          <w:b/>
+          <w:bCs/>
+          <w:sz w:val="24"/>
+          <w:szCs w:val="24"/>
+        </w:rPr>
+      </w:pPr>
+      <w:r>
+        <w:rPr>
+          <w:b/>
+          <w:bCs/>
+          <w:sz w:val="24"/>
+          <w:szCs w:val="24"/>
+        </w:rPr>
+        <w:t>7. Integration with Other Systems</w:t>
+      </w:r>
+    </w:p>
+    <w:p>
+      <w:pPr>
+        <w:numPr>
+          <w:ilvl w:val="0"/>
+          <w:numId w:val="29"/>
+        </w:numPr>
+        <w:rPr>
+          <w:sz w:val="24"/>
+          <w:szCs w:val="24"/>
+        </w:rPr>
+      </w:pPr>
+      <w:r>
+        <w:rPr>
+          <w:b/>
+          <w:bCs/>
+          <w:sz w:val="24"/>
+          <w:szCs w:val="24"/>
+        </w:rPr>
+        <w:t>Description</w:t>
+      </w:r>
+      <w:r>
+        <w:rPr>
+          <w:sz w:val="24"/>
+          <w:szCs w:val="24"/>
+        </w:rPr>
+        <w:t>: IoT devices often need to interact with other systems, such as cloud services, databases, and enterprise applications.</w:t>
+      </w:r>
+    </w:p>
+    <w:p>
+      <w:pPr>
+        <w:numPr>
+          <w:ilvl w:val="0"/>
+          <w:numId w:val="29"/>
+        </w:numPr>
+        <w:pBdr>
+          <w:bottom w:val="single" w:sz="6" w:space="1" w:color="auto"/>
+        </w:pBdr>
+        <w:rPr>
+          <w:sz w:val="24"/>
+          <w:szCs w:val="24"/>
+        </w:rPr>
+      </w:pPr>
+      <w:r>
+        <w:rPr>
+          <w:b/>
+          <w:bCs/>
+          <w:sz w:val="24"/>
+          <w:szCs w:val="24"/>
+        </w:rPr>
+        <w:t>Importance</w:t>
+      </w:r>
+      <w:r>
+        <w:rPr>
+          <w:sz w:val="24"/>
+          <w:szCs w:val="24"/>
+        </w:rPr>
+        <w:t>: Processing facilitates the integration of IoT data with other systems, enabling comprehensive analysis and decision-making. This integration is crucial for creating a cohesive IoT ecosystem that delivers value across different domains.</w:t>
+      </w:r>
+    </w:p>
+    <w:p>
+      <w:pPr>
+        <w:rPr>
+          <w:sz w:val="24"/>
+          <w:szCs w:val="24"/>
+        </w:rPr>
+      </w:pPr>
+    </w:p>
+    <w:p>
+      <w:pPr>
+        <w:rPr>
+          <w:b/>
+          <w:bCs/>
+          <w:sz w:val="24"/>
+          <w:szCs w:val="24"/>
+        </w:rPr>
+      </w:pPr>
+      <w:r>
+        <w:rPr>
+          <w:b/>
+          <w:bCs/>
+          <w:sz w:val="24"/>
+          <w:szCs w:val="24"/>
+        </w:rPr>
+        <w:t>3.Explain Processing Topologies</w:t>
       </w:r>
       <w:r>
         <w:rPr>
@@ -131,34 +1263,7 @@
           <w:sz w:val="24"/>
           <w:szCs w:val="24"/>
         </w:rPr>
-        <w:t>I</w:t>
-      </w:r>
-      <w:r>
-        <w:rPr>
-          <w:b/>
-          <w:bCs/>
-          <w:sz w:val="24"/>
-          <w:szCs w:val="24"/>
-        </w:rPr>
-        <w:t>.</w:t>
-      </w:r>
-      <w:r>
-        <w:rPr>
-          <w:b/>
-          <w:bCs/>
-          <w:sz w:val="24"/>
-          <w:szCs w:val="24"/>
-        </w:rPr>
-        <w:t xml:space="preserve"> </w:t>
-      </w:r>
-      <w:r>
-        <w:rPr>
-          <w:b/>
-          <w:bCs/>
-          <w:sz w:val="24"/>
-          <w:szCs w:val="24"/>
-        </w:rPr>
-        <w:t>onsite</w:t>
+        <w:t>I. onsite</w:t>
       </w:r>
       <w:r>
         <w:rPr>
@@ -176,45 +1281,16 @@
         <w:rPr>
           <w:b/>
           <w:bCs/>
-          <w:sz w:val="24"/>
-          <w:szCs w:val="24"/>
-        </w:rPr>
-      </w:pPr>
-      <w:r>
-        <w:rPr>
-          <w:b/>
-          <w:bCs/>
-          <w:sz w:val="24"/>
-          <w:szCs w:val="24"/>
-        </w:rPr>
-        <w:t>II</w:t>
-      </w:r>
-      <w:r>
-        <w:rPr>
-          <w:b/>
-          <w:bCs/>
-          <w:sz w:val="24"/>
-          <w:szCs w:val="24"/>
-        </w:rPr>
-        <w:t>.</w:t>
-      </w:r>
-      <w:r>
-        <w:rPr>
-          <w:b/>
-          <w:bCs/>
-          <w:sz w:val="24"/>
-          <w:szCs w:val="24"/>
-        </w:rPr>
-        <w:t xml:space="preserve"> </w:t>
-      </w:r>
-      <w:r>
-        <w:rPr>
-          <w:b/>
-          <w:bCs/>
-          <w:sz w:val="24"/>
-          <w:szCs w:val="24"/>
-        </w:rPr>
-        <w:t>offsite</w:t>
+        </w:rPr>
+      </w:pPr>
+      <w:r>
+        <w:rPr>
+          <w:b/>
+          <w:bCs/>
+          <w:sz w:val="24"/>
+          <w:szCs w:val="24"/>
+        </w:rPr>
+        <w:t>II. offsite</w:t>
       </w:r>
       <w:r>
         <w:rPr>
@@ -225,33 +1301,859 @@
         </w:rPr>
         <w:br/>
       </w:r>
-    </w:p>
-    <w:p>
-      <w:pPr>
-        <w:rPr>
-          <w:b/>
-          <w:bCs/>
-          <w:sz w:val="24"/>
-          <w:szCs w:val="24"/>
-        </w:rPr>
-      </w:pPr>
-      <w:r>
-        <w:rPr>
-          <w:b/>
-          <w:bCs/>
-          <w:sz w:val="24"/>
-          <w:szCs w:val="24"/>
-        </w:rPr>
-        <w:t>4.</w:t>
-      </w:r>
-      <w:r>
-        <w:rPr>
-          <w:b/>
-          <w:bCs/>
-          <w:sz w:val="24"/>
-          <w:szCs w:val="24"/>
-        </w:rPr>
-        <w:t>Explain Processing Offloading with block diagram</w:t>
+      <w:r>
+        <w:rPr>
+          <w:b/>
+          <w:bCs/>
+        </w:rPr>
+        <w:t>Processing Topologies in IoT</w:t>
+      </w:r>
+    </w:p>
+    <w:p>
+      <w:pPr>
+        <w:ind w:firstLine="720"/>
+        <w:rPr>
+          <w:sz w:val="24"/>
+          <w:szCs w:val="24"/>
+        </w:rPr>
+      </w:pPr>
+      <w:r>
+        <w:rPr>
+          <w:sz w:val="24"/>
+          <w:szCs w:val="24"/>
+        </w:rPr>
+        <w:t>Processing topologies in the Internet of Things (IoT) define the architectural frameworks for how data is processed, analyzed, and managed. The two primary processing topologies are </w:t>
+      </w:r>
+      <w:r>
+        <w:rPr>
+          <w:b/>
+          <w:bCs/>
+          <w:sz w:val="24"/>
+          <w:szCs w:val="24"/>
+        </w:rPr>
+        <w:t>On-site Processing</w:t>
+      </w:r>
+      <w:r>
+        <w:rPr>
+          <w:sz w:val="24"/>
+          <w:szCs w:val="24"/>
+        </w:rPr>
+        <w:t> and </w:t>
+      </w:r>
+      <w:r>
+        <w:rPr>
+          <w:b/>
+          <w:bCs/>
+          <w:sz w:val="24"/>
+          <w:szCs w:val="24"/>
+        </w:rPr>
+        <w:t>Off-site Processing</w:t>
+      </w:r>
+      <w:r>
+        <w:rPr>
+          <w:sz w:val="24"/>
+          <w:szCs w:val="24"/>
+        </w:rPr>
+        <w:t>. Each topology has its own characteristics, advantages, and use cases.</w:t>
+      </w:r>
+    </w:p>
+    <w:p>
+      <w:pPr>
+        <w:ind w:firstLine="720"/>
+        <w:rPr>
+          <w:b/>
+          <w:bCs/>
+          <w:sz w:val="24"/>
+          <w:szCs w:val="24"/>
+        </w:rPr>
+      </w:pPr>
+      <w:r>
+        <w:rPr>
+          <w:b/>
+          <w:bCs/>
+          <w:sz w:val="24"/>
+          <w:szCs w:val="24"/>
+        </w:rPr>
+        <w:t>I. On-site Processing</w:t>
+      </w:r>
+    </w:p>
+    <w:p>
+      <w:pPr>
+        <w:numPr>
+          <w:ilvl w:val="0"/>
+          <w:numId w:val="30"/>
+        </w:numPr>
+        <w:rPr>
+          <w:sz w:val="24"/>
+          <w:szCs w:val="24"/>
+        </w:rPr>
+      </w:pPr>
+      <w:r>
+        <w:rPr>
+          <w:b/>
+          <w:bCs/>
+          <w:sz w:val="24"/>
+          <w:szCs w:val="24"/>
+        </w:rPr>
+        <w:t>Description</w:t>
+      </w:r>
+      <w:r>
+        <w:rPr>
+          <w:sz w:val="24"/>
+          <w:szCs w:val="24"/>
+        </w:rPr>
+        <w:t>: On-site processing, also known as edge processing, refers to the processing of data at or near the source of data generation. This topology is crucial for applications that require immediate responses and low latency.</w:t>
+      </w:r>
+    </w:p>
+    <w:p>
+      <w:pPr>
+        <w:numPr>
+          <w:ilvl w:val="0"/>
+          <w:numId w:val="30"/>
+        </w:numPr>
+        <w:rPr>
+          <w:sz w:val="24"/>
+          <w:szCs w:val="24"/>
+        </w:rPr>
+      </w:pPr>
+      <w:r>
+        <w:rPr>
+          <w:b/>
+          <w:bCs/>
+          <w:sz w:val="24"/>
+          <w:szCs w:val="24"/>
+        </w:rPr>
+        <w:t>Characteristics</w:t>
+      </w:r>
+      <w:r>
+        <w:rPr>
+          <w:sz w:val="24"/>
+          <w:szCs w:val="24"/>
+        </w:rPr>
+        <w:t>:</w:t>
+      </w:r>
+    </w:p>
+    <w:p>
+      <w:pPr>
+        <w:numPr>
+          <w:ilvl w:val="1"/>
+          <w:numId w:val="30"/>
+        </w:numPr>
+        <w:rPr>
+          <w:sz w:val="24"/>
+          <w:szCs w:val="24"/>
+        </w:rPr>
+      </w:pPr>
+      <w:r>
+        <w:rPr>
+          <w:b/>
+          <w:bCs/>
+          <w:sz w:val="24"/>
+          <w:szCs w:val="24"/>
+        </w:rPr>
+        <w:t>Low Latency</w:t>
+      </w:r>
+      <w:r>
+        <w:rPr>
+          <w:sz w:val="24"/>
+          <w:szCs w:val="24"/>
+        </w:rPr>
+        <w:t>: Data is processed in real-time, minimizing delays associated with data transmission to remote servers.</w:t>
+      </w:r>
+    </w:p>
+    <w:p>
+      <w:pPr>
+        <w:numPr>
+          <w:ilvl w:val="1"/>
+          <w:numId w:val="30"/>
+        </w:numPr>
+        <w:rPr>
+          <w:sz w:val="24"/>
+          <w:szCs w:val="24"/>
+        </w:rPr>
+      </w:pPr>
+      <w:r>
+        <w:rPr>
+          <w:b/>
+          <w:bCs/>
+          <w:sz w:val="24"/>
+          <w:szCs w:val="24"/>
+        </w:rPr>
+        <w:t>Immediate Decision Making</w:t>
+      </w:r>
+      <w:r>
+        <w:rPr>
+          <w:sz w:val="24"/>
+          <w:szCs w:val="24"/>
+        </w:rPr>
+        <w:t>: Critical for applications where timely actions are necessary, such as healthcare monitoring, industrial automation, and safety systems.</w:t>
+      </w:r>
+    </w:p>
+    <w:p>
+      <w:pPr>
+        <w:numPr>
+          <w:ilvl w:val="1"/>
+          <w:numId w:val="30"/>
+        </w:numPr>
+        <w:rPr>
+          <w:sz w:val="24"/>
+          <w:szCs w:val="24"/>
+        </w:rPr>
+      </w:pPr>
+      <w:r>
+        <w:rPr>
+          <w:b/>
+          <w:bCs/>
+          <w:sz w:val="24"/>
+          <w:szCs w:val="24"/>
+        </w:rPr>
+        <w:lastRenderedPageBreak/>
+        <w:t>Resource Intensive</w:t>
+      </w:r>
+      <w:r>
+        <w:rPr>
+          <w:sz w:val="24"/>
+          <w:szCs w:val="24"/>
+        </w:rPr>
+        <w:t>: Requires capable processing hardware at the edge, which can increase deployment costs.</w:t>
+      </w:r>
+    </w:p>
+    <w:p>
+      <w:pPr>
+        <w:numPr>
+          <w:ilvl w:val="0"/>
+          <w:numId w:val="30"/>
+        </w:numPr>
+        <w:rPr>
+          <w:sz w:val="24"/>
+          <w:szCs w:val="24"/>
+        </w:rPr>
+      </w:pPr>
+      <w:r>
+        <w:rPr>
+          <w:b/>
+          <w:bCs/>
+          <w:sz w:val="24"/>
+          <w:szCs w:val="24"/>
+        </w:rPr>
+        <w:t>Advantages</w:t>
+      </w:r>
+      <w:r>
+        <w:rPr>
+          <w:sz w:val="24"/>
+          <w:szCs w:val="24"/>
+        </w:rPr>
+        <w:t>:</w:t>
+      </w:r>
+    </w:p>
+    <w:p>
+      <w:pPr>
+        <w:numPr>
+          <w:ilvl w:val="1"/>
+          <w:numId w:val="30"/>
+        </w:numPr>
+        <w:rPr>
+          <w:sz w:val="24"/>
+          <w:szCs w:val="24"/>
+        </w:rPr>
+      </w:pPr>
+      <w:r>
+        <w:rPr>
+          <w:b/>
+          <w:bCs/>
+          <w:sz w:val="24"/>
+          <w:szCs w:val="24"/>
+        </w:rPr>
+        <w:t>Faster Response Times</w:t>
+      </w:r>
+      <w:r>
+        <w:rPr>
+          <w:sz w:val="24"/>
+          <w:szCs w:val="24"/>
+        </w:rPr>
+        <w:t>: Immediate processing allows for quick reactions to changing conditions, enhancing system performance.</w:t>
+      </w:r>
+    </w:p>
+    <w:p>
+      <w:pPr>
+        <w:numPr>
+          <w:ilvl w:val="1"/>
+          <w:numId w:val="30"/>
+        </w:numPr>
+        <w:rPr>
+          <w:sz w:val="24"/>
+          <w:szCs w:val="24"/>
+        </w:rPr>
+      </w:pPr>
+      <w:r>
+        <w:rPr>
+          <w:b/>
+          <w:bCs/>
+          <w:sz w:val="24"/>
+          <w:szCs w:val="24"/>
+        </w:rPr>
+        <w:t>Reduced Bandwidth Usage</w:t>
+      </w:r>
+      <w:r>
+        <w:rPr>
+          <w:sz w:val="24"/>
+          <w:szCs w:val="24"/>
+        </w:rPr>
+        <w:t>: By processing data locally, only relevant information needs to be transmitted, conserving network bandwidth.</w:t>
+      </w:r>
+    </w:p>
+    <w:p>
+      <w:pPr>
+        <w:numPr>
+          <w:ilvl w:val="1"/>
+          <w:numId w:val="30"/>
+        </w:numPr>
+        <w:rPr>
+          <w:sz w:val="24"/>
+          <w:szCs w:val="24"/>
+        </w:rPr>
+      </w:pPr>
+      <w:r>
+        <w:rPr>
+          <w:b/>
+          <w:bCs/>
+          <w:sz w:val="24"/>
+          <w:szCs w:val="24"/>
+        </w:rPr>
+        <w:t>Increased Reliability</w:t>
+      </w:r>
+      <w:r>
+        <w:rPr>
+          <w:sz w:val="24"/>
+          <w:szCs w:val="24"/>
+        </w:rPr>
+        <w:t>: Local processing can continue even if the network connection is lost, ensuring continuous operation.</w:t>
+      </w:r>
+    </w:p>
+    <w:p>
+      <w:pPr>
+        <w:numPr>
+          <w:ilvl w:val="0"/>
+          <w:numId w:val="30"/>
+        </w:numPr>
+        <w:rPr>
+          <w:sz w:val="24"/>
+          <w:szCs w:val="24"/>
+        </w:rPr>
+      </w:pPr>
+      <w:r>
+        <w:rPr>
+          <w:b/>
+          <w:bCs/>
+          <w:sz w:val="24"/>
+          <w:szCs w:val="24"/>
+        </w:rPr>
+        <w:t>Use Cases</w:t>
+      </w:r>
+      <w:r>
+        <w:rPr>
+          <w:sz w:val="24"/>
+          <w:szCs w:val="24"/>
+        </w:rPr>
+        <w:t>:</w:t>
+      </w:r>
+    </w:p>
+    <w:p>
+      <w:pPr>
+        <w:numPr>
+          <w:ilvl w:val="1"/>
+          <w:numId w:val="30"/>
+        </w:numPr>
+        <w:rPr>
+          <w:sz w:val="24"/>
+          <w:szCs w:val="24"/>
+        </w:rPr>
+      </w:pPr>
+      <w:r>
+        <w:rPr>
+          <w:b/>
+          <w:bCs/>
+          <w:sz w:val="24"/>
+          <w:szCs w:val="24"/>
+        </w:rPr>
+        <w:t>Healthcare</w:t>
+      </w:r>
+      <w:r>
+        <w:rPr>
+          <w:sz w:val="24"/>
+          <w:szCs w:val="24"/>
+        </w:rPr>
+        <w:t>: Wearable devices that monitor vital signs and alert medical personnel in case of emergencies.</w:t>
+      </w:r>
+    </w:p>
+    <w:p>
+      <w:pPr>
+        <w:numPr>
+          <w:ilvl w:val="1"/>
+          <w:numId w:val="30"/>
+        </w:numPr>
+        <w:rPr>
+          <w:sz w:val="24"/>
+          <w:szCs w:val="24"/>
+        </w:rPr>
+      </w:pPr>
+      <w:r>
+        <w:rPr>
+          <w:b/>
+          <w:bCs/>
+          <w:sz w:val="24"/>
+          <w:szCs w:val="24"/>
+        </w:rPr>
+        <w:t>Industrial Automation</w:t>
+      </w:r>
+      <w:r>
+        <w:rPr>
+          <w:sz w:val="24"/>
+          <w:szCs w:val="24"/>
+        </w:rPr>
+        <w:t>: Machinery that processes sensor data to detect anomalies and trigger alarms or shutdowns.</w:t>
+      </w:r>
+    </w:p>
+    <w:p>
+      <w:pPr>
+        <w:numPr>
+          <w:ilvl w:val="1"/>
+          <w:numId w:val="30"/>
+        </w:numPr>
+        <w:rPr>
+          <w:sz w:val="24"/>
+          <w:szCs w:val="24"/>
+        </w:rPr>
+      </w:pPr>
+      <w:r>
+        <w:rPr>
+          <w:b/>
+          <w:bCs/>
+          <w:sz w:val="24"/>
+          <w:szCs w:val="24"/>
+        </w:rPr>
+        <w:t>Smart Home Devices</w:t>
+      </w:r>
+      <w:r>
+        <w:rPr>
+          <w:sz w:val="24"/>
+          <w:szCs w:val="24"/>
+        </w:rPr>
+        <w:t>: Thermostats that adjust heating or cooling based on real-time temperature readings.</w:t>
+      </w:r>
+    </w:p>
+    <w:p>
+      <w:pPr>
+        <w:ind w:firstLine="720"/>
+        <w:rPr>
+          <w:b/>
+          <w:bCs/>
+          <w:sz w:val="24"/>
+          <w:szCs w:val="24"/>
+        </w:rPr>
+      </w:pPr>
+      <w:r>
+        <w:rPr>
+          <w:b/>
+          <w:bCs/>
+          <w:sz w:val="24"/>
+          <w:szCs w:val="24"/>
+        </w:rPr>
+        <w:t>II. Off-site Processing</w:t>
+      </w:r>
+    </w:p>
+    <w:p>
+      <w:pPr>
+        <w:numPr>
+          <w:ilvl w:val="0"/>
+          <w:numId w:val="31"/>
+        </w:numPr>
+        <w:rPr>
+          <w:sz w:val="24"/>
+          <w:szCs w:val="24"/>
+        </w:rPr>
+      </w:pPr>
+      <w:r>
+        <w:rPr>
+          <w:b/>
+          <w:bCs/>
+          <w:sz w:val="24"/>
+          <w:szCs w:val="24"/>
+        </w:rPr>
+        <w:t>Description</w:t>
+      </w:r>
+      <w:r>
+        <w:rPr>
+          <w:sz w:val="24"/>
+          <w:szCs w:val="24"/>
+        </w:rPr>
+        <w:t>: Off-site processing involves sending data from sensor nodes to remote servers or cloud-based infrastructures for processing and analysis. This topology is suitable for applications that can tolerate some latency and require more computational power.</w:t>
+      </w:r>
+    </w:p>
+    <w:p>
+      <w:pPr>
+        <w:numPr>
+          <w:ilvl w:val="0"/>
+          <w:numId w:val="31"/>
+        </w:numPr>
+        <w:rPr>
+          <w:sz w:val="24"/>
+          <w:szCs w:val="24"/>
+        </w:rPr>
+      </w:pPr>
+      <w:r>
+        <w:rPr>
+          <w:b/>
+          <w:bCs/>
+          <w:sz w:val="24"/>
+          <w:szCs w:val="24"/>
+        </w:rPr>
+        <w:t>Characteristics</w:t>
+      </w:r>
+      <w:r>
+        <w:rPr>
+          <w:sz w:val="24"/>
+          <w:szCs w:val="24"/>
+        </w:rPr>
+        <w:t>:</w:t>
+      </w:r>
+    </w:p>
+    <w:p>
+      <w:pPr>
+        <w:numPr>
+          <w:ilvl w:val="1"/>
+          <w:numId w:val="31"/>
+        </w:numPr>
+        <w:rPr>
+          <w:sz w:val="24"/>
+          <w:szCs w:val="24"/>
+        </w:rPr>
+      </w:pPr>
+      <w:r>
+        <w:rPr>
+          <w:b/>
+          <w:bCs/>
+          <w:sz w:val="24"/>
+          <w:szCs w:val="24"/>
+        </w:rPr>
+        <w:t>Centralized Processing</w:t>
+      </w:r>
+      <w:r>
+        <w:rPr>
+          <w:sz w:val="24"/>
+          <w:szCs w:val="24"/>
+        </w:rPr>
+        <w:t>: Data from multiple devices is processed in a single location, allowing for comprehensive analysis.</w:t>
+      </w:r>
+    </w:p>
+    <w:p>
+      <w:pPr>
+        <w:numPr>
+          <w:ilvl w:val="1"/>
+          <w:numId w:val="31"/>
+        </w:numPr>
+        <w:rPr>
+          <w:sz w:val="24"/>
+          <w:szCs w:val="24"/>
+        </w:rPr>
+      </w:pPr>
+      <w:r>
+        <w:rPr>
+          <w:b/>
+          <w:bCs/>
+          <w:sz w:val="24"/>
+          <w:szCs w:val="24"/>
+        </w:rPr>
+        <w:t>Scalability</w:t>
+      </w:r>
+      <w:r>
+        <w:rPr>
+          <w:sz w:val="24"/>
+          <w:szCs w:val="24"/>
+        </w:rPr>
+        <w:t>: Off-site processing can handle large volumes of data and scale resources as needed, making it suitable for extensive IoT deployments.</w:t>
+      </w:r>
+    </w:p>
+    <w:p>
+      <w:pPr>
+        <w:numPr>
+          <w:ilvl w:val="1"/>
+          <w:numId w:val="31"/>
+        </w:numPr>
+        <w:rPr>
+          <w:sz w:val="24"/>
+          <w:szCs w:val="24"/>
+        </w:rPr>
+      </w:pPr>
+      <w:r>
+        <w:rPr>
+          <w:b/>
+          <w:bCs/>
+          <w:sz w:val="24"/>
+          <w:szCs w:val="24"/>
+        </w:rPr>
+        <w:t>Cost-Effective</w:t>
+      </w:r>
+      <w:r>
+        <w:rPr>
+          <w:sz w:val="24"/>
+          <w:szCs w:val="24"/>
+        </w:rPr>
+        <w:t>: Reduces the need for expensive on-site processing hardware, as powerful cloud resources can be utilized.</w:t>
+      </w:r>
+    </w:p>
+    <w:p>
+      <w:pPr>
+        <w:numPr>
+          <w:ilvl w:val="0"/>
+          <w:numId w:val="31"/>
+        </w:numPr>
+        <w:rPr>
+          <w:sz w:val="24"/>
+          <w:szCs w:val="24"/>
+        </w:rPr>
+      </w:pPr>
+      <w:r>
+        <w:rPr>
+          <w:b/>
+          <w:bCs/>
+          <w:sz w:val="24"/>
+          <w:szCs w:val="24"/>
+        </w:rPr>
+        <w:t>Advantages</w:t>
+      </w:r>
+      <w:r>
+        <w:rPr>
+          <w:sz w:val="24"/>
+          <w:szCs w:val="24"/>
+        </w:rPr>
+        <w:t>:</w:t>
+      </w:r>
+    </w:p>
+    <w:p>
+      <w:pPr>
+        <w:numPr>
+          <w:ilvl w:val="1"/>
+          <w:numId w:val="31"/>
+        </w:numPr>
+        <w:rPr>
+          <w:sz w:val="24"/>
+          <w:szCs w:val="24"/>
+        </w:rPr>
+      </w:pPr>
+      <w:r>
+        <w:rPr>
+          <w:b/>
+          <w:bCs/>
+          <w:sz w:val="24"/>
+          <w:szCs w:val="24"/>
+        </w:rPr>
+        <w:lastRenderedPageBreak/>
+        <w:t>Resource Availability</w:t>
+      </w:r>
+      <w:r>
+        <w:rPr>
+          <w:sz w:val="24"/>
+          <w:szCs w:val="24"/>
+        </w:rPr>
+        <w:t>: Access to powerful computing resources in the cloud enables complex data analysis and machine learning applications.</w:t>
+      </w:r>
+    </w:p>
+    <w:p>
+      <w:pPr>
+        <w:numPr>
+          <w:ilvl w:val="1"/>
+          <w:numId w:val="31"/>
+        </w:numPr>
+        <w:rPr>
+          <w:sz w:val="24"/>
+          <w:szCs w:val="24"/>
+        </w:rPr>
+      </w:pPr>
+      <w:r>
+        <w:rPr>
+          <w:b/>
+          <w:bCs/>
+          <w:sz w:val="24"/>
+          <w:szCs w:val="24"/>
+        </w:rPr>
+        <w:t>Data Storage</w:t>
+      </w:r>
+      <w:r>
+        <w:rPr>
+          <w:sz w:val="24"/>
+          <w:szCs w:val="24"/>
+        </w:rPr>
+        <w:t>: Off-site processing allows for extensive data storage capabilities, facilitating long-term data retention and historical analysis.</w:t>
+      </w:r>
+    </w:p>
+    <w:p>
+      <w:pPr>
+        <w:numPr>
+          <w:ilvl w:val="1"/>
+          <w:numId w:val="31"/>
+        </w:numPr>
+        <w:rPr>
+          <w:sz w:val="24"/>
+          <w:szCs w:val="24"/>
+        </w:rPr>
+      </w:pPr>
+      <w:r>
+        <w:rPr>
+          <w:b/>
+          <w:bCs/>
+          <w:sz w:val="24"/>
+          <w:szCs w:val="24"/>
+        </w:rPr>
+        <w:t>Ease of Maintenance</w:t>
+      </w:r>
+      <w:r>
+        <w:rPr>
+          <w:sz w:val="24"/>
+          <w:szCs w:val="24"/>
+        </w:rPr>
+        <w:t>: Centralized systems can be easier to maintain and update compared to numerous distributed devices.</w:t>
+      </w:r>
+    </w:p>
+    <w:p>
+      <w:pPr>
+        <w:numPr>
+          <w:ilvl w:val="0"/>
+          <w:numId w:val="31"/>
+        </w:numPr>
+        <w:rPr>
+          <w:sz w:val="24"/>
+          <w:szCs w:val="24"/>
+        </w:rPr>
+      </w:pPr>
+      <w:r>
+        <w:rPr>
+          <w:b/>
+          <w:bCs/>
+          <w:sz w:val="24"/>
+          <w:szCs w:val="24"/>
+        </w:rPr>
+        <w:t>Use Cases</w:t>
+      </w:r>
+      <w:r>
+        <w:rPr>
+          <w:sz w:val="24"/>
+          <w:szCs w:val="24"/>
+        </w:rPr>
+        <w:t>:</w:t>
+      </w:r>
+    </w:p>
+    <w:p>
+      <w:pPr>
+        <w:numPr>
+          <w:ilvl w:val="1"/>
+          <w:numId w:val="31"/>
+        </w:numPr>
+        <w:rPr>
+          <w:sz w:val="24"/>
+          <w:szCs w:val="24"/>
+        </w:rPr>
+      </w:pPr>
+      <w:r>
+        <w:rPr>
+          <w:b/>
+          <w:bCs/>
+          <w:sz w:val="24"/>
+          <w:szCs w:val="24"/>
+        </w:rPr>
+        <w:t>Smart Cities</w:t>
+      </w:r>
+      <w:r>
+        <w:rPr>
+          <w:sz w:val="24"/>
+          <w:szCs w:val="24"/>
+        </w:rPr>
+        <w:t>: Data from various sensors (traffic, weather, pollution) is sent to a central cloud platform for analysis and decision-making.</w:t>
+      </w:r>
+    </w:p>
+    <w:p>
+      <w:pPr>
+        <w:numPr>
+          <w:ilvl w:val="1"/>
+          <w:numId w:val="31"/>
+        </w:numPr>
+        <w:rPr>
+          <w:sz w:val="24"/>
+          <w:szCs w:val="24"/>
+        </w:rPr>
+      </w:pPr>
+      <w:r>
+        <w:rPr>
+          <w:b/>
+          <w:bCs/>
+          <w:sz w:val="24"/>
+          <w:szCs w:val="24"/>
+        </w:rPr>
+        <w:t>Agriculture</w:t>
+      </w:r>
+      <w:r>
+        <w:rPr>
+          <w:sz w:val="24"/>
+          <w:szCs w:val="24"/>
+        </w:rPr>
+        <w:t>: Soil moisture and weather data are processed in the cloud to optimize irrigation and crop management.</w:t>
+      </w:r>
+    </w:p>
+    <w:p>
+      <w:pPr>
+        <w:numPr>
+          <w:ilvl w:val="1"/>
+          <w:numId w:val="31"/>
+        </w:numPr>
+        <w:pBdr>
+          <w:bottom w:val="single" w:sz="6" w:space="1" w:color="auto"/>
+        </w:pBdr>
+        <w:rPr>
+          <w:sz w:val="24"/>
+          <w:szCs w:val="24"/>
+        </w:rPr>
+      </w:pPr>
+      <w:r>
+        <w:rPr>
+          <w:b/>
+          <w:bCs/>
+          <w:sz w:val="24"/>
+          <w:szCs w:val="24"/>
+        </w:rPr>
+        <w:t>Predictive Maintenance</w:t>
+      </w:r>
+      <w:r>
+        <w:rPr>
+          <w:sz w:val="24"/>
+          <w:szCs w:val="24"/>
+        </w:rPr>
+        <w:t>: Industrial equipment data is analyzed in the cloud to predict failures and schedule maintenance.</w:t>
+      </w:r>
+    </w:p>
+    <w:p>
+      <w:pPr>
+        <w:ind w:firstLine="720"/>
+        <w:rPr>
+          <w:sz w:val="24"/>
+          <w:szCs w:val="24"/>
+        </w:rPr>
+      </w:pPr>
+    </w:p>
+    <w:p>
+      <w:pPr>
+        <w:rPr>
+          <w:b/>
+          <w:bCs/>
+        </w:rPr>
+      </w:pPr>
+      <w:r>
+        <w:rPr>
+          <w:b/>
+          <w:bCs/>
+          <w:sz w:val="24"/>
+          <w:szCs w:val="24"/>
+        </w:rPr>
+        <w:t>4.Explain Processing Offloading with block diagram</w:t>
       </w:r>
       <w:r>
         <w:rPr>
@@ -262,42 +2164,1689 @@
         </w:rPr>
         <w:br/>
       </w:r>
-    </w:p>
-    <w:p>
-      <w:pPr>
-        <w:rPr>
-          <w:b/>
-          <w:bCs/>
-          <w:sz w:val="24"/>
-          <w:szCs w:val="24"/>
-        </w:rPr>
-      </w:pPr>
-      <w:r>
-        <w:rPr>
-          <w:b/>
-          <w:bCs/>
-          <w:sz w:val="24"/>
-          <w:szCs w:val="24"/>
-        </w:rPr>
-        <w:t>5.</w:t>
-      </w:r>
-      <w:r>
-        <w:rPr>
-          <w:b/>
-          <w:bCs/>
-          <w:sz w:val="24"/>
-          <w:szCs w:val="24"/>
-        </w:rPr>
-        <w:t>Explain IoT Device Design and Selection Considerations</w:t>
-      </w:r>
-    </w:p>
-    <w:p>
-      <w:pPr>
-        <w:rPr>
-          <w:b/>
-          <w:bCs/>
-          <w:sz w:val="28"/>
-          <w:szCs w:val="28"/>
+      <w:r>
+        <w:rPr>
+          <w:b/>
+          <w:bCs/>
+        </w:rPr>
+        <w:t>Processing Offloading in IoT</w:t>
+      </w:r>
+    </w:p>
+    <w:p>
+      <w:pPr>
+        <w:rPr>
+          <w:sz w:val="24"/>
+          <w:szCs w:val="24"/>
+        </w:rPr>
+      </w:pPr>
+      <w:r>
+        <w:rPr>
+          <w:sz w:val="24"/>
+          <w:szCs w:val="24"/>
+        </w:rPr>
+        <w:t>Processing offloading is a strategy used in the Internet of Things (IoT) to enhance the efficiency and performance of IoT systems by transferring data processing tasks from resource-constrained devices (like sensors) to more powerful computing resources (like cloud servers or edge devices). This approach helps in managing the limitations of processing power, energy consumption, and network bandwidth in IoT applications.</w:t>
+      </w:r>
+    </w:p>
+    <w:p>
+      <w:pPr>
+        <w:rPr>
+          <w:b/>
+          <w:bCs/>
+          <w:sz w:val="24"/>
+          <w:szCs w:val="24"/>
+        </w:rPr>
+      </w:pPr>
+      <w:r>
+        <w:rPr>
+          <w:b/>
+          <w:bCs/>
+          <w:sz w:val="24"/>
+          <w:szCs w:val="24"/>
+        </w:rPr>
+        <w:t>Key Aspects of Processing Offloading</w:t>
+      </w:r>
+    </w:p>
+    <w:p>
+      <w:pPr>
+        <w:numPr>
+          <w:ilvl w:val="0"/>
+          <w:numId w:val="32"/>
+        </w:numPr>
+        <w:rPr>
+          <w:sz w:val="24"/>
+          <w:szCs w:val="24"/>
+        </w:rPr>
+      </w:pPr>
+      <w:r>
+        <w:rPr>
+          <w:b/>
+          <w:bCs/>
+          <w:sz w:val="24"/>
+          <w:szCs w:val="24"/>
+        </w:rPr>
+        <w:t>Offload Location</w:t>
+      </w:r>
+      <w:r>
+        <w:rPr>
+          <w:sz w:val="24"/>
+          <w:szCs w:val="24"/>
+        </w:rPr>
+        <w:t>:</w:t>
+      </w:r>
+    </w:p>
+    <w:p>
+      <w:pPr>
+        <w:numPr>
+          <w:ilvl w:val="1"/>
+          <w:numId w:val="32"/>
+        </w:numPr>
+        <w:rPr>
+          <w:sz w:val="24"/>
+          <w:szCs w:val="24"/>
+        </w:rPr>
+      </w:pPr>
+      <w:r>
+        <w:rPr>
+          <w:b/>
+          <w:bCs/>
+          <w:sz w:val="24"/>
+          <w:szCs w:val="24"/>
+        </w:rPr>
+        <w:t>Edge</w:t>
+      </w:r>
+      <w:r>
+        <w:rPr>
+          <w:sz w:val="24"/>
+          <w:szCs w:val="24"/>
+        </w:rPr>
+        <w:t>: Processing is done at the edge of the network, close to the data source. This reduces latency and bandwidth usage.</w:t>
+      </w:r>
+    </w:p>
+    <w:p>
+      <w:pPr>
+        <w:numPr>
+          <w:ilvl w:val="1"/>
+          <w:numId w:val="32"/>
+        </w:numPr>
+        <w:rPr>
+          <w:sz w:val="24"/>
+          <w:szCs w:val="24"/>
+        </w:rPr>
+      </w:pPr>
+      <w:r>
+        <w:rPr>
+          <w:b/>
+          <w:bCs/>
+          <w:sz w:val="24"/>
+          <w:szCs w:val="24"/>
+        </w:rPr>
+        <w:t>Fog</w:t>
+      </w:r>
+      <w:r>
+        <w:rPr>
+          <w:sz w:val="24"/>
+          <w:szCs w:val="24"/>
+        </w:rPr>
+        <w:t>: A decentralized computing infrastructure that processes data between the edge and the cloud, providing localized processing capabilities.</w:t>
+      </w:r>
+    </w:p>
+    <w:p>
+      <w:pPr>
+        <w:numPr>
+          <w:ilvl w:val="1"/>
+          <w:numId w:val="32"/>
+        </w:numPr>
+        <w:rPr>
+          <w:sz w:val="24"/>
+          <w:szCs w:val="24"/>
+        </w:rPr>
+      </w:pPr>
+      <w:r>
+        <w:rPr>
+          <w:b/>
+          <w:bCs/>
+          <w:sz w:val="24"/>
+          <w:szCs w:val="24"/>
+        </w:rPr>
+        <w:t>Remote Server/Cloud</w:t>
+      </w:r>
+      <w:r>
+        <w:rPr>
+          <w:sz w:val="24"/>
+          <w:szCs w:val="24"/>
+        </w:rPr>
+        <w:t>: Data is sent to a remote server or cloud for processing, allowing for extensive computational resources and storage.</w:t>
+      </w:r>
+    </w:p>
+    <w:p>
+      <w:pPr>
+        <w:numPr>
+          <w:ilvl w:val="0"/>
+          <w:numId w:val="32"/>
+        </w:numPr>
+        <w:rPr>
+          <w:sz w:val="24"/>
+          <w:szCs w:val="24"/>
+        </w:rPr>
+      </w:pPr>
+      <w:r>
+        <w:rPr>
+          <w:b/>
+          <w:bCs/>
+          <w:sz w:val="24"/>
+          <w:szCs w:val="24"/>
+        </w:rPr>
+        <w:t>Offload Decision Making</w:t>
+      </w:r>
+      <w:r>
+        <w:rPr>
+          <w:sz w:val="24"/>
+          <w:szCs w:val="24"/>
+        </w:rPr>
+        <w:t>:</w:t>
+      </w:r>
+    </w:p>
+    <w:p>
+      <w:pPr>
+        <w:numPr>
+          <w:ilvl w:val="1"/>
+          <w:numId w:val="32"/>
+        </w:numPr>
+        <w:rPr>
+          <w:sz w:val="24"/>
+          <w:szCs w:val="24"/>
+        </w:rPr>
+      </w:pPr>
+      <w:r>
+        <w:rPr>
+          <w:sz w:val="24"/>
+          <w:szCs w:val="24"/>
+        </w:rPr>
+        <w:lastRenderedPageBreak/>
+        <w:t>The decision to offload processing can be based on various factors, including:</w:t>
+      </w:r>
+    </w:p>
+    <w:p>
+      <w:pPr>
+        <w:numPr>
+          <w:ilvl w:val="2"/>
+          <w:numId w:val="32"/>
+        </w:numPr>
+        <w:rPr>
+          <w:sz w:val="24"/>
+          <w:szCs w:val="24"/>
+        </w:rPr>
+      </w:pPr>
+      <w:r>
+        <w:rPr>
+          <w:sz w:val="24"/>
+          <w:szCs w:val="24"/>
+        </w:rPr>
+        <w:t>Data generation rate</w:t>
+      </w:r>
+    </w:p>
+    <w:p>
+      <w:pPr>
+        <w:numPr>
+          <w:ilvl w:val="2"/>
+          <w:numId w:val="32"/>
+        </w:numPr>
+        <w:rPr>
+          <w:sz w:val="24"/>
+          <w:szCs w:val="24"/>
+        </w:rPr>
+      </w:pPr>
+      <w:r>
+        <w:rPr>
+          <w:sz w:val="24"/>
+          <w:szCs w:val="24"/>
+        </w:rPr>
+        <w:t>Network bandwidth availability</w:t>
+      </w:r>
+    </w:p>
+    <w:p>
+      <w:pPr>
+        <w:numPr>
+          <w:ilvl w:val="2"/>
+          <w:numId w:val="32"/>
+        </w:numPr>
+        <w:rPr>
+          <w:sz w:val="24"/>
+          <w:szCs w:val="24"/>
+        </w:rPr>
+      </w:pPr>
+      <w:r>
+        <w:rPr>
+          <w:sz w:val="24"/>
+          <w:szCs w:val="24"/>
+        </w:rPr>
+        <w:t>Criticality of the application</w:t>
+      </w:r>
+    </w:p>
+    <w:p>
+      <w:pPr>
+        <w:numPr>
+          <w:ilvl w:val="2"/>
+          <w:numId w:val="32"/>
+        </w:numPr>
+        <w:rPr>
+          <w:sz w:val="24"/>
+          <w:szCs w:val="24"/>
+        </w:rPr>
+      </w:pPr>
+      <w:r>
+        <w:rPr>
+          <w:sz w:val="24"/>
+          <w:szCs w:val="24"/>
+        </w:rPr>
+        <w:t>Processing resources available at the offload site</w:t>
+      </w:r>
+    </w:p>
+    <w:p>
+      <w:pPr>
+        <w:numPr>
+          <w:ilvl w:val="0"/>
+          <w:numId w:val="32"/>
+        </w:numPr>
+        <w:rPr>
+          <w:sz w:val="24"/>
+          <w:szCs w:val="24"/>
+        </w:rPr>
+      </w:pPr>
+      <w:r>
+        <w:rPr>
+          <w:b/>
+          <w:bCs/>
+          <w:sz w:val="24"/>
+          <w:szCs w:val="24"/>
+        </w:rPr>
+        <w:t>Offloading Considerations</w:t>
+      </w:r>
+      <w:r>
+        <w:rPr>
+          <w:sz w:val="24"/>
+          <w:szCs w:val="24"/>
+        </w:rPr>
+        <w:t>:</w:t>
+      </w:r>
+    </w:p>
+    <w:p>
+      <w:pPr>
+        <w:numPr>
+          <w:ilvl w:val="1"/>
+          <w:numId w:val="32"/>
+        </w:numPr>
+        <w:rPr>
+          <w:sz w:val="24"/>
+          <w:szCs w:val="24"/>
+        </w:rPr>
+      </w:pPr>
+      <w:r>
+        <w:rPr>
+          <w:sz w:val="24"/>
+          <w:szCs w:val="24"/>
+        </w:rPr>
+        <w:t>Factors to consider when deciding to offload processing include:</w:t>
+      </w:r>
+    </w:p>
+    <w:p>
+      <w:pPr>
+        <w:numPr>
+          <w:ilvl w:val="2"/>
+          <w:numId w:val="32"/>
+        </w:numPr>
+        <w:rPr>
+          <w:sz w:val="24"/>
+          <w:szCs w:val="24"/>
+        </w:rPr>
+      </w:pPr>
+      <w:r>
+        <w:rPr>
+          <w:sz w:val="24"/>
+          <w:szCs w:val="24"/>
+        </w:rPr>
+        <w:t>Bandwidth: The capacity of the network to handle data transmission.</w:t>
+      </w:r>
+    </w:p>
+    <w:p>
+      <w:pPr>
+        <w:numPr>
+          <w:ilvl w:val="2"/>
+          <w:numId w:val="32"/>
+        </w:numPr>
+        <w:rPr>
+          <w:sz w:val="24"/>
+          <w:szCs w:val="24"/>
+        </w:rPr>
+      </w:pPr>
+      <w:r>
+        <w:rPr>
+          <w:sz w:val="24"/>
+          <w:szCs w:val="24"/>
+        </w:rPr>
+        <w:t>Latency: The time delay between data generation and processing.</w:t>
+      </w:r>
+    </w:p>
+    <w:p>
+      <w:pPr>
+        <w:numPr>
+          <w:ilvl w:val="2"/>
+          <w:numId w:val="32"/>
+        </w:numPr>
+        <w:rPr>
+          <w:sz w:val="24"/>
+          <w:szCs w:val="24"/>
+        </w:rPr>
+      </w:pPr>
+      <w:r>
+        <w:rPr>
+          <w:sz w:val="24"/>
+          <w:szCs w:val="24"/>
+        </w:rPr>
+        <w:t>Criticality: The importance of timely processing for the application.</w:t>
+      </w:r>
+    </w:p>
+    <w:p>
+      <w:pPr>
+        <w:numPr>
+          <w:ilvl w:val="2"/>
+          <w:numId w:val="32"/>
+        </w:numPr>
+        <w:pBdr>
+          <w:bottom w:val="single" w:sz="6" w:space="1" w:color="auto"/>
+        </w:pBdr>
+        <w:rPr>
+          <w:sz w:val="24"/>
+          <w:szCs w:val="24"/>
+        </w:rPr>
+      </w:pPr>
+      <w:r>
+        <w:rPr>
+          <w:sz w:val="24"/>
+          <w:szCs w:val="24"/>
+        </w:rPr>
+        <w:t>Resources: The capabilities of the offload location to handle the processing tasks.</w:t>
+      </w:r>
+    </w:p>
+    <w:p>
+      <w:pPr>
+        <w:rPr>
+          <w:sz w:val="24"/>
+          <w:szCs w:val="24"/>
+        </w:rPr>
+      </w:pPr>
+    </w:p>
+    <w:p>
+      <w:pPr>
+        <w:rPr>
+          <w:b/>
+          <w:bCs/>
+          <w:sz w:val="24"/>
+          <w:szCs w:val="24"/>
+        </w:rPr>
+      </w:pPr>
+      <w:r>
+        <w:rPr>
+          <w:b/>
+          <w:bCs/>
+          <w:sz w:val="24"/>
+          <w:szCs w:val="24"/>
+        </w:rPr>
+        <w:t>5.Explain IoT Device Design and Selection Considerations</w:t>
+      </w:r>
+    </w:p>
+    <w:p>
+      <w:pPr>
+        <w:rPr>
+          <w:b/>
+          <w:bCs/>
+          <w:sz w:val="24"/>
+          <w:szCs w:val="24"/>
+        </w:rPr>
+      </w:pPr>
+      <w:r>
+        <w:rPr>
+          <w:b/>
+          <w:bCs/>
+          <w:sz w:val="24"/>
+          <w:szCs w:val="24"/>
+        </w:rPr>
+        <w:t>IoT Device Design and Selection Considerations</w:t>
+      </w:r>
+    </w:p>
+    <w:p>
+      <w:pPr>
+        <w:rPr>
+          <w:sz w:val="24"/>
+          <w:szCs w:val="24"/>
+        </w:rPr>
+      </w:pPr>
+      <w:r>
+        <w:rPr>
+          <w:sz w:val="24"/>
+          <w:szCs w:val="24"/>
+        </w:rPr>
+        <w:t>When designing and selecting IoT devices, several critical factors must be taken into account to ensure that the devices meet the specific requirements of the application while being efficient, cost-effective, and reliable. Below are the key considerations for IoT device design and selection:</w:t>
+      </w:r>
+    </w:p>
+    <w:p>
+      <w:pPr>
+        <w:rPr>
+          <w:b/>
+          <w:bCs/>
+          <w:sz w:val="24"/>
+          <w:szCs w:val="24"/>
+        </w:rPr>
+      </w:pPr>
+      <w:r>
+        <w:rPr>
+          <w:b/>
+          <w:bCs/>
+          <w:sz w:val="24"/>
+          <w:szCs w:val="24"/>
+        </w:rPr>
+        <w:t>1. Processor Selection</w:t>
+      </w:r>
+    </w:p>
+    <w:p>
+      <w:pPr>
+        <w:numPr>
+          <w:ilvl w:val="0"/>
+          <w:numId w:val="33"/>
+        </w:numPr>
+        <w:rPr>
+          <w:sz w:val="24"/>
+          <w:szCs w:val="24"/>
+        </w:rPr>
+      </w:pPr>
+      <w:r>
+        <w:rPr>
+          <w:b/>
+          <w:bCs/>
+          <w:sz w:val="24"/>
+          <w:szCs w:val="24"/>
+        </w:rPr>
+        <w:t>Description</w:t>
+      </w:r>
+      <w:r>
+        <w:rPr>
+          <w:sz w:val="24"/>
+          <w:szCs w:val="24"/>
+        </w:rPr>
+        <w:t>: The choice of processor is fundamental to the performance of the IoT device.</w:t>
+      </w:r>
+    </w:p>
+    <w:p>
+      <w:pPr>
+        <w:numPr>
+          <w:ilvl w:val="0"/>
+          <w:numId w:val="33"/>
+        </w:numPr>
+        <w:rPr>
+          <w:sz w:val="24"/>
+          <w:szCs w:val="24"/>
+        </w:rPr>
+      </w:pPr>
+      <w:r>
+        <w:rPr>
+          <w:b/>
+          <w:bCs/>
+          <w:sz w:val="24"/>
+          <w:szCs w:val="24"/>
+        </w:rPr>
+        <w:t>Considerations</w:t>
+      </w:r>
+      <w:r>
+        <w:rPr>
+          <w:sz w:val="24"/>
+          <w:szCs w:val="24"/>
+        </w:rPr>
+        <w:t>:</w:t>
+      </w:r>
+    </w:p>
+    <w:p>
+      <w:pPr>
+        <w:numPr>
+          <w:ilvl w:val="1"/>
+          <w:numId w:val="33"/>
+        </w:numPr>
+        <w:rPr>
+          <w:sz w:val="24"/>
+          <w:szCs w:val="24"/>
+        </w:rPr>
+      </w:pPr>
+      <w:r>
+        <w:rPr>
+          <w:b/>
+          <w:bCs/>
+          <w:sz w:val="24"/>
+          <w:szCs w:val="24"/>
+        </w:rPr>
+        <w:t>Processing Power</w:t>
+      </w:r>
+      <w:r>
+        <w:rPr>
+          <w:sz w:val="24"/>
+          <w:szCs w:val="24"/>
+        </w:rPr>
+        <w:t>: The processor should have sufficient power to handle the required tasks, including data processing, communication, and control functions.</w:t>
+      </w:r>
+    </w:p>
+    <w:p>
+      <w:pPr>
+        <w:numPr>
+          <w:ilvl w:val="1"/>
+          <w:numId w:val="33"/>
+        </w:numPr>
+        <w:rPr>
+          <w:sz w:val="24"/>
+          <w:szCs w:val="24"/>
+        </w:rPr>
+      </w:pPr>
+      <w:r>
+        <w:rPr>
+          <w:b/>
+          <w:bCs/>
+          <w:sz w:val="24"/>
+          <w:szCs w:val="24"/>
+        </w:rPr>
+        <w:t>Architecture</w:t>
+      </w:r>
+      <w:r>
+        <w:rPr>
+          <w:sz w:val="24"/>
+          <w:szCs w:val="24"/>
+        </w:rPr>
+        <w:t>: Consider whether to use RISC (Reduced Instruction Set Computing) or CISC (Complex Instruction Set Computing) architectures based on application needs.</w:t>
+      </w:r>
+    </w:p>
+    <w:p>
+      <w:pPr>
+        <w:numPr>
+          <w:ilvl w:val="1"/>
+          <w:numId w:val="33"/>
+        </w:numPr>
+        <w:rPr>
+          <w:sz w:val="24"/>
+          <w:szCs w:val="24"/>
+        </w:rPr>
+      </w:pPr>
+      <w:r>
+        <w:rPr>
+          <w:b/>
+          <w:bCs/>
+          <w:sz w:val="24"/>
+          <w:szCs w:val="24"/>
+        </w:rPr>
+        <w:lastRenderedPageBreak/>
+        <w:t>Energy Efficiency</w:t>
+      </w:r>
+      <w:r>
+        <w:rPr>
+          <w:sz w:val="24"/>
+          <w:szCs w:val="24"/>
+        </w:rPr>
+        <w:t>: Select processors that offer low power consumption to extend battery life, especially for battery-operated devices.</w:t>
+      </w:r>
+    </w:p>
+    <w:p>
+      <w:pPr>
+        <w:rPr>
+          <w:b/>
+          <w:bCs/>
+          <w:sz w:val="24"/>
+          <w:szCs w:val="24"/>
+        </w:rPr>
+      </w:pPr>
+      <w:r>
+        <w:rPr>
+          <w:b/>
+          <w:bCs/>
+          <w:sz w:val="24"/>
+          <w:szCs w:val="24"/>
+        </w:rPr>
+        <w:t>2. Size and Form Factor</w:t>
+      </w:r>
+    </w:p>
+    <w:p>
+      <w:pPr>
+        <w:numPr>
+          <w:ilvl w:val="0"/>
+          <w:numId w:val="34"/>
+        </w:numPr>
+        <w:rPr>
+          <w:sz w:val="24"/>
+          <w:szCs w:val="24"/>
+        </w:rPr>
+      </w:pPr>
+      <w:r>
+        <w:rPr>
+          <w:b/>
+          <w:bCs/>
+          <w:sz w:val="24"/>
+          <w:szCs w:val="24"/>
+        </w:rPr>
+        <w:t>Description</w:t>
+      </w:r>
+      <w:r>
+        <w:rPr>
+          <w:sz w:val="24"/>
+          <w:szCs w:val="24"/>
+        </w:rPr>
+        <w:t>: The physical size of the device can impact its usability and deployment.</w:t>
+      </w:r>
+    </w:p>
+    <w:p>
+      <w:pPr>
+        <w:numPr>
+          <w:ilvl w:val="0"/>
+          <w:numId w:val="34"/>
+        </w:numPr>
+        <w:rPr>
+          <w:sz w:val="24"/>
+          <w:szCs w:val="24"/>
+        </w:rPr>
+      </w:pPr>
+      <w:r>
+        <w:rPr>
+          <w:b/>
+          <w:bCs/>
+          <w:sz w:val="24"/>
+          <w:szCs w:val="24"/>
+        </w:rPr>
+        <w:t>Considerations</w:t>
+      </w:r>
+      <w:r>
+        <w:rPr>
+          <w:sz w:val="24"/>
+          <w:szCs w:val="24"/>
+        </w:rPr>
+        <w:t>:</w:t>
+      </w:r>
+    </w:p>
+    <w:p>
+      <w:pPr>
+        <w:numPr>
+          <w:ilvl w:val="1"/>
+          <w:numId w:val="34"/>
+        </w:numPr>
+        <w:rPr>
+          <w:sz w:val="24"/>
+          <w:szCs w:val="24"/>
+        </w:rPr>
+      </w:pPr>
+      <w:r>
+        <w:rPr>
+          <w:b/>
+          <w:bCs/>
+          <w:sz w:val="24"/>
+          <w:szCs w:val="24"/>
+        </w:rPr>
+        <w:t>Compact Design</w:t>
+      </w:r>
+      <w:r>
+        <w:rPr>
+          <w:sz w:val="24"/>
+          <w:szCs w:val="24"/>
+        </w:rPr>
+        <w:t>: Smaller devices are often preferred for applications like wearables or embedded systems.</w:t>
+      </w:r>
+    </w:p>
+    <w:p>
+      <w:pPr>
+        <w:numPr>
+          <w:ilvl w:val="1"/>
+          <w:numId w:val="34"/>
+        </w:numPr>
+        <w:rPr>
+          <w:sz w:val="24"/>
+          <w:szCs w:val="24"/>
+        </w:rPr>
+      </w:pPr>
+      <w:r>
+        <w:rPr>
+          <w:b/>
+          <w:bCs/>
+          <w:sz w:val="24"/>
+          <w:szCs w:val="24"/>
+        </w:rPr>
+        <w:t>Integration</w:t>
+      </w:r>
+      <w:r>
+        <w:rPr>
+          <w:sz w:val="24"/>
+          <w:szCs w:val="24"/>
+        </w:rPr>
+        <w:t>: Ensure that the design allows for easy integration with other components and systems.</w:t>
+      </w:r>
+    </w:p>
+    <w:p>
+      <w:pPr>
+        <w:rPr>
+          <w:b/>
+          <w:bCs/>
+          <w:sz w:val="24"/>
+          <w:szCs w:val="24"/>
+        </w:rPr>
+      </w:pPr>
+      <w:r>
+        <w:rPr>
+          <w:b/>
+          <w:bCs/>
+          <w:sz w:val="24"/>
+          <w:szCs w:val="24"/>
+        </w:rPr>
+        <w:t>3. Energy Requirements</w:t>
+      </w:r>
+    </w:p>
+    <w:p>
+      <w:pPr>
+        <w:numPr>
+          <w:ilvl w:val="0"/>
+          <w:numId w:val="35"/>
+        </w:numPr>
+        <w:rPr>
+          <w:sz w:val="24"/>
+          <w:szCs w:val="24"/>
+        </w:rPr>
+      </w:pPr>
+      <w:r>
+        <w:rPr>
+          <w:b/>
+          <w:bCs/>
+          <w:sz w:val="24"/>
+          <w:szCs w:val="24"/>
+        </w:rPr>
+        <w:t>Description</w:t>
+      </w:r>
+      <w:r>
+        <w:rPr>
+          <w:sz w:val="24"/>
+          <w:szCs w:val="24"/>
+        </w:rPr>
+        <w:t>: Energy consumption is a critical factor, especially for devices that rely on batteries.</w:t>
+      </w:r>
+    </w:p>
+    <w:p>
+      <w:pPr>
+        <w:numPr>
+          <w:ilvl w:val="0"/>
+          <w:numId w:val="35"/>
+        </w:numPr>
+        <w:rPr>
+          <w:sz w:val="24"/>
+          <w:szCs w:val="24"/>
+        </w:rPr>
+      </w:pPr>
+      <w:r>
+        <w:rPr>
+          <w:b/>
+          <w:bCs/>
+          <w:sz w:val="24"/>
+          <w:szCs w:val="24"/>
+        </w:rPr>
+        <w:t>Considerations</w:t>
+      </w:r>
+      <w:r>
+        <w:rPr>
+          <w:sz w:val="24"/>
+          <w:szCs w:val="24"/>
+        </w:rPr>
+        <w:t>:</w:t>
+      </w:r>
+    </w:p>
+    <w:p>
+      <w:pPr>
+        <w:numPr>
+          <w:ilvl w:val="1"/>
+          <w:numId w:val="35"/>
+        </w:numPr>
+        <w:rPr>
+          <w:sz w:val="24"/>
+          <w:szCs w:val="24"/>
+        </w:rPr>
+      </w:pPr>
+      <w:r>
+        <w:rPr>
+          <w:b/>
+          <w:bCs/>
+          <w:sz w:val="24"/>
+          <w:szCs w:val="24"/>
+        </w:rPr>
+        <w:t>Power Source</w:t>
+      </w:r>
+      <w:r>
+        <w:rPr>
+          <w:sz w:val="24"/>
+          <w:szCs w:val="24"/>
+        </w:rPr>
+        <w:t>: Determine whether the device will use batteries, solar power, or be connected to a power source.</w:t>
+      </w:r>
+    </w:p>
+    <w:p>
+      <w:pPr>
+        <w:numPr>
+          <w:ilvl w:val="1"/>
+          <w:numId w:val="35"/>
+        </w:numPr>
+        <w:rPr>
+          <w:sz w:val="24"/>
+          <w:szCs w:val="24"/>
+        </w:rPr>
+      </w:pPr>
+      <w:r>
+        <w:rPr>
+          <w:b/>
+          <w:bCs/>
+          <w:sz w:val="24"/>
+          <w:szCs w:val="24"/>
+        </w:rPr>
+        <w:t>Energy Management</w:t>
+      </w:r>
+      <w:r>
+        <w:rPr>
+          <w:sz w:val="24"/>
+          <w:szCs w:val="24"/>
+        </w:rPr>
+        <w:t>: Implement energy-saving features such as sleep modes and efficient power management algorithms.</w:t>
+      </w:r>
+    </w:p>
+    <w:p>
+      <w:pPr>
+        <w:rPr>
+          <w:b/>
+          <w:bCs/>
+          <w:sz w:val="24"/>
+          <w:szCs w:val="24"/>
+        </w:rPr>
+      </w:pPr>
+      <w:r>
+        <w:rPr>
+          <w:b/>
+          <w:bCs/>
+          <w:sz w:val="24"/>
+          <w:szCs w:val="24"/>
+        </w:rPr>
+        <w:t>4. Cost</w:t>
+      </w:r>
+    </w:p>
+    <w:p>
+      <w:pPr>
+        <w:numPr>
+          <w:ilvl w:val="0"/>
+          <w:numId w:val="36"/>
+        </w:numPr>
+        <w:rPr>
+          <w:sz w:val="24"/>
+          <w:szCs w:val="24"/>
+        </w:rPr>
+      </w:pPr>
+      <w:r>
+        <w:rPr>
+          <w:b/>
+          <w:bCs/>
+          <w:sz w:val="24"/>
+          <w:szCs w:val="24"/>
+        </w:rPr>
+        <w:t>Description</w:t>
+      </w:r>
+      <w:r>
+        <w:rPr>
+          <w:sz w:val="24"/>
+          <w:szCs w:val="24"/>
+        </w:rPr>
+        <w:t>: The overall cost of the device affects its feasibility and marketability.</w:t>
+      </w:r>
+    </w:p>
+    <w:p>
+      <w:pPr>
+        <w:numPr>
+          <w:ilvl w:val="0"/>
+          <w:numId w:val="36"/>
+        </w:numPr>
+        <w:rPr>
+          <w:sz w:val="24"/>
+          <w:szCs w:val="24"/>
+        </w:rPr>
+      </w:pPr>
+      <w:r>
+        <w:rPr>
+          <w:b/>
+          <w:bCs/>
+          <w:sz w:val="24"/>
+          <w:szCs w:val="24"/>
+        </w:rPr>
+        <w:t>Considerations</w:t>
+      </w:r>
+      <w:r>
+        <w:rPr>
+          <w:sz w:val="24"/>
+          <w:szCs w:val="24"/>
+        </w:rPr>
+        <w:t>:</w:t>
+      </w:r>
+    </w:p>
+    <w:p>
+      <w:pPr>
+        <w:numPr>
+          <w:ilvl w:val="1"/>
+          <w:numId w:val="36"/>
+        </w:numPr>
+        <w:rPr>
+          <w:sz w:val="24"/>
+          <w:szCs w:val="24"/>
+        </w:rPr>
+      </w:pPr>
+      <w:r>
+        <w:rPr>
+          <w:b/>
+          <w:bCs/>
+          <w:sz w:val="24"/>
+          <w:szCs w:val="24"/>
+        </w:rPr>
+        <w:t>Component Costs</w:t>
+      </w:r>
+      <w:r>
+        <w:rPr>
+          <w:sz w:val="24"/>
+          <w:szCs w:val="24"/>
+        </w:rPr>
+        <w:t>: Evaluate the costs of individual components, including sensors, processors, and communication modules.</w:t>
+      </w:r>
+    </w:p>
+    <w:p>
+      <w:pPr>
+        <w:numPr>
+          <w:ilvl w:val="1"/>
+          <w:numId w:val="36"/>
+        </w:numPr>
+        <w:rPr>
+          <w:sz w:val="24"/>
+          <w:szCs w:val="24"/>
+        </w:rPr>
+      </w:pPr>
+      <w:r>
+        <w:rPr>
+          <w:b/>
+          <w:bCs/>
+          <w:sz w:val="24"/>
+          <w:szCs w:val="24"/>
+        </w:rPr>
+        <w:t>Manufacturing Costs</w:t>
+      </w:r>
+      <w:r>
+        <w:rPr>
+          <w:sz w:val="24"/>
+          <w:szCs w:val="24"/>
+        </w:rPr>
+        <w:t>: Consider the costs associated with production, assembly, and testing.</w:t>
+      </w:r>
+    </w:p>
+    <w:p>
+      <w:pPr>
+        <w:rPr>
+          <w:b/>
+          <w:bCs/>
+          <w:sz w:val="24"/>
+          <w:szCs w:val="24"/>
+        </w:rPr>
+      </w:pPr>
+      <w:r>
+        <w:rPr>
+          <w:b/>
+          <w:bCs/>
+          <w:sz w:val="24"/>
+          <w:szCs w:val="24"/>
+        </w:rPr>
+        <w:t>5. Memory Requirements</w:t>
+      </w:r>
+    </w:p>
+    <w:p>
+      <w:pPr>
+        <w:numPr>
+          <w:ilvl w:val="0"/>
+          <w:numId w:val="37"/>
+        </w:numPr>
+        <w:rPr>
+          <w:sz w:val="24"/>
+          <w:szCs w:val="24"/>
+        </w:rPr>
+      </w:pPr>
+      <w:r>
+        <w:rPr>
+          <w:b/>
+          <w:bCs/>
+          <w:sz w:val="24"/>
+          <w:szCs w:val="24"/>
+        </w:rPr>
+        <w:t>Description</w:t>
+      </w:r>
+      <w:r>
+        <w:rPr>
+          <w:sz w:val="24"/>
+          <w:szCs w:val="24"/>
+        </w:rPr>
+        <w:t>: Memory is essential for storing data, running applications, and buffering data during transmission.</w:t>
+      </w:r>
+    </w:p>
+    <w:p>
+      <w:pPr>
+        <w:numPr>
+          <w:ilvl w:val="0"/>
+          <w:numId w:val="37"/>
+        </w:numPr>
+        <w:rPr>
+          <w:sz w:val="24"/>
+          <w:szCs w:val="24"/>
+        </w:rPr>
+      </w:pPr>
+      <w:r>
+        <w:rPr>
+          <w:b/>
+          <w:bCs/>
+          <w:sz w:val="24"/>
+          <w:szCs w:val="24"/>
+        </w:rPr>
+        <w:t>Considerations</w:t>
+      </w:r>
+      <w:r>
+        <w:rPr>
+          <w:sz w:val="24"/>
+          <w:szCs w:val="24"/>
+        </w:rPr>
+        <w:t>:</w:t>
+      </w:r>
+    </w:p>
+    <w:p>
+      <w:pPr>
+        <w:numPr>
+          <w:ilvl w:val="1"/>
+          <w:numId w:val="37"/>
+        </w:numPr>
+        <w:rPr>
+          <w:sz w:val="24"/>
+          <w:szCs w:val="24"/>
+        </w:rPr>
+      </w:pPr>
+      <w:r>
+        <w:rPr>
+          <w:b/>
+          <w:bCs/>
+          <w:sz w:val="24"/>
+          <w:szCs w:val="24"/>
+        </w:rPr>
+        <w:lastRenderedPageBreak/>
+        <w:t>Types of Memory</w:t>
+      </w:r>
+      <w:r>
+        <w:rPr>
+          <w:sz w:val="24"/>
+          <w:szCs w:val="24"/>
+        </w:rPr>
+        <w:t>: Assess the need for volatile (RAM) and non-volatile (Flash, EEPROM) memory based on application requirements.</w:t>
+      </w:r>
+    </w:p>
+    <w:p>
+      <w:pPr>
+        <w:numPr>
+          <w:ilvl w:val="1"/>
+          <w:numId w:val="37"/>
+        </w:numPr>
+        <w:rPr>
+          <w:sz w:val="24"/>
+          <w:szCs w:val="24"/>
+        </w:rPr>
+      </w:pPr>
+      <w:r>
+        <w:rPr>
+          <w:b/>
+          <w:bCs/>
+          <w:sz w:val="24"/>
+          <w:szCs w:val="24"/>
+        </w:rPr>
+        <w:t>Capacity</w:t>
+      </w:r>
+      <w:r>
+        <w:rPr>
+          <w:sz w:val="24"/>
+          <w:szCs w:val="24"/>
+        </w:rPr>
+        <w:t>: Ensure that the device has enough memory to handle data processing and storage needs.</w:t>
+      </w:r>
+    </w:p>
+    <w:p>
+      <w:pPr>
+        <w:rPr>
+          <w:b/>
+          <w:bCs/>
+          <w:sz w:val="24"/>
+          <w:szCs w:val="24"/>
+        </w:rPr>
+      </w:pPr>
+      <w:r>
+        <w:rPr>
+          <w:b/>
+          <w:bCs/>
+          <w:sz w:val="24"/>
+          <w:szCs w:val="24"/>
+        </w:rPr>
+        <w:t>6. Input/Output (I/O) Capabilities</w:t>
+      </w:r>
+    </w:p>
+    <w:p>
+      <w:pPr>
+        <w:numPr>
+          <w:ilvl w:val="0"/>
+          <w:numId w:val="38"/>
+        </w:numPr>
+        <w:rPr>
+          <w:sz w:val="24"/>
+          <w:szCs w:val="24"/>
+        </w:rPr>
+      </w:pPr>
+      <w:r>
+        <w:rPr>
+          <w:b/>
+          <w:bCs/>
+          <w:sz w:val="24"/>
+          <w:szCs w:val="24"/>
+        </w:rPr>
+        <w:t>Description</w:t>
+      </w:r>
+      <w:r>
+        <w:rPr>
+          <w:sz w:val="24"/>
+          <w:szCs w:val="24"/>
+        </w:rPr>
+        <w:t>: The I/O capabilities determine how the device interacts with sensors, actuators, and other systems.</w:t>
+      </w:r>
+    </w:p>
+    <w:p>
+      <w:pPr>
+        <w:numPr>
+          <w:ilvl w:val="0"/>
+          <w:numId w:val="38"/>
+        </w:numPr>
+        <w:rPr>
+          <w:sz w:val="24"/>
+          <w:szCs w:val="24"/>
+        </w:rPr>
+      </w:pPr>
+      <w:r>
+        <w:rPr>
+          <w:b/>
+          <w:bCs/>
+          <w:sz w:val="24"/>
+          <w:szCs w:val="24"/>
+        </w:rPr>
+        <w:t>Considerations</w:t>
+      </w:r>
+      <w:r>
+        <w:rPr>
+          <w:sz w:val="24"/>
+          <w:szCs w:val="24"/>
+        </w:rPr>
+        <w:t>:</w:t>
+      </w:r>
+    </w:p>
+    <w:p>
+      <w:pPr>
+        <w:numPr>
+          <w:ilvl w:val="1"/>
+          <w:numId w:val="38"/>
+        </w:numPr>
+        <w:rPr>
+          <w:sz w:val="24"/>
+          <w:szCs w:val="24"/>
+        </w:rPr>
+      </w:pPr>
+      <w:r>
+        <w:rPr>
+          <w:b/>
+          <w:bCs/>
+          <w:sz w:val="24"/>
+          <w:szCs w:val="24"/>
+        </w:rPr>
+        <w:t>I/O Ports</w:t>
+      </w:r>
+      <w:r>
+        <w:rPr>
+          <w:sz w:val="24"/>
+          <w:szCs w:val="24"/>
+        </w:rPr>
+        <w:t>: Evaluate the number and types of I/O ports required for connecting various sensors and actuators.</w:t>
+      </w:r>
+    </w:p>
+    <w:p>
+      <w:pPr>
+        <w:numPr>
+          <w:ilvl w:val="1"/>
+          <w:numId w:val="38"/>
+        </w:numPr>
+        <w:rPr>
+          <w:sz w:val="24"/>
+          <w:szCs w:val="24"/>
+        </w:rPr>
+      </w:pPr>
+      <w:r>
+        <w:rPr>
+          <w:b/>
+          <w:bCs/>
+          <w:sz w:val="24"/>
+          <w:szCs w:val="24"/>
+        </w:rPr>
+        <w:t>Voltage Levels</w:t>
+      </w:r>
+      <w:r>
+        <w:rPr>
+          <w:sz w:val="24"/>
+          <w:szCs w:val="24"/>
+        </w:rPr>
+        <w:t>: Consider the voltage levels of I/O pins, as compatibility with legacy systems may be necessary.</w:t>
+      </w:r>
+    </w:p>
+    <w:p>
+      <w:pPr>
+        <w:rPr>
+          <w:b/>
+          <w:bCs/>
+          <w:sz w:val="24"/>
+          <w:szCs w:val="24"/>
+        </w:rPr>
+      </w:pPr>
+      <w:r>
+        <w:rPr>
+          <w:b/>
+          <w:bCs/>
+          <w:sz w:val="24"/>
+          <w:szCs w:val="24"/>
+        </w:rPr>
+        <w:t>7. Communication Protocols</w:t>
+      </w:r>
+    </w:p>
+    <w:p>
+      <w:pPr>
+        <w:numPr>
+          <w:ilvl w:val="0"/>
+          <w:numId w:val="39"/>
+        </w:numPr>
+        <w:rPr>
+          <w:sz w:val="24"/>
+          <w:szCs w:val="24"/>
+        </w:rPr>
+      </w:pPr>
+      <w:r>
+        <w:rPr>
+          <w:b/>
+          <w:bCs/>
+          <w:sz w:val="24"/>
+          <w:szCs w:val="24"/>
+        </w:rPr>
+        <w:t>Description</w:t>
+      </w:r>
+      <w:r>
+        <w:rPr>
+          <w:sz w:val="24"/>
+          <w:szCs w:val="24"/>
+        </w:rPr>
+        <w:t>: The choice of communication protocols affects how the device connects and communicates with other devices and networks.</w:t>
+      </w:r>
+    </w:p>
+    <w:p>
+      <w:pPr>
+        <w:numPr>
+          <w:ilvl w:val="0"/>
+          <w:numId w:val="39"/>
+        </w:numPr>
+        <w:rPr>
+          <w:sz w:val="24"/>
+          <w:szCs w:val="24"/>
+        </w:rPr>
+      </w:pPr>
+      <w:r>
+        <w:rPr>
+          <w:b/>
+          <w:bCs/>
+          <w:sz w:val="24"/>
+          <w:szCs w:val="24"/>
+        </w:rPr>
+        <w:t>Considerations</w:t>
+      </w:r>
+      <w:r>
+        <w:rPr>
+          <w:sz w:val="24"/>
+          <w:szCs w:val="24"/>
+        </w:rPr>
+        <w:t>:</w:t>
+      </w:r>
+    </w:p>
+    <w:p>
+      <w:pPr>
+        <w:numPr>
+          <w:ilvl w:val="1"/>
+          <w:numId w:val="39"/>
+        </w:numPr>
+        <w:rPr>
+          <w:sz w:val="24"/>
+          <w:szCs w:val="24"/>
+        </w:rPr>
+      </w:pPr>
+      <w:r>
+        <w:rPr>
+          <w:b/>
+          <w:bCs/>
+          <w:sz w:val="24"/>
+          <w:szCs w:val="24"/>
+        </w:rPr>
+        <w:t>Protocol Selection</w:t>
+      </w:r>
+      <w:r>
+        <w:rPr>
+          <w:sz w:val="24"/>
+          <w:szCs w:val="24"/>
+        </w:rPr>
+        <w:t>: Choose appropriate protocols (e.g., Wi-Fi, Bluetooth, Zigbee, LoRa) based on range, bandwidth, and power consumption.</w:t>
+      </w:r>
+    </w:p>
+    <w:p>
+      <w:pPr>
+        <w:numPr>
+          <w:ilvl w:val="1"/>
+          <w:numId w:val="39"/>
+        </w:numPr>
+        <w:rPr>
+          <w:sz w:val="24"/>
+          <w:szCs w:val="24"/>
+        </w:rPr>
+      </w:pPr>
+      <w:r>
+        <w:rPr>
+          <w:b/>
+          <w:bCs/>
+          <w:sz w:val="24"/>
+          <w:szCs w:val="24"/>
+        </w:rPr>
+        <w:t>Interoperability</w:t>
+      </w:r>
+      <w:r>
+        <w:rPr>
+          <w:sz w:val="24"/>
+          <w:szCs w:val="24"/>
+        </w:rPr>
+        <w:t>: Ensure that the device can communicate with other devices and systems within the IoT ecosystem.</w:t>
+      </w:r>
+    </w:p>
+    <w:p>
+      <w:pPr>
+        <w:rPr>
+          <w:b/>
+          <w:bCs/>
+          <w:sz w:val="24"/>
+          <w:szCs w:val="24"/>
+        </w:rPr>
+      </w:pPr>
+      <w:r>
+        <w:rPr>
+          <w:b/>
+          <w:bCs/>
+          <w:sz w:val="24"/>
+          <w:szCs w:val="24"/>
+        </w:rPr>
+        <w:t>8. Add-ons and Expandability</w:t>
+      </w:r>
+    </w:p>
+    <w:p>
+      <w:pPr>
+        <w:numPr>
+          <w:ilvl w:val="0"/>
+          <w:numId w:val="40"/>
+        </w:numPr>
+        <w:rPr>
+          <w:sz w:val="24"/>
+          <w:szCs w:val="24"/>
+        </w:rPr>
+      </w:pPr>
+      <w:r>
+        <w:rPr>
+          <w:b/>
+          <w:bCs/>
+          <w:sz w:val="24"/>
+          <w:szCs w:val="24"/>
+        </w:rPr>
+        <w:t>Description</w:t>
+      </w:r>
+      <w:r>
+        <w:rPr>
+          <w:sz w:val="24"/>
+          <w:szCs w:val="24"/>
+        </w:rPr>
+        <w:t>: The ability to add features or expand the device's capabilities can enhance its functionality.</w:t>
+      </w:r>
+    </w:p>
+    <w:p>
+      <w:pPr>
+        <w:numPr>
+          <w:ilvl w:val="0"/>
+          <w:numId w:val="40"/>
+        </w:numPr>
+        <w:rPr>
+          <w:sz w:val="24"/>
+          <w:szCs w:val="24"/>
+        </w:rPr>
+      </w:pPr>
+      <w:r>
+        <w:rPr>
+          <w:b/>
+          <w:bCs/>
+          <w:sz w:val="24"/>
+          <w:szCs w:val="24"/>
+        </w:rPr>
+        <w:t>Considerations</w:t>
+      </w:r>
+      <w:r>
+        <w:rPr>
+          <w:sz w:val="24"/>
+          <w:szCs w:val="24"/>
+        </w:rPr>
+        <w:t>:</w:t>
+      </w:r>
+    </w:p>
+    <w:p>
+      <w:pPr>
+        <w:numPr>
+          <w:ilvl w:val="1"/>
+          <w:numId w:val="40"/>
+        </w:numPr>
+        <w:rPr>
+          <w:sz w:val="24"/>
+          <w:szCs w:val="24"/>
+        </w:rPr>
+      </w:pPr>
+      <w:r>
+        <w:rPr>
+          <w:b/>
+          <w:bCs/>
+          <w:sz w:val="24"/>
+          <w:szCs w:val="24"/>
+        </w:rPr>
+        <w:t>Modularity</w:t>
+      </w:r>
+      <w:r>
+        <w:rPr>
+          <w:sz w:val="24"/>
+          <w:szCs w:val="24"/>
+        </w:rPr>
+        <w:t>: Design the device to allow for easy integration of additional sensors, communication modules, or processing units.</w:t>
+      </w:r>
+    </w:p>
+    <w:p>
+      <w:pPr>
+        <w:numPr>
+          <w:ilvl w:val="1"/>
+          <w:numId w:val="40"/>
+        </w:numPr>
+        <w:rPr>
+          <w:sz w:val="24"/>
+          <w:szCs w:val="24"/>
+        </w:rPr>
+      </w:pPr>
+      <w:r>
+        <w:rPr>
+          <w:b/>
+          <w:bCs/>
+          <w:sz w:val="24"/>
+          <w:szCs w:val="24"/>
+        </w:rPr>
+        <w:t>Future Upgrades</w:t>
+      </w:r>
+      <w:r>
+        <w:rPr>
+          <w:sz w:val="24"/>
+          <w:szCs w:val="24"/>
+        </w:rPr>
+        <w:t>: Consider how the device can be upgraded or modified to accommodate new technologies or requirements.</w:t>
+      </w:r>
+    </w:p>
+    <w:p>
+      <w:pPr>
+        <w:rPr>
+          <w:b/>
+          <w:bCs/>
+          <w:sz w:val="24"/>
+          <w:szCs w:val="24"/>
+        </w:rPr>
+      </w:pPr>
+      <w:r>
+        <w:rPr>
+          <w:b/>
+          <w:bCs/>
+          <w:sz w:val="24"/>
+          <w:szCs w:val="24"/>
+        </w:rPr>
+        <w:t>9. Environmental Considerations</w:t>
+      </w:r>
+    </w:p>
+    <w:p>
+      <w:pPr>
+        <w:numPr>
+          <w:ilvl w:val="0"/>
+          <w:numId w:val="41"/>
+        </w:numPr>
+        <w:rPr>
+          <w:sz w:val="24"/>
+          <w:szCs w:val="24"/>
+        </w:rPr>
+      </w:pPr>
+      <w:r>
+        <w:rPr>
+          <w:b/>
+          <w:bCs/>
+          <w:sz w:val="24"/>
+          <w:szCs w:val="24"/>
+        </w:rPr>
+        <w:lastRenderedPageBreak/>
+        <w:t>Description</w:t>
+      </w:r>
+      <w:r>
+        <w:rPr>
+          <w:sz w:val="24"/>
+          <w:szCs w:val="24"/>
+        </w:rPr>
+        <w:t>: The operating environment can significantly impact the design and selection of IoT devices.</w:t>
+      </w:r>
+    </w:p>
+    <w:p>
+      <w:pPr>
+        <w:numPr>
+          <w:ilvl w:val="0"/>
+          <w:numId w:val="41"/>
+        </w:numPr>
+        <w:rPr>
+          <w:sz w:val="24"/>
+          <w:szCs w:val="24"/>
+        </w:rPr>
+      </w:pPr>
+      <w:r>
+        <w:rPr>
+          <w:b/>
+          <w:bCs/>
+          <w:sz w:val="24"/>
+          <w:szCs w:val="24"/>
+        </w:rPr>
+        <w:t>Considerations</w:t>
+      </w:r>
+      <w:r>
+        <w:rPr>
+          <w:sz w:val="24"/>
+          <w:szCs w:val="24"/>
+        </w:rPr>
+        <w:t>:</w:t>
+      </w:r>
+    </w:p>
+    <w:p>
+      <w:pPr>
+        <w:numPr>
+          <w:ilvl w:val="1"/>
+          <w:numId w:val="41"/>
+        </w:numPr>
+        <w:rPr>
+          <w:sz w:val="24"/>
+          <w:szCs w:val="24"/>
+        </w:rPr>
+      </w:pPr>
+      <w:r>
+        <w:rPr>
+          <w:b/>
+          <w:bCs/>
+          <w:sz w:val="24"/>
+          <w:szCs w:val="24"/>
+        </w:rPr>
+        <w:t>Durability</w:t>
+      </w:r>
+      <w:r>
+        <w:rPr>
+          <w:sz w:val="24"/>
+          <w:szCs w:val="24"/>
+        </w:rPr>
+        <w:t>: Ensure that the device can withstand environmental factors such as temperature, humidity, dust, and vibrations.</w:t>
+      </w:r>
+    </w:p>
+    <w:p>
+      <w:pPr>
+        <w:numPr>
+          <w:ilvl w:val="1"/>
+          <w:numId w:val="41"/>
+        </w:numPr>
+        <w:pBdr>
+          <w:bottom w:val="single" w:sz="6" w:space="1" w:color="auto"/>
+        </w:pBdr>
+        <w:rPr>
+          <w:sz w:val="24"/>
+          <w:szCs w:val="24"/>
+        </w:rPr>
+      </w:pPr>
+      <w:r>
+        <w:rPr>
+          <w:b/>
+          <w:bCs/>
+          <w:sz w:val="24"/>
+          <w:szCs w:val="24"/>
+        </w:rPr>
+        <w:t>Certifications</w:t>
+      </w:r>
+      <w:r>
+        <w:rPr>
+          <w:sz w:val="24"/>
+          <w:szCs w:val="24"/>
+        </w:rPr>
+        <w:t>: Check for necessary certifications (e.g., IP ratings for water and dust resistance) based on the intended application.</w:t>
+      </w:r>
+    </w:p>
+    <w:p>
+      <w:pPr>
+        <w:rPr>
+          <w:sz w:val="24"/>
+          <w:szCs w:val="24"/>
         </w:rPr>
       </w:pPr>
     </w:p>
@@ -522,6 +4071,155 @@
 <file path=word/numbering.xml><?xml version="1.0" encoding="utf-8"?>
 <w:numbering xmlns:wpc="http://schemas.microsoft.com/office/word/2010/wordprocessingCanvas" xmlns:cx="http://schemas.microsoft.com/office/drawing/2014/chartex" xmlns:cx1="http://schemas.microsoft.com/office/drawing/2015/9/8/chartex" xmlns:cx2="http://schemas.microsoft.com/office/drawing/2015/10/21/chartex" xmlns:cx3="http://schemas.microsoft.com/office/drawing/2016/5/9/chartex" xmlns:cx4="http://schemas.microsoft.com/office/drawing/2016/5/10/chartex" xmlns:cx5="http://schemas.microsoft.com/office/drawing/2016/5/11/chartex" xmlns:cx6="http://schemas.microsoft.com/office/drawing/2016/5/12/chartex" xmlns:cx7="http://schemas.microsoft.com/office/drawing/2016/5/13/chartex" xmlns:cx8="http://schemas.microsoft.com/office/drawing/2016/5/14/chartex" xmlns:mc="http://schemas.openxmlformats.org/markup-compatibility/2006" xmlns:aink="http://schemas.microsoft.com/office/drawing/2016/ink" xmlns:am3d="http://schemas.microsoft.com/office/drawing/2017/model3d" xmlns:o="urn:schemas-microsoft-com:office:office" xmlns:oel="http://schemas.microsoft.com/office/2019/extlst" xmlns:r="http://schemas.openxmlformats.org/officeDocument/2006/relationships" xmlns:m="http://schemas.openxmlformats.org/officeDocument/2006/math" xmlns:v="urn:schemas-microsoft-com:vml" xmlns:wp14="http://schemas.microsoft.com/office/word/2010/wordprocessingDrawing" xmlns:wp="http://schemas.openxmlformats.org/drawingml/2006/wordprocessingDrawing" xmlns:w10="urn:schemas-microsoft-com:office:word" xmlns:w="http://schemas.openxmlformats.org/wordprocessingml/2006/main" xmlns:w14="http://schemas.microsoft.com/office/word/2010/wordml" xmlns:w15="http://schemas.microsoft.com/office/word/2012/wordml" xmlns:w16cex="http://schemas.microsoft.com/office/word/2018/wordml/cex" xmlns:w16cid="http://schemas.microsoft.com/office/word/2016/wordml/cid" xmlns:w16="http://schemas.microsoft.com/office/word/2018/wordml" xmlns:w16du="http://schemas.microsoft.com/office/word/2023/wordml/word16du" xmlns:w16sdtdh="http://schemas.microsoft.com/office/word/2020/wordml/sdtdatahash" xmlns:w16sdtfl="http://schemas.microsoft.com/office/word/2024/wordml/sdtformatlock" xmlns:w16se="http://schemas.microsoft.com/office/word/2015/wordml/symex" xmlns:wpg="http://schemas.microsoft.com/office/word/2010/wordprocessingGroup" xmlns:wpi="http://schemas.microsoft.com/office/word/2010/wordprocessingInk" xmlns:wne="http://schemas.microsoft.com/office/word/2006/wordml" xmlns:wps="http://schemas.microsoft.com/office/word/2010/wordprocessingShape" mc:Ignorable="w14 w15 w16se w16cid w16 w16cex w16sdtdh w16sdtfl w16du wp14">
   <w:abstractNum w:abstractNumId="0" w15:restartNumberingAfterBreak="0">
+    <w:nsid w:val="02842BA4"/>
+    <w:multiLevelType w:val="multilevel"/>
+    <w:tmpl w:val="C84CC1D6"/>
+    <w:lvl w:ilvl="0">
+      <w:start w:val="1"/>
+      <w:numFmt w:val="bullet"/>
+      <w:lvlText w:val=""/>
+      <w:lvlJc w:val="left"/>
+      <w:pPr>
+        <w:tabs>
+          <w:tab w:val="num" w:pos="720"/>
+        </w:tabs>
+        <w:ind w:left="720" w:hanging="360"/>
+      </w:pPr>
+      <w:rPr>
+        <w:rFonts w:ascii="Symbol" w:hAnsi="Symbol" w:hint="default"/>
+        <w:sz w:val="20"/>
+      </w:rPr>
+    </w:lvl>
+    <w:lvl w:ilvl="1" w:tentative="1">
+      <w:start w:val="1"/>
+      <w:numFmt w:val="bullet"/>
+      <w:lvlText w:val=""/>
+      <w:lvlJc w:val="left"/>
+      <w:pPr>
+        <w:tabs>
+          <w:tab w:val="num" w:pos="1440"/>
+        </w:tabs>
+        <w:ind w:left="1440" w:hanging="360"/>
+      </w:pPr>
+      <w:rPr>
+        <w:rFonts w:ascii="Symbol" w:hAnsi="Symbol" w:hint="default"/>
+        <w:sz w:val="20"/>
+      </w:rPr>
+    </w:lvl>
+    <w:lvl w:ilvl="2" w:tentative="1">
+      <w:start w:val="1"/>
+      <w:numFmt w:val="bullet"/>
+      <w:lvlText w:val=""/>
+      <w:lvlJc w:val="left"/>
+      <w:pPr>
+        <w:tabs>
+          <w:tab w:val="num" w:pos="2160"/>
+        </w:tabs>
+        <w:ind w:left="2160" w:hanging="360"/>
+      </w:pPr>
+      <w:rPr>
+        <w:rFonts w:ascii="Symbol" w:hAnsi="Symbol" w:hint="default"/>
+        <w:sz w:val="20"/>
+      </w:rPr>
+    </w:lvl>
+    <w:lvl w:ilvl="3" w:tentative="1">
+      <w:start w:val="1"/>
+      <w:numFmt w:val="bullet"/>
+      <w:lvlText w:val=""/>
+      <w:lvlJc w:val="left"/>
+      <w:pPr>
+        <w:tabs>
+          <w:tab w:val="num" w:pos="2880"/>
+        </w:tabs>
+        <w:ind w:left="2880" w:hanging="360"/>
+      </w:pPr>
+      <w:rPr>
+        <w:rFonts w:ascii="Symbol" w:hAnsi="Symbol" w:hint="default"/>
+        <w:sz w:val="20"/>
+      </w:rPr>
+    </w:lvl>
+    <w:lvl w:ilvl="4" w:tentative="1">
+      <w:start w:val="1"/>
+      <w:numFmt w:val="bullet"/>
+      <w:lvlText w:val=""/>
+      <w:lvlJc w:val="left"/>
+      <w:pPr>
+        <w:tabs>
+          <w:tab w:val="num" w:pos="3600"/>
+        </w:tabs>
+        <w:ind w:left="3600" w:hanging="360"/>
+      </w:pPr>
+      <w:rPr>
+        <w:rFonts w:ascii="Symbol" w:hAnsi="Symbol" w:hint="default"/>
+        <w:sz w:val="20"/>
+      </w:rPr>
+    </w:lvl>
+    <w:lvl w:ilvl="5" w:tentative="1">
+      <w:start w:val="1"/>
+      <w:numFmt w:val="bullet"/>
+      <w:lvlText w:val=""/>
+      <w:lvlJc w:val="left"/>
+      <w:pPr>
+        <w:tabs>
+          <w:tab w:val="num" w:pos="4320"/>
+        </w:tabs>
+        <w:ind w:left="4320" w:hanging="360"/>
+      </w:pPr>
+      <w:rPr>
+        <w:rFonts w:ascii="Symbol" w:hAnsi="Symbol" w:hint="default"/>
+        <w:sz w:val="20"/>
+      </w:rPr>
+    </w:lvl>
+    <w:lvl w:ilvl="6" w:tentative="1">
+      <w:start w:val="1"/>
+      <w:numFmt w:val="bullet"/>
+      <w:lvlText w:val=""/>
+      <w:lvlJc w:val="left"/>
+      <w:pPr>
+        <w:tabs>
+          <w:tab w:val="num" w:pos="5040"/>
+        </w:tabs>
+        <w:ind w:left="5040" w:hanging="360"/>
+      </w:pPr>
+      <w:rPr>
+        <w:rFonts w:ascii="Symbol" w:hAnsi="Symbol" w:hint="default"/>
+        <w:sz w:val="20"/>
+      </w:rPr>
+    </w:lvl>
+    <w:lvl w:ilvl="7" w:tentative="1">
+      <w:start w:val="1"/>
+      <w:numFmt w:val="bullet"/>
+      <w:lvlText w:val=""/>
+      <w:lvlJc w:val="left"/>
+      <w:pPr>
+        <w:tabs>
+          <w:tab w:val="num" w:pos="5760"/>
+        </w:tabs>
+        <w:ind w:left="5760" w:hanging="360"/>
+      </w:pPr>
+      <w:rPr>
+        <w:rFonts w:ascii="Symbol" w:hAnsi="Symbol" w:hint="default"/>
+        <w:sz w:val="20"/>
+      </w:rPr>
+    </w:lvl>
+    <w:lvl w:ilvl="8" w:tentative="1">
+      <w:start w:val="1"/>
+      <w:numFmt w:val="bullet"/>
+      <w:lvlText w:val=""/>
+      <w:lvlJc w:val="left"/>
+      <w:pPr>
+        <w:tabs>
+          <w:tab w:val="num" w:pos="6480"/>
+        </w:tabs>
+        <w:ind w:left="6480" w:hanging="360"/>
+      </w:pPr>
+      <w:rPr>
+        <w:rFonts w:ascii="Symbol" w:hAnsi="Symbol" w:hint="default"/>
+        <w:sz w:val="20"/>
+      </w:rPr>
+    </w:lvl>
+  </w:abstractNum>
+  <w:abstractNum w:abstractNumId="1" w15:restartNumberingAfterBreak="0">
     <w:nsid w:val="04E86088"/>
     <w:multiLevelType w:val="multilevel"/>
     <w:tmpl w:val="03564766"/>
@@ -670,7 +4368,156 @@
       </w:rPr>
     </w:lvl>
   </w:abstractNum>
-  <w:abstractNum w:abstractNumId="1" w15:restartNumberingAfterBreak="0">
+  <w:abstractNum w:abstractNumId="2" w15:restartNumberingAfterBreak="0">
+    <w:nsid w:val="056B09D2"/>
+    <w:multiLevelType w:val="multilevel"/>
+    <w:tmpl w:val="F4B09A8A"/>
+    <w:lvl w:ilvl="0">
+      <w:start w:val="1"/>
+      <w:numFmt w:val="bullet"/>
+      <w:lvlText w:val=""/>
+      <w:lvlJc w:val="left"/>
+      <w:pPr>
+        <w:tabs>
+          <w:tab w:val="num" w:pos="720"/>
+        </w:tabs>
+        <w:ind w:left="720" w:hanging="360"/>
+      </w:pPr>
+      <w:rPr>
+        <w:rFonts w:ascii="Symbol" w:hAnsi="Symbol" w:hint="default"/>
+        <w:sz w:val="20"/>
+      </w:rPr>
+    </w:lvl>
+    <w:lvl w:ilvl="1">
+      <w:start w:val="1"/>
+      <w:numFmt w:val="bullet"/>
+      <w:lvlText w:val=""/>
+      <w:lvlJc w:val="left"/>
+      <w:pPr>
+        <w:tabs>
+          <w:tab w:val="num" w:pos="1440"/>
+        </w:tabs>
+        <w:ind w:left="1440" w:hanging="360"/>
+      </w:pPr>
+      <w:rPr>
+        <w:rFonts w:ascii="Symbol" w:hAnsi="Symbol" w:hint="default"/>
+        <w:sz w:val="20"/>
+      </w:rPr>
+    </w:lvl>
+    <w:lvl w:ilvl="2" w:tentative="1">
+      <w:start w:val="1"/>
+      <w:numFmt w:val="bullet"/>
+      <w:lvlText w:val=""/>
+      <w:lvlJc w:val="left"/>
+      <w:pPr>
+        <w:tabs>
+          <w:tab w:val="num" w:pos="2160"/>
+        </w:tabs>
+        <w:ind w:left="2160" w:hanging="360"/>
+      </w:pPr>
+      <w:rPr>
+        <w:rFonts w:ascii="Symbol" w:hAnsi="Symbol" w:hint="default"/>
+        <w:sz w:val="20"/>
+      </w:rPr>
+    </w:lvl>
+    <w:lvl w:ilvl="3" w:tentative="1">
+      <w:start w:val="1"/>
+      <w:numFmt w:val="bullet"/>
+      <w:lvlText w:val=""/>
+      <w:lvlJc w:val="left"/>
+      <w:pPr>
+        <w:tabs>
+          <w:tab w:val="num" w:pos="2880"/>
+        </w:tabs>
+        <w:ind w:left="2880" w:hanging="360"/>
+      </w:pPr>
+      <w:rPr>
+        <w:rFonts w:ascii="Symbol" w:hAnsi="Symbol" w:hint="default"/>
+        <w:sz w:val="20"/>
+      </w:rPr>
+    </w:lvl>
+    <w:lvl w:ilvl="4" w:tentative="1">
+      <w:start w:val="1"/>
+      <w:numFmt w:val="bullet"/>
+      <w:lvlText w:val=""/>
+      <w:lvlJc w:val="left"/>
+      <w:pPr>
+        <w:tabs>
+          <w:tab w:val="num" w:pos="3600"/>
+        </w:tabs>
+        <w:ind w:left="3600" w:hanging="360"/>
+      </w:pPr>
+      <w:rPr>
+        <w:rFonts w:ascii="Symbol" w:hAnsi="Symbol" w:hint="default"/>
+        <w:sz w:val="20"/>
+      </w:rPr>
+    </w:lvl>
+    <w:lvl w:ilvl="5" w:tentative="1">
+      <w:start w:val="1"/>
+      <w:numFmt w:val="bullet"/>
+      <w:lvlText w:val=""/>
+      <w:lvlJc w:val="left"/>
+      <w:pPr>
+        <w:tabs>
+          <w:tab w:val="num" w:pos="4320"/>
+        </w:tabs>
+        <w:ind w:left="4320" w:hanging="360"/>
+      </w:pPr>
+      <w:rPr>
+        <w:rFonts w:ascii="Symbol" w:hAnsi="Symbol" w:hint="default"/>
+        <w:sz w:val="20"/>
+      </w:rPr>
+    </w:lvl>
+    <w:lvl w:ilvl="6" w:tentative="1">
+      <w:start w:val="1"/>
+      <w:numFmt w:val="bullet"/>
+      <w:lvlText w:val=""/>
+      <w:lvlJc w:val="left"/>
+      <w:pPr>
+        <w:tabs>
+          <w:tab w:val="num" w:pos="5040"/>
+        </w:tabs>
+        <w:ind w:left="5040" w:hanging="360"/>
+      </w:pPr>
+      <w:rPr>
+        <w:rFonts w:ascii="Symbol" w:hAnsi="Symbol" w:hint="default"/>
+        <w:sz w:val="20"/>
+      </w:rPr>
+    </w:lvl>
+    <w:lvl w:ilvl="7" w:tentative="1">
+      <w:start w:val="1"/>
+      <w:numFmt w:val="bullet"/>
+      <w:lvlText w:val=""/>
+      <w:lvlJc w:val="left"/>
+      <w:pPr>
+        <w:tabs>
+          <w:tab w:val="num" w:pos="5760"/>
+        </w:tabs>
+        <w:ind w:left="5760" w:hanging="360"/>
+      </w:pPr>
+      <w:rPr>
+        <w:rFonts w:ascii="Symbol" w:hAnsi="Symbol" w:hint="default"/>
+        <w:sz w:val="20"/>
+      </w:rPr>
+    </w:lvl>
+    <w:lvl w:ilvl="8" w:tentative="1">
+      <w:start w:val="1"/>
+      <w:numFmt w:val="bullet"/>
+      <w:lvlText w:val=""/>
+      <w:lvlJc w:val="left"/>
+      <w:pPr>
+        <w:tabs>
+          <w:tab w:val="num" w:pos="6480"/>
+        </w:tabs>
+        <w:ind w:left="6480" w:hanging="360"/>
+      </w:pPr>
+      <w:rPr>
+        <w:rFonts w:ascii="Symbol" w:hAnsi="Symbol" w:hint="default"/>
+        <w:sz w:val="20"/>
+      </w:rPr>
+    </w:lvl>
+  </w:abstractNum>
+  <w:abstractNum w:abstractNumId="3" w15:restartNumberingAfterBreak="0">
     <w:nsid w:val="05A130E0"/>
     <w:multiLevelType w:val="multilevel"/>
     <w:tmpl w:val="9D52E0AC"/>
@@ -787,7 +4634,7 @@
       </w:pPr>
     </w:lvl>
   </w:abstractNum>
-  <w:abstractNum w:abstractNumId="2" w15:restartNumberingAfterBreak="0">
+  <w:abstractNum w:abstractNumId="4" w15:restartNumberingAfterBreak="0">
     <w:nsid w:val="068C6024"/>
     <w:multiLevelType w:val="multilevel"/>
     <w:tmpl w:val="FEDABBDA"/>
@@ -936,7 +4783,305 @@
       </w:rPr>
     </w:lvl>
   </w:abstractNum>
-  <w:abstractNum w:abstractNumId="3" w15:restartNumberingAfterBreak="0">
+  <w:abstractNum w:abstractNumId="5" w15:restartNumberingAfterBreak="0">
+    <w:nsid w:val="086A7908"/>
+    <w:multiLevelType w:val="multilevel"/>
+    <w:tmpl w:val="D868C406"/>
+    <w:lvl w:ilvl="0">
+      <w:start w:val="1"/>
+      <w:numFmt w:val="bullet"/>
+      <w:lvlText w:val=""/>
+      <w:lvlJc w:val="left"/>
+      <w:pPr>
+        <w:tabs>
+          <w:tab w:val="num" w:pos="720"/>
+        </w:tabs>
+        <w:ind w:left="720" w:hanging="360"/>
+      </w:pPr>
+      <w:rPr>
+        <w:rFonts w:ascii="Symbol" w:hAnsi="Symbol" w:hint="default"/>
+        <w:sz w:val="20"/>
+      </w:rPr>
+    </w:lvl>
+    <w:lvl w:ilvl="1" w:tentative="1">
+      <w:start w:val="1"/>
+      <w:numFmt w:val="bullet"/>
+      <w:lvlText w:val=""/>
+      <w:lvlJc w:val="left"/>
+      <w:pPr>
+        <w:tabs>
+          <w:tab w:val="num" w:pos="1440"/>
+        </w:tabs>
+        <w:ind w:left="1440" w:hanging="360"/>
+      </w:pPr>
+      <w:rPr>
+        <w:rFonts w:ascii="Symbol" w:hAnsi="Symbol" w:hint="default"/>
+        <w:sz w:val="20"/>
+      </w:rPr>
+    </w:lvl>
+    <w:lvl w:ilvl="2" w:tentative="1">
+      <w:start w:val="1"/>
+      <w:numFmt w:val="bullet"/>
+      <w:lvlText w:val=""/>
+      <w:lvlJc w:val="left"/>
+      <w:pPr>
+        <w:tabs>
+          <w:tab w:val="num" w:pos="2160"/>
+        </w:tabs>
+        <w:ind w:left="2160" w:hanging="360"/>
+      </w:pPr>
+      <w:rPr>
+        <w:rFonts w:ascii="Symbol" w:hAnsi="Symbol" w:hint="default"/>
+        <w:sz w:val="20"/>
+      </w:rPr>
+    </w:lvl>
+    <w:lvl w:ilvl="3" w:tentative="1">
+      <w:start w:val="1"/>
+      <w:numFmt w:val="bullet"/>
+      <w:lvlText w:val=""/>
+      <w:lvlJc w:val="left"/>
+      <w:pPr>
+        <w:tabs>
+          <w:tab w:val="num" w:pos="2880"/>
+        </w:tabs>
+        <w:ind w:left="2880" w:hanging="360"/>
+      </w:pPr>
+      <w:rPr>
+        <w:rFonts w:ascii="Symbol" w:hAnsi="Symbol" w:hint="default"/>
+        <w:sz w:val="20"/>
+      </w:rPr>
+    </w:lvl>
+    <w:lvl w:ilvl="4" w:tentative="1">
+      <w:start w:val="1"/>
+      <w:numFmt w:val="bullet"/>
+      <w:lvlText w:val=""/>
+      <w:lvlJc w:val="left"/>
+      <w:pPr>
+        <w:tabs>
+          <w:tab w:val="num" w:pos="3600"/>
+        </w:tabs>
+        <w:ind w:left="3600" w:hanging="360"/>
+      </w:pPr>
+      <w:rPr>
+        <w:rFonts w:ascii="Symbol" w:hAnsi="Symbol" w:hint="default"/>
+        <w:sz w:val="20"/>
+      </w:rPr>
+    </w:lvl>
+    <w:lvl w:ilvl="5" w:tentative="1">
+      <w:start w:val="1"/>
+      <w:numFmt w:val="bullet"/>
+      <w:lvlText w:val=""/>
+      <w:lvlJc w:val="left"/>
+      <w:pPr>
+        <w:tabs>
+          <w:tab w:val="num" w:pos="4320"/>
+        </w:tabs>
+        <w:ind w:left="4320" w:hanging="360"/>
+      </w:pPr>
+      <w:rPr>
+        <w:rFonts w:ascii="Symbol" w:hAnsi="Symbol" w:hint="default"/>
+        <w:sz w:val="20"/>
+      </w:rPr>
+    </w:lvl>
+    <w:lvl w:ilvl="6" w:tentative="1">
+      <w:start w:val="1"/>
+      <w:numFmt w:val="bullet"/>
+      <w:lvlText w:val=""/>
+      <w:lvlJc w:val="left"/>
+      <w:pPr>
+        <w:tabs>
+          <w:tab w:val="num" w:pos="5040"/>
+        </w:tabs>
+        <w:ind w:left="5040" w:hanging="360"/>
+      </w:pPr>
+      <w:rPr>
+        <w:rFonts w:ascii="Symbol" w:hAnsi="Symbol" w:hint="default"/>
+        <w:sz w:val="20"/>
+      </w:rPr>
+    </w:lvl>
+    <w:lvl w:ilvl="7" w:tentative="1">
+      <w:start w:val="1"/>
+      <w:numFmt w:val="bullet"/>
+      <w:lvlText w:val=""/>
+      <w:lvlJc w:val="left"/>
+      <w:pPr>
+        <w:tabs>
+          <w:tab w:val="num" w:pos="5760"/>
+        </w:tabs>
+        <w:ind w:left="5760" w:hanging="360"/>
+      </w:pPr>
+      <w:rPr>
+        <w:rFonts w:ascii="Symbol" w:hAnsi="Symbol" w:hint="default"/>
+        <w:sz w:val="20"/>
+      </w:rPr>
+    </w:lvl>
+    <w:lvl w:ilvl="8" w:tentative="1">
+      <w:start w:val="1"/>
+      <w:numFmt w:val="bullet"/>
+      <w:lvlText w:val=""/>
+      <w:lvlJc w:val="left"/>
+      <w:pPr>
+        <w:tabs>
+          <w:tab w:val="num" w:pos="6480"/>
+        </w:tabs>
+        <w:ind w:left="6480" w:hanging="360"/>
+      </w:pPr>
+      <w:rPr>
+        <w:rFonts w:ascii="Symbol" w:hAnsi="Symbol" w:hint="default"/>
+        <w:sz w:val="20"/>
+      </w:rPr>
+    </w:lvl>
+  </w:abstractNum>
+  <w:abstractNum w:abstractNumId="6" w15:restartNumberingAfterBreak="0">
+    <w:nsid w:val="09F817D5"/>
+    <w:multiLevelType w:val="multilevel"/>
+    <w:tmpl w:val="1722FC42"/>
+    <w:lvl w:ilvl="0">
+      <w:start w:val="1"/>
+      <w:numFmt w:val="bullet"/>
+      <w:lvlText w:val=""/>
+      <w:lvlJc w:val="left"/>
+      <w:pPr>
+        <w:tabs>
+          <w:tab w:val="num" w:pos="720"/>
+        </w:tabs>
+        <w:ind w:left="720" w:hanging="360"/>
+      </w:pPr>
+      <w:rPr>
+        <w:rFonts w:ascii="Symbol" w:hAnsi="Symbol" w:hint="default"/>
+        <w:sz w:val="20"/>
+      </w:rPr>
+    </w:lvl>
+    <w:lvl w:ilvl="1">
+      <w:start w:val="1"/>
+      <w:numFmt w:val="bullet"/>
+      <w:lvlText w:val=""/>
+      <w:lvlJc w:val="left"/>
+      <w:pPr>
+        <w:tabs>
+          <w:tab w:val="num" w:pos="1440"/>
+        </w:tabs>
+        <w:ind w:left="1440" w:hanging="360"/>
+      </w:pPr>
+      <w:rPr>
+        <w:rFonts w:ascii="Symbol" w:hAnsi="Symbol" w:hint="default"/>
+        <w:sz w:val="20"/>
+      </w:rPr>
+    </w:lvl>
+    <w:lvl w:ilvl="2" w:tentative="1">
+      <w:start w:val="1"/>
+      <w:numFmt w:val="bullet"/>
+      <w:lvlText w:val=""/>
+      <w:lvlJc w:val="left"/>
+      <w:pPr>
+        <w:tabs>
+          <w:tab w:val="num" w:pos="2160"/>
+        </w:tabs>
+        <w:ind w:left="2160" w:hanging="360"/>
+      </w:pPr>
+      <w:rPr>
+        <w:rFonts w:ascii="Symbol" w:hAnsi="Symbol" w:hint="default"/>
+        <w:sz w:val="20"/>
+      </w:rPr>
+    </w:lvl>
+    <w:lvl w:ilvl="3" w:tentative="1">
+      <w:start w:val="1"/>
+      <w:numFmt w:val="bullet"/>
+      <w:lvlText w:val=""/>
+      <w:lvlJc w:val="left"/>
+      <w:pPr>
+        <w:tabs>
+          <w:tab w:val="num" w:pos="2880"/>
+        </w:tabs>
+        <w:ind w:left="2880" w:hanging="360"/>
+      </w:pPr>
+      <w:rPr>
+        <w:rFonts w:ascii="Symbol" w:hAnsi="Symbol" w:hint="default"/>
+        <w:sz w:val="20"/>
+      </w:rPr>
+    </w:lvl>
+    <w:lvl w:ilvl="4" w:tentative="1">
+      <w:start w:val="1"/>
+      <w:numFmt w:val="bullet"/>
+      <w:lvlText w:val=""/>
+      <w:lvlJc w:val="left"/>
+      <w:pPr>
+        <w:tabs>
+          <w:tab w:val="num" w:pos="3600"/>
+        </w:tabs>
+        <w:ind w:left="3600" w:hanging="360"/>
+      </w:pPr>
+      <w:rPr>
+        <w:rFonts w:ascii="Symbol" w:hAnsi="Symbol" w:hint="default"/>
+        <w:sz w:val="20"/>
+      </w:rPr>
+    </w:lvl>
+    <w:lvl w:ilvl="5" w:tentative="1">
+      <w:start w:val="1"/>
+      <w:numFmt w:val="bullet"/>
+      <w:lvlText w:val=""/>
+      <w:lvlJc w:val="left"/>
+      <w:pPr>
+        <w:tabs>
+          <w:tab w:val="num" w:pos="4320"/>
+        </w:tabs>
+        <w:ind w:left="4320" w:hanging="360"/>
+      </w:pPr>
+      <w:rPr>
+        <w:rFonts w:ascii="Symbol" w:hAnsi="Symbol" w:hint="default"/>
+        <w:sz w:val="20"/>
+      </w:rPr>
+    </w:lvl>
+    <w:lvl w:ilvl="6" w:tentative="1">
+      <w:start w:val="1"/>
+      <w:numFmt w:val="bullet"/>
+      <w:lvlText w:val=""/>
+      <w:lvlJc w:val="left"/>
+      <w:pPr>
+        <w:tabs>
+          <w:tab w:val="num" w:pos="5040"/>
+        </w:tabs>
+        <w:ind w:left="5040" w:hanging="360"/>
+      </w:pPr>
+      <w:rPr>
+        <w:rFonts w:ascii="Symbol" w:hAnsi="Symbol" w:hint="default"/>
+        <w:sz w:val="20"/>
+      </w:rPr>
+    </w:lvl>
+    <w:lvl w:ilvl="7" w:tentative="1">
+      <w:start w:val="1"/>
+      <w:numFmt w:val="bullet"/>
+      <w:lvlText w:val=""/>
+      <w:lvlJc w:val="left"/>
+      <w:pPr>
+        <w:tabs>
+          <w:tab w:val="num" w:pos="5760"/>
+        </w:tabs>
+        <w:ind w:left="5760" w:hanging="360"/>
+      </w:pPr>
+      <w:rPr>
+        <w:rFonts w:ascii="Symbol" w:hAnsi="Symbol" w:hint="default"/>
+        <w:sz w:val="20"/>
+      </w:rPr>
+    </w:lvl>
+    <w:lvl w:ilvl="8" w:tentative="1">
+      <w:start w:val="1"/>
+      <w:numFmt w:val="bullet"/>
+      <w:lvlText w:val=""/>
+      <w:lvlJc w:val="left"/>
+      <w:pPr>
+        <w:tabs>
+          <w:tab w:val="num" w:pos="6480"/>
+        </w:tabs>
+        <w:ind w:left="6480" w:hanging="360"/>
+      </w:pPr>
+      <w:rPr>
+        <w:rFonts w:ascii="Symbol" w:hAnsi="Symbol" w:hint="default"/>
+        <w:sz w:val="20"/>
+      </w:rPr>
+    </w:lvl>
+  </w:abstractNum>
+  <w:abstractNum w:abstractNumId="7" w15:restartNumberingAfterBreak="0">
     <w:nsid w:val="0AB20F6C"/>
     <w:multiLevelType w:val="hybridMultilevel"/>
     <w:tmpl w:val="D0D8AB46"/>
@@ -1025,7 +5170,7 @@
       </w:pPr>
     </w:lvl>
   </w:abstractNum>
-  <w:abstractNum w:abstractNumId="4" w15:restartNumberingAfterBreak="0">
+  <w:abstractNum w:abstractNumId="8" w15:restartNumberingAfterBreak="0">
     <w:nsid w:val="0CAC5060"/>
     <w:multiLevelType w:val="multilevel"/>
     <w:tmpl w:val="621E8CE2"/>
@@ -1174,7 +5319,7 @@
       </w:rPr>
     </w:lvl>
   </w:abstractNum>
-  <w:abstractNum w:abstractNumId="5" w15:restartNumberingAfterBreak="0">
+  <w:abstractNum w:abstractNumId="9" w15:restartNumberingAfterBreak="0">
     <w:nsid w:val="0EBB5E05"/>
     <w:multiLevelType w:val="multilevel"/>
     <w:tmpl w:val="4064BBDA"/>
@@ -1323,7 +5468,7 @@
       </w:rPr>
     </w:lvl>
   </w:abstractNum>
-  <w:abstractNum w:abstractNumId="6" w15:restartNumberingAfterBreak="0">
+  <w:abstractNum w:abstractNumId="10" w15:restartNumberingAfterBreak="0">
     <w:nsid w:val="0FE91A95"/>
     <w:multiLevelType w:val="hybridMultilevel"/>
     <w:tmpl w:val="A1909D10"/>
@@ -1412,7 +5557,7 @@
       </w:pPr>
     </w:lvl>
   </w:abstractNum>
-  <w:abstractNum w:abstractNumId="7" w15:restartNumberingAfterBreak="0">
+  <w:abstractNum w:abstractNumId="11" w15:restartNumberingAfterBreak="0">
     <w:nsid w:val="111E70EA"/>
     <w:multiLevelType w:val="hybridMultilevel"/>
     <w:tmpl w:val="3B6CFDDC"/>
@@ -1498,7 +5643,454 @@
       </w:pPr>
     </w:lvl>
   </w:abstractNum>
-  <w:abstractNum w:abstractNumId="8" w15:restartNumberingAfterBreak="0">
+  <w:abstractNum w:abstractNumId="12" w15:restartNumberingAfterBreak="0">
+    <w:nsid w:val="1E851742"/>
+    <w:multiLevelType w:val="multilevel"/>
+    <w:tmpl w:val="036A3FFC"/>
+    <w:lvl w:ilvl="0">
+      <w:start w:val="1"/>
+      <w:numFmt w:val="bullet"/>
+      <w:lvlText w:val=""/>
+      <w:lvlJc w:val="left"/>
+      <w:pPr>
+        <w:tabs>
+          <w:tab w:val="num" w:pos="720"/>
+        </w:tabs>
+        <w:ind w:left="720" w:hanging="360"/>
+      </w:pPr>
+      <w:rPr>
+        <w:rFonts w:ascii="Symbol" w:hAnsi="Symbol" w:hint="default"/>
+        <w:sz w:val="20"/>
+      </w:rPr>
+    </w:lvl>
+    <w:lvl w:ilvl="1">
+      <w:start w:val="1"/>
+      <w:numFmt w:val="bullet"/>
+      <w:lvlText w:val=""/>
+      <w:lvlJc w:val="left"/>
+      <w:pPr>
+        <w:tabs>
+          <w:tab w:val="num" w:pos="1440"/>
+        </w:tabs>
+        <w:ind w:left="1440" w:hanging="360"/>
+      </w:pPr>
+      <w:rPr>
+        <w:rFonts w:ascii="Symbol" w:hAnsi="Symbol" w:hint="default"/>
+        <w:sz w:val="20"/>
+      </w:rPr>
+    </w:lvl>
+    <w:lvl w:ilvl="2" w:tentative="1">
+      <w:start w:val="1"/>
+      <w:numFmt w:val="bullet"/>
+      <w:lvlText w:val=""/>
+      <w:lvlJc w:val="left"/>
+      <w:pPr>
+        <w:tabs>
+          <w:tab w:val="num" w:pos="2160"/>
+        </w:tabs>
+        <w:ind w:left="2160" w:hanging="360"/>
+      </w:pPr>
+      <w:rPr>
+        <w:rFonts w:ascii="Symbol" w:hAnsi="Symbol" w:hint="default"/>
+        <w:sz w:val="20"/>
+      </w:rPr>
+    </w:lvl>
+    <w:lvl w:ilvl="3" w:tentative="1">
+      <w:start w:val="1"/>
+      <w:numFmt w:val="bullet"/>
+      <w:lvlText w:val=""/>
+      <w:lvlJc w:val="left"/>
+      <w:pPr>
+        <w:tabs>
+          <w:tab w:val="num" w:pos="2880"/>
+        </w:tabs>
+        <w:ind w:left="2880" w:hanging="360"/>
+      </w:pPr>
+      <w:rPr>
+        <w:rFonts w:ascii="Symbol" w:hAnsi="Symbol" w:hint="default"/>
+        <w:sz w:val="20"/>
+      </w:rPr>
+    </w:lvl>
+    <w:lvl w:ilvl="4" w:tentative="1">
+      <w:start w:val="1"/>
+      <w:numFmt w:val="bullet"/>
+      <w:lvlText w:val=""/>
+      <w:lvlJc w:val="left"/>
+      <w:pPr>
+        <w:tabs>
+          <w:tab w:val="num" w:pos="3600"/>
+        </w:tabs>
+        <w:ind w:left="3600" w:hanging="360"/>
+      </w:pPr>
+      <w:rPr>
+        <w:rFonts w:ascii="Symbol" w:hAnsi="Symbol" w:hint="default"/>
+        <w:sz w:val="20"/>
+      </w:rPr>
+    </w:lvl>
+    <w:lvl w:ilvl="5" w:tentative="1">
+      <w:start w:val="1"/>
+      <w:numFmt w:val="bullet"/>
+      <w:lvlText w:val=""/>
+      <w:lvlJc w:val="left"/>
+      <w:pPr>
+        <w:tabs>
+          <w:tab w:val="num" w:pos="4320"/>
+        </w:tabs>
+        <w:ind w:left="4320" w:hanging="360"/>
+      </w:pPr>
+      <w:rPr>
+        <w:rFonts w:ascii="Symbol" w:hAnsi="Symbol" w:hint="default"/>
+        <w:sz w:val="20"/>
+      </w:rPr>
+    </w:lvl>
+    <w:lvl w:ilvl="6" w:tentative="1">
+      <w:start w:val="1"/>
+      <w:numFmt w:val="bullet"/>
+      <w:lvlText w:val=""/>
+      <w:lvlJc w:val="left"/>
+      <w:pPr>
+        <w:tabs>
+          <w:tab w:val="num" w:pos="5040"/>
+        </w:tabs>
+        <w:ind w:left="5040" w:hanging="360"/>
+      </w:pPr>
+      <w:rPr>
+        <w:rFonts w:ascii="Symbol" w:hAnsi="Symbol" w:hint="default"/>
+        <w:sz w:val="20"/>
+      </w:rPr>
+    </w:lvl>
+    <w:lvl w:ilvl="7" w:tentative="1">
+      <w:start w:val="1"/>
+      <w:numFmt w:val="bullet"/>
+      <w:lvlText w:val=""/>
+      <w:lvlJc w:val="left"/>
+      <w:pPr>
+        <w:tabs>
+          <w:tab w:val="num" w:pos="5760"/>
+        </w:tabs>
+        <w:ind w:left="5760" w:hanging="360"/>
+      </w:pPr>
+      <w:rPr>
+        <w:rFonts w:ascii="Symbol" w:hAnsi="Symbol" w:hint="default"/>
+        <w:sz w:val="20"/>
+      </w:rPr>
+    </w:lvl>
+    <w:lvl w:ilvl="8" w:tentative="1">
+      <w:start w:val="1"/>
+      <w:numFmt w:val="bullet"/>
+      <w:lvlText w:val=""/>
+      <w:lvlJc w:val="left"/>
+      <w:pPr>
+        <w:tabs>
+          <w:tab w:val="num" w:pos="6480"/>
+        </w:tabs>
+        <w:ind w:left="6480" w:hanging="360"/>
+      </w:pPr>
+      <w:rPr>
+        <w:rFonts w:ascii="Symbol" w:hAnsi="Symbol" w:hint="default"/>
+        <w:sz w:val="20"/>
+      </w:rPr>
+    </w:lvl>
+  </w:abstractNum>
+  <w:abstractNum w:abstractNumId="13" w15:restartNumberingAfterBreak="0">
+    <w:nsid w:val="1E991A37"/>
+    <w:multiLevelType w:val="multilevel"/>
+    <w:tmpl w:val="B1269A74"/>
+    <w:lvl w:ilvl="0">
+      <w:start w:val="1"/>
+      <w:numFmt w:val="bullet"/>
+      <w:lvlText w:val=""/>
+      <w:lvlJc w:val="left"/>
+      <w:pPr>
+        <w:tabs>
+          <w:tab w:val="num" w:pos="720"/>
+        </w:tabs>
+        <w:ind w:left="720" w:hanging="360"/>
+      </w:pPr>
+      <w:rPr>
+        <w:rFonts w:ascii="Symbol" w:hAnsi="Symbol" w:hint="default"/>
+        <w:sz w:val="20"/>
+      </w:rPr>
+    </w:lvl>
+    <w:lvl w:ilvl="1" w:tentative="1">
+      <w:start w:val="1"/>
+      <w:numFmt w:val="bullet"/>
+      <w:lvlText w:val=""/>
+      <w:lvlJc w:val="left"/>
+      <w:pPr>
+        <w:tabs>
+          <w:tab w:val="num" w:pos="1440"/>
+        </w:tabs>
+        <w:ind w:left="1440" w:hanging="360"/>
+      </w:pPr>
+      <w:rPr>
+        <w:rFonts w:ascii="Symbol" w:hAnsi="Symbol" w:hint="default"/>
+        <w:sz w:val="20"/>
+      </w:rPr>
+    </w:lvl>
+    <w:lvl w:ilvl="2" w:tentative="1">
+      <w:start w:val="1"/>
+      <w:numFmt w:val="bullet"/>
+      <w:lvlText w:val=""/>
+      <w:lvlJc w:val="left"/>
+      <w:pPr>
+        <w:tabs>
+          <w:tab w:val="num" w:pos="2160"/>
+        </w:tabs>
+        <w:ind w:left="2160" w:hanging="360"/>
+      </w:pPr>
+      <w:rPr>
+        <w:rFonts w:ascii="Symbol" w:hAnsi="Symbol" w:hint="default"/>
+        <w:sz w:val="20"/>
+      </w:rPr>
+    </w:lvl>
+    <w:lvl w:ilvl="3" w:tentative="1">
+      <w:start w:val="1"/>
+      <w:numFmt w:val="bullet"/>
+      <w:lvlText w:val=""/>
+      <w:lvlJc w:val="left"/>
+      <w:pPr>
+        <w:tabs>
+          <w:tab w:val="num" w:pos="2880"/>
+        </w:tabs>
+        <w:ind w:left="2880" w:hanging="360"/>
+      </w:pPr>
+      <w:rPr>
+        <w:rFonts w:ascii="Symbol" w:hAnsi="Symbol" w:hint="default"/>
+        <w:sz w:val="20"/>
+      </w:rPr>
+    </w:lvl>
+    <w:lvl w:ilvl="4" w:tentative="1">
+      <w:start w:val="1"/>
+      <w:numFmt w:val="bullet"/>
+      <w:lvlText w:val=""/>
+      <w:lvlJc w:val="left"/>
+      <w:pPr>
+        <w:tabs>
+          <w:tab w:val="num" w:pos="3600"/>
+        </w:tabs>
+        <w:ind w:left="3600" w:hanging="360"/>
+      </w:pPr>
+      <w:rPr>
+        <w:rFonts w:ascii="Symbol" w:hAnsi="Symbol" w:hint="default"/>
+        <w:sz w:val="20"/>
+      </w:rPr>
+    </w:lvl>
+    <w:lvl w:ilvl="5" w:tentative="1">
+      <w:start w:val="1"/>
+      <w:numFmt w:val="bullet"/>
+      <w:lvlText w:val=""/>
+      <w:lvlJc w:val="left"/>
+      <w:pPr>
+        <w:tabs>
+          <w:tab w:val="num" w:pos="4320"/>
+        </w:tabs>
+        <w:ind w:left="4320" w:hanging="360"/>
+      </w:pPr>
+      <w:rPr>
+        <w:rFonts w:ascii="Symbol" w:hAnsi="Symbol" w:hint="default"/>
+        <w:sz w:val="20"/>
+      </w:rPr>
+    </w:lvl>
+    <w:lvl w:ilvl="6" w:tentative="1">
+      <w:start w:val="1"/>
+      <w:numFmt w:val="bullet"/>
+      <w:lvlText w:val=""/>
+      <w:lvlJc w:val="left"/>
+      <w:pPr>
+        <w:tabs>
+          <w:tab w:val="num" w:pos="5040"/>
+        </w:tabs>
+        <w:ind w:left="5040" w:hanging="360"/>
+      </w:pPr>
+      <w:rPr>
+        <w:rFonts w:ascii="Symbol" w:hAnsi="Symbol" w:hint="default"/>
+        <w:sz w:val="20"/>
+      </w:rPr>
+    </w:lvl>
+    <w:lvl w:ilvl="7" w:tentative="1">
+      <w:start w:val="1"/>
+      <w:numFmt w:val="bullet"/>
+      <w:lvlText w:val=""/>
+      <w:lvlJc w:val="left"/>
+      <w:pPr>
+        <w:tabs>
+          <w:tab w:val="num" w:pos="5760"/>
+        </w:tabs>
+        <w:ind w:left="5760" w:hanging="360"/>
+      </w:pPr>
+      <w:rPr>
+        <w:rFonts w:ascii="Symbol" w:hAnsi="Symbol" w:hint="default"/>
+        <w:sz w:val="20"/>
+      </w:rPr>
+    </w:lvl>
+    <w:lvl w:ilvl="8" w:tentative="1">
+      <w:start w:val="1"/>
+      <w:numFmt w:val="bullet"/>
+      <w:lvlText w:val=""/>
+      <w:lvlJc w:val="left"/>
+      <w:pPr>
+        <w:tabs>
+          <w:tab w:val="num" w:pos="6480"/>
+        </w:tabs>
+        <w:ind w:left="6480" w:hanging="360"/>
+      </w:pPr>
+      <w:rPr>
+        <w:rFonts w:ascii="Symbol" w:hAnsi="Symbol" w:hint="default"/>
+        <w:sz w:val="20"/>
+      </w:rPr>
+    </w:lvl>
+  </w:abstractNum>
+  <w:abstractNum w:abstractNumId="14" w15:restartNumberingAfterBreak="0">
+    <w:nsid w:val="242F5BA5"/>
+    <w:multiLevelType w:val="multilevel"/>
+    <w:tmpl w:val="3E9EC3E4"/>
+    <w:lvl w:ilvl="0">
+      <w:start w:val="1"/>
+      <w:numFmt w:val="bullet"/>
+      <w:lvlText w:val=""/>
+      <w:lvlJc w:val="left"/>
+      <w:pPr>
+        <w:tabs>
+          <w:tab w:val="num" w:pos="720"/>
+        </w:tabs>
+        <w:ind w:left="720" w:hanging="360"/>
+      </w:pPr>
+      <w:rPr>
+        <w:rFonts w:ascii="Symbol" w:hAnsi="Symbol" w:hint="default"/>
+        <w:sz w:val="20"/>
+      </w:rPr>
+    </w:lvl>
+    <w:lvl w:ilvl="1" w:tentative="1">
+      <w:start w:val="1"/>
+      <w:numFmt w:val="bullet"/>
+      <w:lvlText w:val=""/>
+      <w:lvlJc w:val="left"/>
+      <w:pPr>
+        <w:tabs>
+          <w:tab w:val="num" w:pos="1440"/>
+        </w:tabs>
+        <w:ind w:left="1440" w:hanging="360"/>
+      </w:pPr>
+      <w:rPr>
+        <w:rFonts w:ascii="Symbol" w:hAnsi="Symbol" w:hint="default"/>
+        <w:sz w:val="20"/>
+      </w:rPr>
+    </w:lvl>
+    <w:lvl w:ilvl="2" w:tentative="1">
+      <w:start w:val="1"/>
+      <w:numFmt w:val="bullet"/>
+      <w:lvlText w:val=""/>
+      <w:lvlJc w:val="left"/>
+      <w:pPr>
+        <w:tabs>
+          <w:tab w:val="num" w:pos="2160"/>
+        </w:tabs>
+        <w:ind w:left="2160" w:hanging="360"/>
+      </w:pPr>
+      <w:rPr>
+        <w:rFonts w:ascii="Symbol" w:hAnsi="Symbol" w:hint="default"/>
+        <w:sz w:val="20"/>
+      </w:rPr>
+    </w:lvl>
+    <w:lvl w:ilvl="3" w:tentative="1">
+      <w:start w:val="1"/>
+      <w:numFmt w:val="bullet"/>
+      <w:lvlText w:val=""/>
+      <w:lvlJc w:val="left"/>
+      <w:pPr>
+        <w:tabs>
+          <w:tab w:val="num" w:pos="2880"/>
+        </w:tabs>
+        <w:ind w:left="2880" w:hanging="360"/>
+      </w:pPr>
+      <w:rPr>
+        <w:rFonts w:ascii="Symbol" w:hAnsi="Symbol" w:hint="default"/>
+        <w:sz w:val="20"/>
+      </w:rPr>
+    </w:lvl>
+    <w:lvl w:ilvl="4" w:tentative="1">
+      <w:start w:val="1"/>
+      <w:numFmt w:val="bullet"/>
+      <w:lvlText w:val=""/>
+      <w:lvlJc w:val="left"/>
+      <w:pPr>
+        <w:tabs>
+          <w:tab w:val="num" w:pos="3600"/>
+        </w:tabs>
+        <w:ind w:left="3600" w:hanging="360"/>
+      </w:pPr>
+      <w:rPr>
+        <w:rFonts w:ascii="Symbol" w:hAnsi="Symbol" w:hint="default"/>
+        <w:sz w:val="20"/>
+      </w:rPr>
+    </w:lvl>
+    <w:lvl w:ilvl="5" w:tentative="1">
+      <w:start w:val="1"/>
+      <w:numFmt w:val="bullet"/>
+      <w:lvlText w:val=""/>
+      <w:lvlJc w:val="left"/>
+      <w:pPr>
+        <w:tabs>
+          <w:tab w:val="num" w:pos="4320"/>
+        </w:tabs>
+        <w:ind w:left="4320" w:hanging="360"/>
+      </w:pPr>
+      <w:rPr>
+        <w:rFonts w:ascii="Symbol" w:hAnsi="Symbol" w:hint="default"/>
+        <w:sz w:val="20"/>
+      </w:rPr>
+    </w:lvl>
+    <w:lvl w:ilvl="6" w:tentative="1">
+      <w:start w:val="1"/>
+      <w:numFmt w:val="bullet"/>
+      <w:lvlText w:val=""/>
+      <w:lvlJc w:val="left"/>
+      <w:pPr>
+        <w:tabs>
+          <w:tab w:val="num" w:pos="5040"/>
+        </w:tabs>
+        <w:ind w:left="5040" w:hanging="360"/>
+      </w:pPr>
+      <w:rPr>
+        <w:rFonts w:ascii="Symbol" w:hAnsi="Symbol" w:hint="default"/>
+        <w:sz w:val="20"/>
+      </w:rPr>
+    </w:lvl>
+    <w:lvl w:ilvl="7" w:tentative="1">
+      <w:start w:val="1"/>
+      <w:numFmt w:val="bullet"/>
+      <w:lvlText w:val=""/>
+      <w:lvlJc w:val="left"/>
+      <w:pPr>
+        <w:tabs>
+          <w:tab w:val="num" w:pos="5760"/>
+        </w:tabs>
+        <w:ind w:left="5760" w:hanging="360"/>
+      </w:pPr>
+      <w:rPr>
+        <w:rFonts w:ascii="Symbol" w:hAnsi="Symbol" w:hint="default"/>
+        <w:sz w:val="20"/>
+      </w:rPr>
+    </w:lvl>
+    <w:lvl w:ilvl="8" w:tentative="1">
+      <w:start w:val="1"/>
+      <w:numFmt w:val="bullet"/>
+      <w:lvlText w:val=""/>
+      <w:lvlJc w:val="left"/>
+      <w:pPr>
+        <w:tabs>
+          <w:tab w:val="num" w:pos="6480"/>
+        </w:tabs>
+        <w:ind w:left="6480" w:hanging="360"/>
+      </w:pPr>
+      <w:rPr>
+        <w:rFonts w:ascii="Symbol" w:hAnsi="Symbol" w:hint="default"/>
+        <w:sz w:val="20"/>
+      </w:rPr>
+    </w:lvl>
+  </w:abstractNum>
+  <w:abstractNum w:abstractNumId="15" w15:restartNumberingAfterBreak="0">
     <w:nsid w:val="3B223891"/>
     <w:multiLevelType w:val="multilevel"/>
     <w:tmpl w:val="B3540A5C"/>
@@ -1615,7 +6207,156 @@
       </w:pPr>
     </w:lvl>
   </w:abstractNum>
-  <w:abstractNum w:abstractNumId="9" w15:restartNumberingAfterBreak="0">
+  <w:abstractNum w:abstractNumId="16" w15:restartNumberingAfterBreak="0">
+    <w:nsid w:val="3B6B32C1"/>
+    <w:multiLevelType w:val="multilevel"/>
+    <w:tmpl w:val="9D76292C"/>
+    <w:lvl w:ilvl="0">
+      <w:start w:val="1"/>
+      <w:numFmt w:val="bullet"/>
+      <w:lvlText w:val=""/>
+      <w:lvlJc w:val="left"/>
+      <w:pPr>
+        <w:tabs>
+          <w:tab w:val="num" w:pos="720"/>
+        </w:tabs>
+        <w:ind w:left="720" w:hanging="360"/>
+      </w:pPr>
+      <w:rPr>
+        <w:rFonts w:ascii="Symbol" w:hAnsi="Symbol" w:hint="default"/>
+        <w:sz w:val="20"/>
+      </w:rPr>
+    </w:lvl>
+    <w:lvl w:ilvl="1">
+      <w:start w:val="1"/>
+      <w:numFmt w:val="bullet"/>
+      <w:lvlText w:val=""/>
+      <w:lvlJc w:val="left"/>
+      <w:pPr>
+        <w:tabs>
+          <w:tab w:val="num" w:pos="1440"/>
+        </w:tabs>
+        <w:ind w:left="1440" w:hanging="360"/>
+      </w:pPr>
+      <w:rPr>
+        <w:rFonts w:ascii="Symbol" w:hAnsi="Symbol" w:hint="default"/>
+        <w:sz w:val="20"/>
+      </w:rPr>
+    </w:lvl>
+    <w:lvl w:ilvl="2">
+      <w:start w:val="1"/>
+      <w:numFmt w:val="bullet"/>
+      <w:lvlText w:val=""/>
+      <w:lvlJc w:val="left"/>
+      <w:pPr>
+        <w:tabs>
+          <w:tab w:val="num" w:pos="2160"/>
+        </w:tabs>
+        <w:ind w:left="2160" w:hanging="360"/>
+      </w:pPr>
+      <w:rPr>
+        <w:rFonts w:ascii="Symbol" w:hAnsi="Symbol" w:hint="default"/>
+        <w:sz w:val="20"/>
+      </w:rPr>
+    </w:lvl>
+    <w:lvl w:ilvl="3" w:tentative="1">
+      <w:start w:val="1"/>
+      <w:numFmt w:val="bullet"/>
+      <w:lvlText w:val=""/>
+      <w:lvlJc w:val="left"/>
+      <w:pPr>
+        <w:tabs>
+          <w:tab w:val="num" w:pos="2880"/>
+        </w:tabs>
+        <w:ind w:left="2880" w:hanging="360"/>
+      </w:pPr>
+      <w:rPr>
+        <w:rFonts w:ascii="Symbol" w:hAnsi="Symbol" w:hint="default"/>
+        <w:sz w:val="20"/>
+      </w:rPr>
+    </w:lvl>
+    <w:lvl w:ilvl="4" w:tentative="1">
+      <w:start w:val="1"/>
+      <w:numFmt w:val="bullet"/>
+      <w:lvlText w:val=""/>
+      <w:lvlJc w:val="left"/>
+      <w:pPr>
+        <w:tabs>
+          <w:tab w:val="num" w:pos="3600"/>
+        </w:tabs>
+        <w:ind w:left="3600" w:hanging="360"/>
+      </w:pPr>
+      <w:rPr>
+        <w:rFonts w:ascii="Symbol" w:hAnsi="Symbol" w:hint="default"/>
+        <w:sz w:val="20"/>
+      </w:rPr>
+    </w:lvl>
+    <w:lvl w:ilvl="5" w:tentative="1">
+      <w:start w:val="1"/>
+      <w:numFmt w:val="bullet"/>
+      <w:lvlText w:val=""/>
+      <w:lvlJc w:val="left"/>
+      <w:pPr>
+        <w:tabs>
+          <w:tab w:val="num" w:pos="4320"/>
+        </w:tabs>
+        <w:ind w:left="4320" w:hanging="360"/>
+      </w:pPr>
+      <w:rPr>
+        <w:rFonts w:ascii="Symbol" w:hAnsi="Symbol" w:hint="default"/>
+        <w:sz w:val="20"/>
+      </w:rPr>
+    </w:lvl>
+    <w:lvl w:ilvl="6" w:tentative="1">
+      <w:start w:val="1"/>
+      <w:numFmt w:val="bullet"/>
+      <w:lvlText w:val=""/>
+      <w:lvlJc w:val="left"/>
+      <w:pPr>
+        <w:tabs>
+          <w:tab w:val="num" w:pos="5040"/>
+        </w:tabs>
+        <w:ind w:left="5040" w:hanging="360"/>
+      </w:pPr>
+      <w:rPr>
+        <w:rFonts w:ascii="Symbol" w:hAnsi="Symbol" w:hint="default"/>
+        <w:sz w:val="20"/>
+      </w:rPr>
+    </w:lvl>
+    <w:lvl w:ilvl="7" w:tentative="1">
+      <w:start w:val="1"/>
+      <w:numFmt w:val="bullet"/>
+      <w:lvlText w:val=""/>
+      <w:lvlJc w:val="left"/>
+      <w:pPr>
+        <w:tabs>
+          <w:tab w:val="num" w:pos="5760"/>
+        </w:tabs>
+        <w:ind w:left="5760" w:hanging="360"/>
+      </w:pPr>
+      <w:rPr>
+        <w:rFonts w:ascii="Symbol" w:hAnsi="Symbol" w:hint="default"/>
+        <w:sz w:val="20"/>
+      </w:rPr>
+    </w:lvl>
+    <w:lvl w:ilvl="8" w:tentative="1">
+      <w:start w:val="1"/>
+      <w:numFmt w:val="bullet"/>
+      <w:lvlText w:val=""/>
+      <w:lvlJc w:val="left"/>
+      <w:pPr>
+        <w:tabs>
+          <w:tab w:val="num" w:pos="6480"/>
+        </w:tabs>
+        <w:ind w:left="6480" w:hanging="360"/>
+      </w:pPr>
+      <w:rPr>
+        <w:rFonts w:ascii="Symbol" w:hAnsi="Symbol" w:hint="default"/>
+        <w:sz w:val="20"/>
+      </w:rPr>
+    </w:lvl>
+  </w:abstractNum>
+  <w:abstractNum w:abstractNumId="17" w15:restartNumberingAfterBreak="0">
     <w:nsid w:val="3D5223D1"/>
     <w:multiLevelType w:val="multilevel"/>
     <w:tmpl w:val="81C037D2"/>
@@ -1764,7 +6505,1618 @@
       </w:rPr>
     </w:lvl>
   </w:abstractNum>
-  <w:abstractNum w:abstractNumId="10" w15:restartNumberingAfterBreak="0">
+  <w:abstractNum w:abstractNumId="18" w15:restartNumberingAfterBreak="0">
+    <w:nsid w:val="52C934C9"/>
+    <w:multiLevelType w:val="multilevel"/>
+    <w:tmpl w:val="6A08202A"/>
+    <w:lvl w:ilvl="0">
+      <w:start w:val="1"/>
+      <w:numFmt w:val="bullet"/>
+      <w:lvlText w:val=""/>
+      <w:lvlJc w:val="left"/>
+      <w:pPr>
+        <w:tabs>
+          <w:tab w:val="num" w:pos="720"/>
+        </w:tabs>
+        <w:ind w:left="720" w:hanging="360"/>
+      </w:pPr>
+      <w:rPr>
+        <w:rFonts w:ascii="Symbol" w:hAnsi="Symbol" w:hint="default"/>
+        <w:sz w:val="20"/>
+      </w:rPr>
+    </w:lvl>
+    <w:lvl w:ilvl="1" w:tentative="1">
+      <w:start w:val="1"/>
+      <w:numFmt w:val="bullet"/>
+      <w:lvlText w:val=""/>
+      <w:lvlJc w:val="left"/>
+      <w:pPr>
+        <w:tabs>
+          <w:tab w:val="num" w:pos="1440"/>
+        </w:tabs>
+        <w:ind w:left="1440" w:hanging="360"/>
+      </w:pPr>
+      <w:rPr>
+        <w:rFonts w:ascii="Symbol" w:hAnsi="Symbol" w:hint="default"/>
+        <w:sz w:val="20"/>
+      </w:rPr>
+    </w:lvl>
+    <w:lvl w:ilvl="2" w:tentative="1">
+      <w:start w:val="1"/>
+      <w:numFmt w:val="bullet"/>
+      <w:lvlText w:val=""/>
+      <w:lvlJc w:val="left"/>
+      <w:pPr>
+        <w:tabs>
+          <w:tab w:val="num" w:pos="2160"/>
+        </w:tabs>
+        <w:ind w:left="2160" w:hanging="360"/>
+      </w:pPr>
+      <w:rPr>
+        <w:rFonts w:ascii="Symbol" w:hAnsi="Symbol" w:hint="default"/>
+        <w:sz w:val="20"/>
+      </w:rPr>
+    </w:lvl>
+    <w:lvl w:ilvl="3" w:tentative="1">
+      <w:start w:val="1"/>
+      <w:numFmt w:val="bullet"/>
+      <w:lvlText w:val=""/>
+      <w:lvlJc w:val="left"/>
+      <w:pPr>
+        <w:tabs>
+          <w:tab w:val="num" w:pos="2880"/>
+        </w:tabs>
+        <w:ind w:left="2880" w:hanging="360"/>
+      </w:pPr>
+      <w:rPr>
+        <w:rFonts w:ascii="Symbol" w:hAnsi="Symbol" w:hint="default"/>
+        <w:sz w:val="20"/>
+      </w:rPr>
+    </w:lvl>
+    <w:lvl w:ilvl="4" w:tentative="1">
+      <w:start w:val="1"/>
+      <w:numFmt w:val="bullet"/>
+      <w:lvlText w:val=""/>
+      <w:lvlJc w:val="left"/>
+      <w:pPr>
+        <w:tabs>
+          <w:tab w:val="num" w:pos="3600"/>
+        </w:tabs>
+        <w:ind w:left="3600" w:hanging="360"/>
+      </w:pPr>
+      <w:rPr>
+        <w:rFonts w:ascii="Symbol" w:hAnsi="Symbol" w:hint="default"/>
+        <w:sz w:val="20"/>
+      </w:rPr>
+    </w:lvl>
+    <w:lvl w:ilvl="5" w:tentative="1">
+      <w:start w:val="1"/>
+      <w:numFmt w:val="bullet"/>
+      <w:lvlText w:val=""/>
+      <w:lvlJc w:val="left"/>
+      <w:pPr>
+        <w:tabs>
+          <w:tab w:val="num" w:pos="4320"/>
+        </w:tabs>
+        <w:ind w:left="4320" w:hanging="360"/>
+      </w:pPr>
+      <w:rPr>
+        <w:rFonts w:ascii="Symbol" w:hAnsi="Symbol" w:hint="default"/>
+        <w:sz w:val="20"/>
+      </w:rPr>
+    </w:lvl>
+    <w:lvl w:ilvl="6" w:tentative="1">
+      <w:start w:val="1"/>
+      <w:numFmt w:val="bullet"/>
+      <w:lvlText w:val=""/>
+      <w:lvlJc w:val="left"/>
+      <w:pPr>
+        <w:tabs>
+          <w:tab w:val="num" w:pos="5040"/>
+        </w:tabs>
+        <w:ind w:left="5040" w:hanging="360"/>
+      </w:pPr>
+      <w:rPr>
+        <w:rFonts w:ascii="Symbol" w:hAnsi="Symbol" w:hint="default"/>
+        <w:sz w:val="20"/>
+      </w:rPr>
+    </w:lvl>
+    <w:lvl w:ilvl="7" w:tentative="1">
+      <w:start w:val="1"/>
+      <w:numFmt w:val="bullet"/>
+      <w:lvlText w:val=""/>
+      <w:lvlJc w:val="left"/>
+      <w:pPr>
+        <w:tabs>
+          <w:tab w:val="num" w:pos="5760"/>
+        </w:tabs>
+        <w:ind w:left="5760" w:hanging="360"/>
+      </w:pPr>
+      <w:rPr>
+        <w:rFonts w:ascii="Symbol" w:hAnsi="Symbol" w:hint="default"/>
+        <w:sz w:val="20"/>
+      </w:rPr>
+    </w:lvl>
+    <w:lvl w:ilvl="8" w:tentative="1">
+      <w:start w:val="1"/>
+      <w:numFmt w:val="bullet"/>
+      <w:lvlText w:val=""/>
+      <w:lvlJc w:val="left"/>
+      <w:pPr>
+        <w:tabs>
+          <w:tab w:val="num" w:pos="6480"/>
+        </w:tabs>
+        <w:ind w:left="6480" w:hanging="360"/>
+      </w:pPr>
+      <w:rPr>
+        <w:rFonts w:ascii="Symbol" w:hAnsi="Symbol" w:hint="default"/>
+        <w:sz w:val="20"/>
+      </w:rPr>
+    </w:lvl>
+  </w:abstractNum>
+  <w:abstractNum w:abstractNumId="19" w15:restartNumberingAfterBreak="0">
+    <w:nsid w:val="53924F19"/>
+    <w:multiLevelType w:val="multilevel"/>
+    <w:tmpl w:val="87AC517E"/>
+    <w:lvl w:ilvl="0">
+      <w:start w:val="1"/>
+      <w:numFmt w:val="bullet"/>
+      <w:lvlText w:val=""/>
+      <w:lvlJc w:val="left"/>
+      <w:pPr>
+        <w:tabs>
+          <w:tab w:val="num" w:pos="720"/>
+        </w:tabs>
+        <w:ind w:left="720" w:hanging="360"/>
+      </w:pPr>
+      <w:rPr>
+        <w:rFonts w:ascii="Symbol" w:hAnsi="Symbol" w:hint="default"/>
+        <w:sz w:val="20"/>
+      </w:rPr>
+    </w:lvl>
+    <w:lvl w:ilvl="1">
+      <w:start w:val="1"/>
+      <w:numFmt w:val="bullet"/>
+      <w:lvlText w:val=""/>
+      <w:lvlJc w:val="left"/>
+      <w:pPr>
+        <w:tabs>
+          <w:tab w:val="num" w:pos="1440"/>
+        </w:tabs>
+        <w:ind w:left="1440" w:hanging="360"/>
+      </w:pPr>
+      <w:rPr>
+        <w:rFonts w:ascii="Symbol" w:hAnsi="Symbol" w:hint="default"/>
+        <w:sz w:val="20"/>
+      </w:rPr>
+    </w:lvl>
+    <w:lvl w:ilvl="2" w:tentative="1">
+      <w:start w:val="1"/>
+      <w:numFmt w:val="bullet"/>
+      <w:lvlText w:val=""/>
+      <w:lvlJc w:val="left"/>
+      <w:pPr>
+        <w:tabs>
+          <w:tab w:val="num" w:pos="2160"/>
+        </w:tabs>
+        <w:ind w:left="2160" w:hanging="360"/>
+      </w:pPr>
+      <w:rPr>
+        <w:rFonts w:ascii="Symbol" w:hAnsi="Symbol" w:hint="default"/>
+        <w:sz w:val="20"/>
+      </w:rPr>
+    </w:lvl>
+    <w:lvl w:ilvl="3" w:tentative="1">
+      <w:start w:val="1"/>
+      <w:numFmt w:val="bullet"/>
+      <w:lvlText w:val=""/>
+      <w:lvlJc w:val="left"/>
+      <w:pPr>
+        <w:tabs>
+          <w:tab w:val="num" w:pos="2880"/>
+        </w:tabs>
+        <w:ind w:left="2880" w:hanging="360"/>
+      </w:pPr>
+      <w:rPr>
+        <w:rFonts w:ascii="Symbol" w:hAnsi="Symbol" w:hint="default"/>
+        <w:sz w:val="20"/>
+      </w:rPr>
+    </w:lvl>
+    <w:lvl w:ilvl="4" w:tentative="1">
+      <w:start w:val="1"/>
+      <w:numFmt w:val="bullet"/>
+      <w:lvlText w:val=""/>
+      <w:lvlJc w:val="left"/>
+      <w:pPr>
+        <w:tabs>
+          <w:tab w:val="num" w:pos="3600"/>
+        </w:tabs>
+        <w:ind w:left="3600" w:hanging="360"/>
+      </w:pPr>
+      <w:rPr>
+        <w:rFonts w:ascii="Symbol" w:hAnsi="Symbol" w:hint="default"/>
+        <w:sz w:val="20"/>
+      </w:rPr>
+    </w:lvl>
+    <w:lvl w:ilvl="5" w:tentative="1">
+      <w:start w:val="1"/>
+      <w:numFmt w:val="bullet"/>
+      <w:lvlText w:val=""/>
+      <w:lvlJc w:val="left"/>
+      <w:pPr>
+        <w:tabs>
+          <w:tab w:val="num" w:pos="4320"/>
+        </w:tabs>
+        <w:ind w:left="4320" w:hanging="360"/>
+      </w:pPr>
+      <w:rPr>
+        <w:rFonts w:ascii="Symbol" w:hAnsi="Symbol" w:hint="default"/>
+        <w:sz w:val="20"/>
+      </w:rPr>
+    </w:lvl>
+    <w:lvl w:ilvl="6" w:tentative="1">
+      <w:start w:val="1"/>
+      <w:numFmt w:val="bullet"/>
+      <w:lvlText w:val=""/>
+      <w:lvlJc w:val="left"/>
+      <w:pPr>
+        <w:tabs>
+          <w:tab w:val="num" w:pos="5040"/>
+        </w:tabs>
+        <w:ind w:left="5040" w:hanging="360"/>
+      </w:pPr>
+      <w:rPr>
+        <w:rFonts w:ascii="Symbol" w:hAnsi="Symbol" w:hint="default"/>
+        <w:sz w:val="20"/>
+      </w:rPr>
+    </w:lvl>
+    <w:lvl w:ilvl="7" w:tentative="1">
+      <w:start w:val="1"/>
+      <w:numFmt w:val="bullet"/>
+      <w:lvlText w:val=""/>
+      <w:lvlJc w:val="left"/>
+      <w:pPr>
+        <w:tabs>
+          <w:tab w:val="num" w:pos="5760"/>
+        </w:tabs>
+        <w:ind w:left="5760" w:hanging="360"/>
+      </w:pPr>
+      <w:rPr>
+        <w:rFonts w:ascii="Symbol" w:hAnsi="Symbol" w:hint="default"/>
+        <w:sz w:val="20"/>
+      </w:rPr>
+    </w:lvl>
+    <w:lvl w:ilvl="8" w:tentative="1">
+      <w:start w:val="1"/>
+      <w:numFmt w:val="bullet"/>
+      <w:lvlText w:val=""/>
+      <w:lvlJc w:val="left"/>
+      <w:pPr>
+        <w:tabs>
+          <w:tab w:val="num" w:pos="6480"/>
+        </w:tabs>
+        <w:ind w:left="6480" w:hanging="360"/>
+      </w:pPr>
+      <w:rPr>
+        <w:rFonts w:ascii="Symbol" w:hAnsi="Symbol" w:hint="default"/>
+        <w:sz w:val="20"/>
+      </w:rPr>
+    </w:lvl>
+  </w:abstractNum>
+  <w:abstractNum w:abstractNumId="20" w15:restartNumberingAfterBreak="0">
+    <w:nsid w:val="54493BFE"/>
+    <w:multiLevelType w:val="multilevel"/>
+    <w:tmpl w:val="752C938E"/>
+    <w:lvl w:ilvl="0">
+      <w:start w:val="1"/>
+      <w:numFmt w:val="bullet"/>
+      <w:lvlText w:val=""/>
+      <w:lvlJc w:val="left"/>
+      <w:pPr>
+        <w:tabs>
+          <w:tab w:val="num" w:pos="720"/>
+        </w:tabs>
+        <w:ind w:left="720" w:hanging="360"/>
+      </w:pPr>
+      <w:rPr>
+        <w:rFonts w:ascii="Symbol" w:hAnsi="Symbol" w:hint="default"/>
+        <w:sz w:val="20"/>
+      </w:rPr>
+    </w:lvl>
+    <w:lvl w:ilvl="1">
+      <w:start w:val="1"/>
+      <w:numFmt w:val="bullet"/>
+      <w:lvlText w:val=""/>
+      <w:lvlJc w:val="left"/>
+      <w:pPr>
+        <w:tabs>
+          <w:tab w:val="num" w:pos="1440"/>
+        </w:tabs>
+        <w:ind w:left="1440" w:hanging="360"/>
+      </w:pPr>
+      <w:rPr>
+        <w:rFonts w:ascii="Symbol" w:hAnsi="Symbol" w:hint="default"/>
+        <w:sz w:val="20"/>
+      </w:rPr>
+    </w:lvl>
+    <w:lvl w:ilvl="2" w:tentative="1">
+      <w:start w:val="1"/>
+      <w:numFmt w:val="bullet"/>
+      <w:lvlText w:val=""/>
+      <w:lvlJc w:val="left"/>
+      <w:pPr>
+        <w:tabs>
+          <w:tab w:val="num" w:pos="2160"/>
+        </w:tabs>
+        <w:ind w:left="2160" w:hanging="360"/>
+      </w:pPr>
+      <w:rPr>
+        <w:rFonts w:ascii="Symbol" w:hAnsi="Symbol" w:hint="default"/>
+        <w:sz w:val="20"/>
+      </w:rPr>
+    </w:lvl>
+    <w:lvl w:ilvl="3" w:tentative="1">
+      <w:start w:val="1"/>
+      <w:numFmt w:val="bullet"/>
+      <w:lvlText w:val=""/>
+      <w:lvlJc w:val="left"/>
+      <w:pPr>
+        <w:tabs>
+          <w:tab w:val="num" w:pos="2880"/>
+        </w:tabs>
+        <w:ind w:left="2880" w:hanging="360"/>
+      </w:pPr>
+      <w:rPr>
+        <w:rFonts w:ascii="Symbol" w:hAnsi="Symbol" w:hint="default"/>
+        <w:sz w:val="20"/>
+      </w:rPr>
+    </w:lvl>
+    <w:lvl w:ilvl="4" w:tentative="1">
+      <w:start w:val="1"/>
+      <w:numFmt w:val="bullet"/>
+      <w:lvlText w:val=""/>
+      <w:lvlJc w:val="left"/>
+      <w:pPr>
+        <w:tabs>
+          <w:tab w:val="num" w:pos="3600"/>
+        </w:tabs>
+        <w:ind w:left="3600" w:hanging="360"/>
+      </w:pPr>
+      <w:rPr>
+        <w:rFonts w:ascii="Symbol" w:hAnsi="Symbol" w:hint="default"/>
+        <w:sz w:val="20"/>
+      </w:rPr>
+    </w:lvl>
+    <w:lvl w:ilvl="5" w:tentative="1">
+      <w:start w:val="1"/>
+      <w:numFmt w:val="bullet"/>
+      <w:lvlText w:val=""/>
+      <w:lvlJc w:val="left"/>
+      <w:pPr>
+        <w:tabs>
+          <w:tab w:val="num" w:pos="4320"/>
+        </w:tabs>
+        <w:ind w:left="4320" w:hanging="360"/>
+      </w:pPr>
+      <w:rPr>
+        <w:rFonts w:ascii="Symbol" w:hAnsi="Symbol" w:hint="default"/>
+        <w:sz w:val="20"/>
+      </w:rPr>
+    </w:lvl>
+    <w:lvl w:ilvl="6" w:tentative="1">
+      <w:start w:val="1"/>
+      <w:numFmt w:val="bullet"/>
+      <w:lvlText w:val=""/>
+      <w:lvlJc w:val="left"/>
+      <w:pPr>
+        <w:tabs>
+          <w:tab w:val="num" w:pos="5040"/>
+        </w:tabs>
+        <w:ind w:left="5040" w:hanging="360"/>
+      </w:pPr>
+      <w:rPr>
+        <w:rFonts w:ascii="Symbol" w:hAnsi="Symbol" w:hint="default"/>
+        <w:sz w:val="20"/>
+      </w:rPr>
+    </w:lvl>
+    <w:lvl w:ilvl="7" w:tentative="1">
+      <w:start w:val="1"/>
+      <w:numFmt w:val="bullet"/>
+      <w:lvlText w:val=""/>
+      <w:lvlJc w:val="left"/>
+      <w:pPr>
+        <w:tabs>
+          <w:tab w:val="num" w:pos="5760"/>
+        </w:tabs>
+        <w:ind w:left="5760" w:hanging="360"/>
+      </w:pPr>
+      <w:rPr>
+        <w:rFonts w:ascii="Symbol" w:hAnsi="Symbol" w:hint="default"/>
+        <w:sz w:val="20"/>
+      </w:rPr>
+    </w:lvl>
+    <w:lvl w:ilvl="8" w:tentative="1">
+      <w:start w:val="1"/>
+      <w:numFmt w:val="bullet"/>
+      <w:lvlText w:val=""/>
+      <w:lvlJc w:val="left"/>
+      <w:pPr>
+        <w:tabs>
+          <w:tab w:val="num" w:pos="6480"/>
+        </w:tabs>
+        <w:ind w:left="6480" w:hanging="360"/>
+      </w:pPr>
+      <w:rPr>
+        <w:rFonts w:ascii="Symbol" w:hAnsi="Symbol" w:hint="default"/>
+        <w:sz w:val="20"/>
+      </w:rPr>
+    </w:lvl>
+  </w:abstractNum>
+  <w:abstractNum w:abstractNumId="21" w15:restartNumberingAfterBreak="0">
+    <w:nsid w:val="55097AC6"/>
+    <w:multiLevelType w:val="multilevel"/>
+    <w:tmpl w:val="B700FFE0"/>
+    <w:lvl w:ilvl="0">
+      <w:start w:val="1"/>
+      <w:numFmt w:val="bullet"/>
+      <w:lvlText w:val=""/>
+      <w:lvlJc w:val="left"/>
+      <w:pPr>
+        <w:tabs>
+          <w:tab w:val="num" w:pos="720"/>
+        </w:tabs>
+        <w:ind w:left="720" w:hanging="360"/>
+      </w:pPr>
+      <w:rPr>
+        <w:rFonts w:ascii="Symbol" w:hAnsi="Symbol" w:hint="default"/>
+        <w:sz w:val="20"/>
+      </w:rPr>
+    </w:lvl>
+    <w:lvl w:ilvl="1">
+      <w:start w:val="1"/>
+      <w:numFmt w:val="bullet"/>
+      <w:lvlText w:val=""/>
+      <w:lvlJc w:val="left"/>
+      <w:pPr>
+        <w:tabs>
+          <w:tab w:val="num" w:pos="1440"/>
+        </w:tabs>
+        <w:ind w:left="1440" w:hanging="360"/>
+      </w:pPr>
+      <w:rPr>
+        <w:rFonts w:ascii="Symbol" w:hAnsi="Symbol" w:hint="default"/>
+        <w:sz w:val="20"/>
+      </w:rPr>
+    </w:lvl>
+    <w:lvl w:ilvl="2" w:tentative="1">
+      <w:start w:val="1"/>
+      <w:numFmt w:val="bullet"/>
+      <w:lvlText w:val=""/>
+      <w:lvlJc w:val="left"/>
+      <w:pPr>
+        <w:tabs>
+          <w:tab w:val="num" w:pos="2160"/>
+        </w:tabs>
+        <w:ind w:left="2160" w:hanging="360"/>
+      </w:pPr>
+      <w:rPr>
+        <w:rFonts w:ascii="Symbol" w:hAnsi="Symbol" w:hint="default"/>
+        <w:sz w:val="20"/>
+      </w:rPr>
+    </w:lvl>
+    <w:lvl w:ilvl="3" w:tentative="1">
+      <w:start w:val="1"/>
+      <w:numFmt w:val="bullet"/>
+      <w:lvlText w:val=""/>
+      <w:lvlJc w:val="left"/>
+      <w:pPr>
+        <w:tabs>
+          <w:tab w:val="num" w:pos="2880"/>
+        </w:tabs>
+        <w:ind w:left="2880" w:hanging="360"/>
+      </w:pPr>
+      <w:rPr>
+        <w:rFonts w:ascii="Symbol" w:hAnsi="Symbol" w:hint="default"/>
+        <w:sz w:val="20"/>
+      </w:rPr>
+    </w:lvl>
+    <w:lvl w:ilvl="4" w:tentative="1">
+      <w:start w:val="1"/>
+      <w:numFmt w:val="bullet"/>
+      <w:lvlText w:val=""/>
+      <w:lvlJc w:val="left"/>
+      <w:pPr>
+        <w:tabs>
+          <w:tab w:val="num" w:pos="3600"/>
+        </w:tabs>
+        <w:ind w:left="3600" w:hanging="360"/>
+      </w:pPr>
+      <w:rPr>
+        <w:rFonts w:ascii="Symbol" w:hAnsi="Symbol" w:hint="default"/>
+        <w:sz w:val="20"/>
+      </w:rPr>
+    </w:lvl>
+    <w:lvl w:ilvl="5" w:tentative="1">
+      <w:start w:val="1"/>
+      <w:numFmt w:val="bullet"/>
+      <w:lvlText w:val=""/>
+      <w:lvlJc w:val="left"/>
+      <w:pPr>
+        <w:tabs>
+          <w:tab w:val="num" w:pos="4320"/>
+        </w:tabs>
+        <w:ind w:left="4320" w:hanging="360"/>
+      </w:pPr>
+      <w:rPr>
+        <w:rFonts w:ascii="Symbol" w:hAnsi="Symbol" w:hint="default"/>
+        <w:sz w:val="20"/>
+      </w:rPr>
+    </w:lvl>
+    <w:lvl w:ilvl="6" w:tentative="1">
+      <w:start w:val="1"/>
+      <w:numFmt w:val="bullet"/>
+      <w:lvlText w:val=""/>
+      <w:lvlJc w:val="left"/>
+      <w:pPr>
+        <w:tabs>
+          <w:tab w:val="num" w:pos="5040"/>
+        </w:tabs>
+        <w:ind w:left="5040" w:hanging="360"/>
+      </w:pPr>
+      <w:rPr>
+        <w:rFonts w:ascii="Symbol" w:hAnsi="Symbol" w:hint="default"/>
+        <w:sz w:val="20"/>
+      </w:rPr>
+    </w:lvl>
+    <w:lvl w:ilvl="7" w:tentative="1">
+      <w:start w:val="1"/>
+      <w:numFmt w:val="bullet"/>
+      <w:lvlText w:val=""/>
+      <w:lvlJc w:val="left"/>
+      <w:pPr>
+        <w:tabs>
+          <w:tab w:val="num" w:pos="5760"/>
+        </w:tabs>
+        <w:ind w:left="5760" w:hanging="360"/>
+      </w:pPr>
+      <w:rPr>
+        <w:rFonts w:ascii="Symbol" w:hAnsi="Symbol" w:hint="default"/>
+        <w:sz w:val="20"/>
+      </w:rPr>
+    </w:lvl>
+    <w:lvl w:ilvl="8" w:tentative="1">
+      <w:start w:val="1"/>
+      <w:numFmt w:val="bullet"/>
+      <w:lvlText w:val=""/>
+      <w:lvlJc w:val="left"/>
+      <w:pPr>
+        <w:tabs>
+          <w:tab w:val="num" w:pos="6480"/>
+        </w:tabs>
+        <w:ind w:left="6480" w:hanging="360"/>
+      </w:pPr>
+      <w:rPr>
+        <w:rFonts w:ascii="Symbol" w:hAnsi="Symbol" w:hint="default"/>
+        <w:sz w:val="20"/>
+      </w:rPr>
+    </w:lvl>
+  </w:abstractNum>
+  <w:abstractNum w:abstractNumId="22" w15:restartNumberingAfterBreak="0">
+    <w:nsid w:val="55CC3071"/>
+    <w:multiLevelType w:val="multilevel"/>
+    <w:tmpl w:val="54CEEDB0"/>
+    <w:lvl w:ilvl="0">
+      <w:start w:val="1"/>
+      <w:numFmt w:val="bullet"/>
+      <w:lvlText w:val=""/>
+      <w:lvlJc w:val="left"/>
+      <w:pPr>
+        <w:tabs>
+          <w:tab w:val="num" w:pos="720"/>
+        </w:tabs>
+        <w:ind w:left="720" w:hanging="360"/>
+      </w:pPr>
+      <w:rPr>
+        <w:rFonts w:ascii="Symbol" w:hAnsi="Symbol" w:hint="default"/>
+        <w:sz w:val="20"/>
+      </w:rPr>
+    </w:lvl>
+    <w:lvl w:ilvl="1">
+      <w:start w:val="1"/>
+      <w:numFmt w:val="bullet"/>
+      <w:lvlText w:val=""/>
+      <w:lvlJc w:val="left"/>
+      <w:pPr>
+        <w:tabs>
+          <w:tab w:val="num" w:pos="1440"/>
+        </w:tabs>
+        <w:ind w:left="1440" w:hanging="360"/>
+      </w:pPr>
+      <w:rPr>
+        <w:rFonts w:ascii="Symbol" w:hAnsi="Symbol" w:hint="default"/>
+        <w:sz w:val="20"/>
+      </w:rPr>
+    </w:lvl>
+    <w:lvl w:ilvl="2" w:tentative="1">
+      <w:start w:val="1"/>
+      <w:numFmt w:val="bullet"/>
+      <w:lvlText w:val=""/>
+      <w:lvlJc w:val="left"/>
+      <w:pPr>
+        <w:tabs>
+          <w:tab w:val="num" w:pos="2160"/>
+        </w:tabs>
+        <w:ind w:left="2160" w:hanging="360"/>
+      </w:pPr>
+      <w:rPr>
+        <w:rFonts w:ascii="Symbol" w:hAnsi="Symbol" w:hint="default"/>
+        <w:sz w:val="20"/>
+      </w:rPr>
+    </w:lvl>
+    <w:lvl w:ilvl="3" w:tentative="1">
+      <w:start w:val="1"/>
+      <w:numFmt w:val="bullet"/>
+      <w:lvlText w:val=""/>
+      <w:lvlJc w:val="left"/>
+      <w:pPr>
+        <w:tabs>
+          <w:tab w:val="num" w:pos="2880"/>
+        </w:tabs>
+        <w:ind w:left="2880" w:hanging="360"/>
+      </w:pPr>
+      <w:rPr>
+        <w:rFonts w:ascii="Symbol" w:hAnsi="Symbol" w:hint="default"/>
+        <w:sz w:val="20"/>
+      </w:rPr>
+    </w:lvl>
+    <w:lvl w:ilvl="4" w:tentative="1">
+      <w:start w:val="1"/>
+      <w:numFmt w:val="bullet"/>
+      <w:lvlText w:val=""/>
+      <w:lvlJc w:val="left"/>
+      <w:pPr>
+        <w:tabs>
+          <w:tab w:val="num" w:pos="3600"/>
+        </w:tabs>
+        <w:ind w:left="3600" w:hanging="360"/>
+      </w:pPr>
+      <w:rPr>
+        <w:rFonts w:ascii="Symbol" w:hAnsi="Symbol" w:hint="default"/>
+        <w:sz w:val="20"/>
+      </w:rPr>
+    </w:lvl>
+    <w:lvl w:ilvl="5" w:tentative="1">
+      <w:start w:val="1"/>
+      <w:numFmt w:val="bullet"/>
+      <w:lvlText w:val=""/>
+      <w:lvlJc w:val="left"/>
+      <w:pPr>
+        <w:tabs>
+          <w:tab w:val="num" w:pos="4320"/>
+        </w:tabs>
+        <w:ind w:left="4320" w:hanging="360"/>
+      </w:pPr>
+      <w:rPr>
+        <w:rFonts w:ascii="Symbol" w:hAnsi="Symbol" w:hint="default"/>
+        <w:sz w:val="20"/>
+      </w:rPr>
+    </w:lvl>
+    <w:lvl w:ilvl="6" w:tentative="1">
+      <w:start w:val="1"/>
+      <w:numFmt w:val="bullet"/>
+      <w:lvlText w:val=""/>
+      <w:lvlJc w:val="left"/>
+      <w:pPr>
+        <w:tabs>
+          <w:tab w:val="num" w:pos="5040"/>
+        </w:tabs>
+        <w:ind w:left="5040" w:hanging="360"/>
+      </w:pPr>
+      <w:rPr>
+        <w:rFonts w:ascii="Symbol" w:hAnsi="Symbol" w:hint="default"/>
+        <w:sz w:val="20"/>
+      </w:rPr>
+    </w:lvl>
+    <w:lvl w:ilvl="7" w:tentative="1">
+      <w:start w:val="1"/>
+      <w:numFmt w:val="bullet"/>
+      <w:lvlText w:val=""/>
+      <w:lvlJc w:val="left"/>
+      <w:pPr>
+        <w:tabs>
+          <w:tab w:val="num" w:pos="5760"/>
+        </w:tabs>
+        <w:ind w:left="5760" w:hanging="360"/>
+      </w:pPr>
+      <w:rPr>
+        <w:rFonts w:ascii="Symbol" w:hAnsi="Symbol" w:hint="default"/>
+        <w:sz w:val="20"/>
+      </w:rPr>
+    </w:lvl>
+    <w:lvl w:ilvl="8" w:tentative="1">
+      <w:start w:val="1"/>
+      <w:numFmt w:val="bullet"/>
+      <w:lvlText w:val=""/>
+      <w:lvlJc w:val="left"/>
+      <w:pPr>
+        <w:tabs>
+          <w:tab w:val="num" w:pos="6480"/>
+        </w:tabs>
+        <w:ind w:left="6480" w:hanging="360"/>
+      </w:pPr>
+      <w:rPr>
+        <w:rFonts w:ascii="Symbol" w:hAnsi="Symbol" w:hint="default"/>
+        <w:sz w:val="20"/>
+      </w:rPr>
+    </w:lvl>
+  </w:abstractNum>
+  <w:abstractNum w:abstractNumId="23" w15:restartNumberingAfterBreak="0">
+    <w:nsid w:val="55FC5A74"/>
+    <w:multiLevelType w:val="multilevel"/>
+    <w:tmpl w:val="AB4045CA"/>
+    <w:lvl w:ilvl="0">
+      <w:start w:val="1"/>
+      <w:numFmt w:val="bullet"/>
+      <w:lvlText w:val=""/>
+      <w:lvlJc w:val="left"/>
+      <w:pPr>
+        <w:tabs>
+          <w:tab w:val="num" w:pos="720"/>
+        </w:tabs>
+        <w:ind w:left="720" w:hanging="360"/>
+      </w:pPr>
+      <w:rPr>
+        <w:rFonts w:ascii="Symbol" w:hAnsi="Symbol" w:hint="default"/>
+        <w:sz w:val="20"/>
+      </w:rPr>
+    </w:lvl>
+    <w:lvl w:ilvl="1">
+      <w:start w:val="1"/>
+      <w:numFmt w:val="bullet"/>
+      <w:lvlText w:val=""/>
+      <w:lvlJc w:val="left"/>
+      <w:pPr>
+        <w:tabs>
+          <w:tab w:val="num" w:pos="1440"/>
+        </w:tabs>
+        <w:ind w:left="1440" w:hanging="360"/>
+      </w:pPr>
+      <w:rPr>
+        <w:rFonts w:ascii="Symbol" w:hAnsi="Symbol" w:hint="default"/>
+        <w:sz w:val="20"/>
+      </w:rPr>
+    </w:lvl>
+    <w:lvl w:ilvl="2" w:tentative="1">
+      <w:start w:val="1"/>
+      <w:numFmt w:val="bullet"/>
+      <w:lvlText w:val=""/>
+      <w:lvlJc w:val="left"/>
+      <w:pPr>
+        <w:tabs>
+          <w:tab w:val="num" w:pos="2160"/>
+        </w:tabs>
+        <w:ind w:left="2160" w:hanging="360"/>
+      </w:pPr>
+      <w:rPr>
+        <w:rFonts w:ascii="Symbol" w:hAnsi="Symbol" w:hint="default"/>
+        <w:sz w:val="20"/>
+      </w:rPr>
+    </w:lvl>
+    <w:lvl w:ilvl="3" w:tentative="1">
+      <w:start w:val="1"/>
+      <w:numFmt w:val="bullet"/>
+      <w:lvlText w:val=""/>
+      <w:lvlJc w:val="left"/>
+      <w:pPr>
+        <w:tabs>
+          <w:tab w:val="num" w:pos="2880"/>
+        </w:tabs>
+        <w:ind w:left="2880" w:hanging="360"/>
+      </w:pPr>
+      <w:rPr>
+        <w:rFonts w:ascii="Symbol" w:hAnsi="Symbol" w:hint="default"/>
+        <w:sz w:val="20"/>
+      </w:rPr>
+    </w:lvl>
+    <w:lvl w:ilvl="4" w:tentative="1">
+      <w:start w:val="1"/>
+      <w:numFmt w:val="bullet"/>
+      <w:lvlText w:val=""/>
+      <w:lvlJc w:val="left"/>
+      <w:pPr>
+        <w:tabs>
+          <w:tab w:val="num" w:pos="3600"/>
+        </w:tabs>
+        <w:ind w:left="3600" w:hanging="360"/>
+      </w:pPr>
+      <w:rPr>
+        <w:rFonts w:ascii="Symbol" w:hAnsi="Symbol" w:hint="default"/>
+        <w:sz w:val="20"/>
+      </w:rPr>
+    </w:lvl>
+    <w:lvl w:ilvl="5" w:tentative="1">
+      <w:start w:val="1"/>
+      <w:numFmt w:val="bullet"/>
+      <w:lvlText w:val=""/>
+      <w:lvlJc w:val="left"/>
+      <w:pPr>
+        <w:tabs>
+          <w:tab w:val="num" w:pos="4320"/>
+        </w:tabs>
+        <w:ind w:left="4320" w:hanging="360"/>
+      </w:pPr>
+      <w:rPr>
+        <w:rFonts w:ascii="Symbol" w:hAnsi="Symbol" w:hint="default"/>
+        <w:sz w:val="20"/>
+      </w:rPr>
+    </w:lvl>
+    <w:lvl w:ilvl="6" w:tentative="1">
+      <w:start w:val="1"/>
+      <w:numFmt w:val="bullet"/>
+      <w:lvlText w:val=""/>
+      <w:lvlJc w:val="left"/>
+      <w:pPr>
+        <w:tabs>
+          <w:tab w:val="num" w:pos="5040"/>
+        </w:tabs>
+        <w:ind w:left="5040" w:hanging="360"/>
+      </w:pPr>
+      <w:rPr>
+        <w:rFonts w:ascii="Symbol" w:hAnsi="Symbol" w:hint="default"/>
+        <w:sz w:val="20"/>
+      </w:rPr>
+    </w:lvl>
+    <w:lvl w:ilvl="7" w:tentative="1">
+      <w:start w:val="1"/>
+      <w:numFmt w:val="bullet"/>
+      <w:lvlText w:val=""/>
+      <w:lvlJc w:val="left"/>
+      <w:pPr>
+        <w:tabs>
+          <w:tab w:val="num" w:pos="5760"/>
+        </w:tabs>
+        <w:ind w:left="5760" w:hanging="360"/>
+      </w:pPr>
+      <w:rPr>
+        <w:rFonts w:ascii="Symbol" w:hAnsi="Symbol" w:hint="default"/>
+        <w:sz w:val="20"/>
+      </w:rPr>
+    </w:lvl>
+    <w:lvl w:ilvl="8" w:tentative="1">
+      <w:start w:val="1"/>
+      <w:numFmt w:val="bullet"/>
+      <w:lvlText w:val=""/>
+      <w:lvlJc w:val="left"/>
+      <w:pPr>
+        <w:tabs>
+          <w:tab w:val="num" w:pos="6480"/>
+        </w:tabs>
+        <w:ind w:left="6480" w:hanging="360"/>
+      </w:pPr>
+      <w:rPr>
+        <w:rFonts w:ascii="Symbol" w:hAnsi="Symbol" w:hint="default"/>
+        <w:sz w:val="20"/>
+      </w:rPr>
+    </w:lvl>
+  </w:abstractNum>
+  <w:abstractNum w:abstractNumId="24" w15:restartNumberingAfterBreak="0">
+    <w:nsid w:val="581C7B5B"/>
+    <w:multiLevelType w:val="multilevel"/>
+    <w:tmpl w:val="6728C404"/>
+    <w:lvl w:ilvl="0">
+      <w:start w:val="1"/>
+      <w:numFmt w:val="bullet"/>
+      <w:lvlText w:val=""/>
+      <w:lvlJc w:val="left"/>
+      <w:pPr>
+        <w:tabs>
+          <w:tab w:val="num" w:pos="720"/>
+        </w:tabs>
+        <w:ind w:left="720" w:hanging="360"/>
+      </w:pPr>
+      <w:rPr>
+        <w:rFonts w:ascii="Symbol" w:hAnsi="Symbol" w:hint="default"/>
+        <w:sz w:val="20"/>
+      </w:rPr>
+    </w:lvl>
+    <w:lvl w:ilvl="1" w:tentative="1">
+      <w:start w:val="1"/>
+      <w:numFmt w:val="bullet"/>
+      <w:lvlText w:val=""/>
+      <w:lvlJc w:val="left"/>
+      <w:pPr>
+        <w:tabs>
+          <w:tab w:val="num" w:pos="1440"/>
+        </w:tabs>
+        <w:ind w:left="1440" w:hanging="360"/>
+      </w:pPr>
+      <w:rPr>
+        <w:rFonts w:ascii="Symbol" w:hAnsi="Symbol" w:hint="default"/>
+        <w:sz w:val="20"/>
+      </w:rPr>
+    </w:lvl>
+    <w:lvl w:ilvl="2" w:tentative="1">
+      <w:start w:val="1"/>
+      <w:numFmt w:val="bullet"/>
+      <w:lvlText w:val=""/>
+      <w:lvlJc w:val="left"/>
+      <w:pPr>
+        <w:tabs>
+          <w:tab w:val="num" w:pos="2160"/>
+        </w:tabs>
+        <w:ind w:left="2160" w:hanging="360"/>
+      </w:pPr>
+      <w:rPr>
+        <w:rFonts w:ascii="Symbol" w:hAnsi="Symbol" w:hint="default"/>
+        <w:sz w:val="20"/>
+      </w:rPr>
+    </w:lvl>
+    <w:lvl w:ilvl="3" w:tentative="1">
+      <w:start w:val="1"/>
+      <w:numFmt w:val="bullet"/>
+      <w:lvlText w:val=""/>
+      <w:lvlJc w:val="left"/>
+      <w:pPr>
+        <w:tabs>
+          <w:tab w:val="num" w:pos="2880"/>
+        </w:tabs>
+        <w:ind w:left="2880" w:hanging="360"/>
+      </w:pPr>
+      <w:rPr>
+        <w:rFonts w:ascii="Symbol" w:hAnsi="Symbol" w:hint="default"/>
+        <w:sz w:val="20"/>
+      </w:rPr>
+    </w:lvl>
+    <w:lvl w:ilvl="4" w:tentative="1">
+      <w:start w:val="1"/>
+      <w:numFmt w:val="bullet"/>
+      <w:lvlText w:val=""/>
+      <w:lvlJc w:val="left"/>
+      <w:pPr>
+        <w:tabs>
+          <w:tab w:val="num" w:pos="3600"/>
+        </w:tabs>
+        <w:ind w:left="3600" w:hanging="360"/>
+      </w:pPr>
+      <w:rPr>
+        <w:rFonts w:ascii="Symbol" w:hAnsi="Symbol" w:hint="default"/>
+        <w:sz w:val="20"/>
+      </w:rPr>
+    </w:lvl>
+    <w:lvl w:ilvl="5" w:tentative="1">
+      <w:start w:val="1"/>
+      <w:numFmt w:val="bullet"/>
+      <w:lvlText w:val=""/>
+      <w:lvlJc w:val="left"/>
+      <w:pPr>
+        <w:tabs>
+          <w:tab w:val="num" w:pos="4320"/>
+        </w:tabs>
+        <w:ind w:left="4320" w:hanging="360"/>
+      </w:pPr>
+      <w:rPr>
+        <w:rFonts w:ascii="Symbol" w:hAnsi="Symbol" w:hint="default"/>
+        <w:sz w:val="20"/>
+      </w:rPr>
+    </w:lvl>
+    <w:lvl w:ilvl="6" w:tentative="1">
+      <w:start w:val="1"/>
+      <w:numFmt w:val="bullet"/>
+      <w:lvlText w:val=""/>
+      <w:lvlJc w:val="left"/>
+      <w:pPr>
+        <w:tabs>
+          <w:tab w:val="num" w:pos="5040"/>
+        </w:tabs>
+        <w:ind w:left="5040" w:hanging="360"/>
+      </w:pPr>
+      <w:rPr>
+        <w:rFonts w:ascii="Symbol" w:hAnsi="Symbol" w:hint="default"/>
+        <w:sz w:val="20"/>
+      </w:rPr>
+    </w:lvl>
+    <w:lvl w:ilvl="7" w:tentative="1">
+      <w:start w:val="1"/>
+      <w:numFmt w:val="bullet"/>
+      <w:lvlText w:val=""/>
+      <w:lvlJc w:val="left"/>
+      <w:pPr>
+        <w:tabs>
+          <w:tab w:val="num" w:pos="5760"/>
+        </w:tabs>
+        <w:ind w:left="5760" w:hanging="360"/>
+      </w:pPr>
+      <w:rPr>
+        <w:rFonts w:ascii="Symbol" w:hAnsi="Symbol" w:hint="default"/>
+        <w:sz w:val="20"/>
+      </w:rPr>
+    </w:lvl>
+    <w:lvl w:ilvl="8" w:tentative="1">
+      <w:start w:val="1"/>
+      <w:numFmt w:val="bullet"/>
+      <w:lvlText w:val=""/>
+      <w:lvlJc w:val="left"/>
+      <w:pPr>
+        <w:tabs>
+          <w:tab w:val="num" w:pos="6480"/>
+        </w:tabs>
+        <w:ind w:left="6480" w:hanging="360"/>
+      </w:pPr>
+      <w:rPr>
+        <w:rFonts w:ascii="Symbol" w:hAnsi="Symbol" w:hint="default"/>
+        <w:sz w:val="20"/>
+      </w:rPr>
+    </w:lvl>
+  </w:abstractNum>
+  <w:abstractNum w:abstractNumId="25" w15:restartNumberingAfterBreak="0">
+    <w:nsid w:val="5B80143B"/>
+    <w:multiLevelType w:val="multilevel"/>
+    <w:tmpl w:val="C02C0992"/>
+    <w:lvl w:ilvl="0">
+      <w:start w:val="1"/>
+      <w:numFmt w:val="bullet"/>
+      <w:lvlText w:val=""/>
+      <w:lvlJc w:val="left"/>
+      <w:pPr>
+        <w:tabs>
+          <w:tab w:val="num" w:pos="720"/>
+        </w:tabs>
+        <w:ind w:left="720" w:hanging="360"/>
+      </w:pPr>
+      <w:rPr>
+        <w:rFonts w:ascii="Symbol" w:hAnsi="Symbol" w:hint="default"/>
+        <w:sz w:val="20"/>
+      </w:rPr>
+    </w:lvl>
+    <w:lvl w:ilvl="1">
+      <w:start w:val="1"/>
+      <w:numFmt w:val="bullet"/>
+      <w:lvlText w:val=""/>
+      <w:lvlJc w:val="left"/>
+      <w:pPr>
+        <w:tabs>
+          <w:tab w:val="num" w:pos="1440"/>
+        </w:tabs>
+        <w:ind w:left="1440" w:hanging="360"/>
+      </w:pPr>
+      <w:rPr>
+        <w:rFonts w:ascii="Symbol" w:hAnsi="Symbol" w:hint="default"/>
+        <w:sz w:val="20"/>
+      </w:rPr>
+    </w:lvl>
+    <w:lvl w:ilvl="2" w:tentative="1">
+      <w:start w:val="1"/>
+      <w:numFmt w:val="bullet"/>
+      <w:lvlText w:val=""/>
+      <w:lvlJc w:val="left"/>
+      <w:pPr>
+        <w:tabs>
+          <w:tab w:val="num" w:pos="2160"/>
+        </w:tabs>
+        <w:ind w:left="2160" w:hanging="360"/>
+      </w:pPr>
+      <w:rPr>
+        <w:rFonts w:ascii="Symbol" w:hAnsi="Symbol" w:hint="default"/>
+        <w:sz w:val="20"/>
+      </w:rPr>
+    </w:lvl>
+    <w:lvl w:ilvl="3" w:tentative="1">
+      <w:start w:val="1"/>
+      <w:numFmt w:val="bullet"/>
+      <w:lvlText w:val=""/>
+      <w:lvlJc w:val="left"/>
+      <w:pPr>
+        <w:tabs>
+          <w:tab w:val="num" w:pos="2880"/>
+        </w:tabs>
+        <w:ind w:left="2880" w:hanging="360"/>
+      </w:pPr>
+      <w:rPr>
+        <w:rFonts w:ascii="Symbol" w:hAnsi="Symbol" w:hint="default"/>
+        <w:sz w:val="20"/>
+      </w:rPr>
+    </w:lvl>
+    <w:lvl w:ilvl="4" w:tentative="1">
+      <w:start w:val="1"/>
+      <w:numFmt w:val="bullet"/>
+      <w:lvlText w:val=""/>
+      <w:lvlJc w:val="left"/>
+      <w:pPr>
+        <w:tabs>
+          <w:tab w:val="num" w:pos="3600"/>
+        </w:tabs>
+        <w:ind w:left="3600" w:hanging="360"/>
+      </w:pPr>
+      <w:rPr>
+        <w:rFonts w:ascii="Symbol" w:hAnsi="Symbol" w:hint="default"/>
+        <w:sz w:val="20"/>
+      </w:rPr>
+    </w:lvl>
+    <w:lvl w:ilvl="5" w:tentative="1">
+      <w:start w:val="1"/>
+      <w:numFmt w:val="bullet"/>
+      <w:lvlText w:val=""/>
+      <w:lvlJc w:val="left"/>
+      <w:pPr>
+        <w:tabs>
+          <w:tab w:val="num" w:pos="4320"/>
+        </w:tabs>
+        <w:ind w:left="4320" w:hanging="360"/>
+      </w:pPr>
+      <w:rPr>
+        <w:rFonts w:ascii="Symbol" w:hAnsi="Symbol" w:hint="default"/>
+        <w:sz w:val="20"/>
+      </w:rPr>
+    </w:lvl>
+    <w:lvl w:ilvl="6" w:tentative="1">
+      <w:start w:val="1"/>
+      <w:numFmt w:val="bullet"/>
+      <w:lvlText w:val=""/>
+      <w:lvlJc w:val="left"/>
+      <w:pPr>
+        <w:tabs>
+          <w:tab w:val="num" w:pos="5040"/>
+        </w:tabs>
+        <w:ind w:left="5040" w:hanging="360"/>
+      </w:pPr>
+      <w:rPr>
+        <w:rFonts w:ascii="Symbol" w:hAnsi="Symbol" w:hint="default"/>
+        <w:sz w:val="20"/>
+      </w:rPr>
+    </w:lvl>
+    <w:lvl w:ilvl="7" w:tentative="1">
+      <w:start w:val="1"/>
+      <w:numFmt w:val="bullet"/>
+      <w:lvlText w:val=""/>
+      <w:lvlJc w:val="left"/>
+      <w:pPr>
+        <w:tabs>
+          <w:tab w:val="num" w:pos="5760"/>
+        </w:tabs>
+        <w:ind w:left="5760" w:hanging="360"/>
+      </w:pPr>
+      <w:rPr>
+        <w:rFonts w:ascii="Symbol" w:hAnsi="Symbol" w:hint="default"/>
+        <w:sz w:val="20"/>
+      </w:rPr>
+    </w:lvl>
+    <w:lvl w:ilvl="8" w:tentative="1">
+      <w:start w:val="1"/>
+      <w:numFmt w:val="bullet"/>
+      <w:lvlText w:val=""/>
+      <w:lvlJc w:val="left"/>
+      <w:pPr>
+        <w:tabs>
+          <w:tab w:val="num" w:pos="6480"/>
+        </w:tabs>
+        <w:ind w:left="6480" w:hanging="360"/>
+      </w:pPr>
+      <w:rPr>
+        <w:rFonts w:ascii="Symbol" w:hAnsi="Symbol" w:hint="default"/>
+        <w:sz w:val="20"/>
+      </w:rPr>
+    </w:lvl>
+  </w:abstractNum>
+  <w:abstractNum w:abstractNumId="26" w15:restartNumberingAfterBreak="0">
+    <w:nsid w:val="5CB37E97"/>
+    <w:multiLevelType w:val="multilevel"/>
+    <w:tmpl w:val="7ECE385C"/>
+    <w:lvl w:ilvl="0">
+      <w:start w:val="1"/>
+      <w:numFmt w:val="bullet"/>
+      <w:lvlText w:val=""/>
+      <w:lvlJc w:val="left"/>
+      <w:pPr>
+        <w:tabs>
+          <w:tab w:val="num" w:pos="720"/>
+        </w:tabs>
+        <w:ind w:left="720" w:hanging="360"/>
+      </w:pPr>
+      <w:rPr>
+        <w:rFonts w:ascii="Symbol" w:hAnsi="Symbol" w:hint="default"/>
+        <w:sz w:val="20"/>
+      </w:rPr>
+    </w:lvl>
+    <w:lvl w:ilvl="1">
+      <w:start w:val="1"/>
+      <w:numFmt w:val="bullet"/>
+      <w:lvlText w:val=""/>
+      <w:lvlJc w:val="left"/>
+      <w:pPr>
+        <w:tabs>
+          <w:tab w:val="num" w:pos="1440"/>
+        </w:tabs>
+        <w:ind w:left="1440" w:hanging="360"/>
+      </w:pPr>
+      <w:rPr>
+        <w:rFonts w:ascii="Symbol" w:hAnsi="Symbol" w:hint="default"/>
+        <w:sz w:val="20"/>
+      </w:rPr>
+    </w:lvl>
+    <w:lvl w:ilvl="2" w:tentative="1">
+      <w:start w:val="1"/>
+      <w:numFmt w:val="bullet"/>
+      <w:lvlText w:val=""/>
+      <w:lvlJc w:val="left"/>
+      <w:pPr>
+        <w:tabs>
+          <w:tab w:val="num" w:pos="2160"/>
+        </w:tabs>
+        <w:ind w:left="2160" w:hanging="360"/>
+      </w:pPr>
+      <w:rPr>
+        <w:rFonts w:ascii="Symbol" w:hAnsi="Symbol" w:hint="default"/>
+        <w:sz w:val="20"/>
+      </w:rPr>
+    </w:lvl>
+    <w:lvl w:ilvl="3" w:tentative="1">
+      <w:start w:val="1"/>
+      <w:numFmt w:val="bullet"/>
+      <w:lvlText w:val=""/>
+      <w:lvlJc w:val="left"/>
+      <w:pPr>
+        <w:tabs>
+          <w:tab w:val="num" w:pos="2880"/>
+        </w:tabs>
+        <w:ind w:left="2880" w:hanging="360"/>
+      </w:pPr>
+      <w:rPr>
+        <w:rFonts w:ascii="Symbol" w:hAnsi="Symbol" w:hint="default"/>
+        <w:sz w:val="20"/>
+      </w:rPr>
+    </w:lvl>
+    <w:lvl w:ilvl="4" w:tentative="1">
+      <w:start w:val="1"/>
+      <w:numFmt w:val="bullet"/>
+      <w:lvlText w:val=""/>
+      <w:lvlJc w:val="left"/>
+      <w:pPr>
+        <w:tabs>
+          <w:tab w:val="num" w:pos="3600"/>
+        </w:tabs>
+        <w:ind w:left="3600" w:hanging="360"/>
+      </w:pPr>
+      <w:rPr>
+        <w:rFonts w:ascii="Symbol" w:hAnsi="Symbol" w:hint="default"/>
+        <w:sz w:val="20"/>
+      </w:rPr>
+    </w:lvl>
+    <w:lvl w:ilvl="5" w:tentative="1">
+      <w:start w:val="1"/>
+      <w:numFmt w:val="bullet"/>
+      <w:lvlText w:val=""/>
+      <w:lvlJc w:val="left"/>
+      <w:pPr>
+        <w:tabs>
+          <w:tab w:val="num" w:pos="4320"/>
+        </w:tabs>
+        <w:ind w:left="4320" w:hanging="360"/>
+      </w:pPr>
+      <w:rPr>
+        <w:rFonts w:ascii="Symbol" w:hAnsi="Symbol" w:hint="default"/>
+        <w:sz w:val="20"/>
+      </w:rPr>
+    </w:lvl>
+    <w:lvl w:ilvl="6" w:tentative="1">
+      <w:start w:val="1"/>
+      <w:numFmt w:val="bullet"/>
+      <w:lvlText w:val=""/>
+      <w:lvlJc w:val="left"/>
+      <w:pPr>
+        <w:tabs>
+          <w:tab w:val="num" w:pos="5040"/>
+        </w:tabs>
+        <w:ind w:left="5040" w:hanging="360"/>
+      </w:pPr>
+      <w:rPr>
+        <w:rFonts w:ascii="Symbol" w:hAnsi="Symbol" w:hint="default"/>
+        <w:sz w:val="20"/>
+      </w:rPr>
+    </w:lvl>
+    <w:lvl w:ilvl="7" w:tentative="1">
+      <w:start w:val="1"/>
+      <w:numFmt w:val="bullet"/>
+      <w:lvlText w:val=""/>
+      <w:lvlJc w:val="left"/>
+      <w:pPr>
+        <w:tabs>
+          <w:tab w:val="num" w:pos="5760"/>
+        </w:tabs>
+        <w:ind w:left="5760" w:hanging="360"/>
+      </w:pPr>
+      <w:rPr>
+        <w:rFonts w:ascii="Symbol" w:hAnsi="Symbol" w:hint="default"/>
+        <w:sz w:val="20"/>
+      </w:rPr>
+    </w:lvl>
+    <w:lvl w:ilvl="8" w:tentative="1">
+      <w:start w:val="1"/>
+      <w:numFmt w:val="bullet"/>
+      <w:lvlText w:val=""/>
+      <w:lvlJc w:val="left"/>
+      <w:pPr>
+        <w:tabs>
+          <w:tab w:val="num" w:pos="6480"/>
+        </w:tabs>
+        <w:ind w:left="6480" w:hanging="360"/>
+      </w:pPr>
+      <w:rPr>
+        <w:rFonts w:ascii="Symbol" w:hAnsi="Symbol" w:hint="default"/>
+        <w:sz w:val="20"/>
+      </w:rPr>
+    </w:lvl>
+  </w:abstractNum>
+  <w:abstractNum w:abstractNumId="27" w15:restartNumberingAfterBreak="0">
+    <w:nsid w:val="5F963AA7"/>
+    <w:multiLevelType w:val="multilevel"/>
+    <w:tmpl w:val="9E0824D2"/>
+    <w:lvl w:ilvl="0">
+      <w:start w:val="1"/>
+      <w:numFmt w:val="bullet"/>
+      <w:lvlText w:val=""/>
+      <w:lvlJc w:val="left"/>
+      <w:pPr>
+        <w:tabs>
+          <w:tab w:val="num" w:pos="720"/>
+        </w:tabs>
+        <w:ind w:left="720" w:hanging="360"/>
+      </w:pPr>
+      <w:rPr>
+        <w:rFonts w:ascii="Symbol" w:hAnsi="Symbol" w:hint="default"/>
+        <w:sz w:val="20"/>
+      </w:rPr>
+    </w:lvl>
+    <w:lvl w:ilvl="1">
+      <w:start w:val="1"/>
+      <w:numFmt w:val="bullet"/>
+      <w:lvlText w:val=""/>
+      <w:lvlJc w:val="left"/>
+      <w:pPr>
+        <w:tabs>
+          <w:tab w:val="num" w:pos="1440"/>
+        </w:tabs>
+        <w:ind w:left="1440" w:hanging="360"/>
+      </w:pPr>
+      <w:rPr>
+        <w:rFonts w:ascii="Symbol" w:hAnsi="Symbol" w:hint="default"/>
+        <w:sz w:val="20"/>
+      </w:rPr>
+    </w:lvl>
+    <w:lvl w:ilvl="2" w:tentative="1">
+      <w:start w:val="1"/>
+      <w:numFmt w:val="bullet"/>
+      <w:lvlText w:val=""/>
+      <w:lvlJc w:val="left"/>
+      <w:pPr>
+        <w:tabs>
+          <w:tab w:val="num" w:pos="2160"/>
+        </w:tabs>
+        <w:ind w:left="2160" w:hanging="360"/>
+      </w:pPr>
+      <w:rPr>
+        <w:rFonts w:ascii="Symbol" w:hAnsi="Symbol" w:hint="default"/>
+        <w:sz w:val="20"/>
+      </w:rPr>
+    </w:lvl>
+    <w:lvl w:ilvl="3" w:tentative="1">
+      <w:start w:val="1"/>
+      <w:numFmt w:val="bullet"/>
+      <w:lvlText w:val=""/>
+      <w:lvlJc w:val="left"/>
+      <w:pPr>
+        <w:tabs>
+          <w:tab w:val="num" w:pos="2880"/>
+        </w:tabs>
+        <w:ind w:left="2880" w:hanging="360"/>
+      </w:pPr>
+      <w:rPr>
+        <w:rFonts w:ascii="Symbol" w:hAnsi="Symbol" w:hint="default"/>
+        <w:sz w:val="20"/>
+      </w:rPr>
+    </w:lvl>
+    <w:lvl w:ilvl="4" w:tentative="1">
+      <w:start w:val="1"/>
+      <w:numFmt w:val="bullet"/>
+      <w:lvlText w:val=""/>
+      <w:lvlJc w:val="left"/>
+      <w:pPr>
+        <w:tabs>
+          <w:tab w:val="num" w:pos="3600"/>
+        </w:tabs>
+        <w:ind w:left="3600" w:hanging="360"/>
+      </w:pPr>
+      <w:rPr>
+        <w:rFonts w:ascii="Symbol" w:hAnsi="Symbol" w:hint="default"/>
+        <w:sz w:val="20"/>
+      </w:rPr>
+    </w:lvl>
+    <w:lvl w:ilvl="5" w:tentative="1">
+      <w:start w:val="1"/>
+      <w:numFmt w:val="bullet"/>
+      <w:lvlText w:val=""/>
+      <w:lvlJc w:val="left"/>
+      <w:pPr>
+        <w:tabs>
+          <w:tab w:val="num" w:pos="4320"/>
+        </w:tabs>
+        <w:ind w:left="4320" w:hanging="360"/>
+      </w:pPr>
+      <w:rPr>
+        <w:rFonts w:ascii="Symbol" w:hAnsi="Symbol" w:hint="default"/>
+        <w:sz w:val="20"/>
+      </w:rPr>
+    </w:lvl>
+    <w:lvl w:ilvl="6" w:tentative="1">
+      <w:start w:val="1"/>
+      <w:numFmt w:val="bullet"/>
+      <w:lvlText w:val=""/>
+      <w:lvlJc w:val="left"/>
+      <w:pPr>
+        <w:tabs>
+          <w:tab w:val="num" w:pos="5040"/>
+        </w:tabs>
+        <w:ind w:left="5040" w:hanging="360"/>
+      </w:pPr>
+      <w:rPr>
+        <w:rFonts w:ascii="Symbol" w:hAnsi="Symbol" w:hint="default"/>
+        <w:sz w:val="20"/>
+      </w:rPr>
+    </w:lvl>
+    <w:lvl w:ilvl="7" w:tentative="1">
+      <w:start w:val="1"/>
+      <w:numFmt w:val="bullet"/>
+      <w:lvlText w:val=""/>
+      <w:lvlJc w:val="left"/>
+      <w:pPr>
+        <w:tabs>
+          <w:tab w:val="num" w:pos="5760"/>
+        </w:tabs>
+        <w:ind w:left="5760" w:hanging="360"/>
+      </w:pPr>
+      <w:rPr>
+        <w:rFonts w:ascii="Symbol" w:hAnsi="Symbol" w:hint="default"/>
+        <w:sz w:val="20"/>
+      </w:rPr>
+    </w:lvl>
+    <w:lvl w:ilvl="8" w:tentative="1">
+      <w:start w:val="1"/>
+      <w:numFmt w:val="bullet"/>
+      <w:lvlText w:val=""/>
+      <w:lvlJc w:val="left"/>
+      <w:pPr>
+        <w:tabs>
+          <w:tab w:val="num" w:pos="6480"/>
+        </w:tabs>
+        <w:ind w:left="6480" w:hanging="360"/>
+      </w:pPr>
+      <w:rPr>
+        <w:rFonts w:ascii="Symbol" w:hAnsi="Symbol" w:hint="default"/>
+        <w:sz w:val="20"/>
+      </w:rPr>
+    </w:lvl>
+  </w:abstractNum>
+  <w:abstractNum w:abstractNumId="28" w15:restartNumberingAfterBreak="0">
+    <w:nsid w:val="5FDD6865"/>
+    <w:multiLevelType w:val="multilevel"/>
+    <w:tmpl w:val="4C4694E4"/>
+    <w:lvl w:ilvl="0">
+      <w:start w:val="1"/>
+      <w:numFmt w:val="decimal"/>
+      <w:lvlText w:val="%1."/>
+      <w:lvlJc w:val="left"/>
+      <w:pPr>
+        <w:tabs>
+          <w:tab w:val="num" w:pos="720"/>
+        </w:tabs>
+        <w:ind w:left="720" w:hanging="360"/>
+      </w:pPr>
+    </w:lvl>
+    <w:lvl w:ilvl="1">
+      <w:start w:val="1"/>
+      <w:numFmt w:val="bullet"/>
+      <w:lvlText w:val=""/>
+      <w:lvlJc w:val="left"/>
+      <w:pPr>
+        <w:tabs>
+          <w:tab w:val="num" w:pos="1440"/>
+        </w:tabs>
+        <w:ind w:left="1440" w:hanging="360"/>
+      </w:pPr>
+      <w:rPr>
+        <w:rFonts w:ascii="Symbol" w:hAnsi="Symbol" w:hint="default"/>
+        <w:sz w:val="20"/>
+      </w:rPr>
+    </w:lvl>
+    <w:lvl w:ilvl="2">
+      <w:start w:val="1"/>
+      <w:numFmt w:val="bullet"/>
+      <w:lvlText w:val=""/>
+      <w:lvlJc w:val="left"/>
+      <w:pPr>
+        <w:tabs>
+          <w:tab w:val="num" w:pos="2160"/>
+        </w:tabs>
+        <w:ind w:left="2160" w:hanging="360"/>
+      </w:pPr>
+      <w:rPr>
+        <w:rFonts w:ascii="Symbol" w:hAnsi="Symbol" w:hint="default"/>
+        <w:sz w:val="20"/>
+      </w:rPr>
+    </w:lvl>
+    <w:lvl w:ilvl="3" w:tentative="1">
+      <w:start w:val="1"/>
+      <w:numFmt w:val="decimal"/>
+      <w:lvlText w:val="%4."/>
+      <w:lvlJc w:val="left"/>
+      <w:pPr>
+        <w:tabs>
+          <w:tab w:val="num" w:pos="2880"/>
+        </w:tabs>
+        <w:ind w:left="2880" w:hanging="360"/>
+      </w:pPr>
+    </w:lvl>
+    <w:lvl w:ilvl="4" w:tentative="1">
+      <w:start w:val="1"/>
+      <w:numFmt w:val="decimal"/>
+      <w:lvlText w:val="%5."/>
+      <w:lvlJc w:val="left"/>
+      <w:pPr>
+        <w:tabs>
+          <w:tab w:val="num" w:pos="3600"/>
+        </w:tabs>
+        <w:ind w:left="3600" w:hanging="360"/>
+      </w:pPr>
+    </w:lvl>
+    <w:lvl w:ilvl="5" w:tentative="1">
+      <w:start w:val="1"/>
+      <w:numFmt w:val="decimal"/>
+      <w:lvlText w:val="%6."/>
+      <w:lvlJc w:val="left"/>
+      <w:pPr>
+        <w:tabs>
+          <w:tab w:val="num" w:pos="4320"/>
+        </w:tabs>
+        <w:ind w:left="4320" w:hanging="360"/>
+      </w:pPr>
+    </w:lvl>
+    <w:lvl w:ilvl="6" w:tentative="1">
+      <w:start w:val="1"/>
+      <w:numFmt w:val="decimal"/>
+      <w:lvlText w:val="%7."/>
+      <w:lvlJc w:val="left"/>
+      <w:pPr>
+        <w:tabs>
+          <w:tab w:val="num" w:pos="5040"/>
+        </w:tabs>
+        <w:ind w:left="5040" w:hanging="360"/>
+      </w:pPr>
+    </w:lvl>
+    <w:lvl w:ilvl="7" w:tentative="1">
+      <w:start w:val="1"/>
+      <w:numFmt w:val="decimal"/>
+      <w:lvlText w:val="%8."/>
+      <w:lvlJc w:val="left"/>
+      <w:pPr>
+        <w:tabs>
+          <w:tab w:val="num" w:pos="5760"/>
+        </w:tabs>
+        <w:ind w:left="5760" w:hanging="360"/>
+      </w:pPr>
+    </w:lvl>
+    <w:lvl w:ilvl="8" w:tentative="1">
+      <w:start w:val="1"/>
+      <w:numFmt w:val="decimal"/>
+      <w:lvlText w:val="%9."/>
+      <w:lvlJc w:val="left"/>
+      <w:pPr>
+        <w:tabs>
+          <w:tab w:val="num" w:pos="6480"/>
+        </w:tabs>
+        <w:ind w:left="6480" w:hanging="360"/>
+      </w:pPr>
+    </w:lvl>
+  </w:abstractNum>
+  <w:abstractNum w:abstractNumId="29" w15:restartNumberingAfterBreak="0">
     <w:nsid w:val="6274519E"/>
     <w:multiLevelType w:val="multilevel"/>
     <w:tmpl w:val="D3D07546"/>
@@ -1913,7 +8265,7 @@
       </w:rPr>
     </w:lvl>
   </w:abstractNum>
-  <w:abstractNum w:abstractNumId="11" w15:restartNumberingAfterBreak="0">
+  <w:abstractNum w:abstractNumId="30" w15:restartNumberingAfterBreak="0">
     <w:nsid w:val="62C440C7"/>
     <w:multiLevelType w:val="multilevel"/>
     <w:tmpl w:val="B7E661EA"/>
@@ -2062,7 +8414,156 @@
       </w:rPr>
     </w:lvl>
   </w:abstractNum>
-  <w:abstractNum w:abstractNumId="12" w15:restartNumberingAfterBreak="0">
+  <w:abstractNum w:abstractNumId="31" w15:restartNumberingAfterBreak="0">
+    <w:nsid w:val="63CA1A68"/>
+    <w:multiLevelType w:val="multilevel"/>
+    <w:tmpl w:val="8AEE4E82"/>
+    <w:lvl w:ilvl="0">
+      <w:start w:val="1"/>
+      <w:numFmt w:val="bullet"/>
+      <w:lvlText w:val=""/>
+      <w:lvlJc w:val="left"/>
+      <w:pPr>
+        <w:tabs>
+          <w:tab w:val="num" w:pos="720"/>
+        </w:tabs>
+        <w:ind w:left="720" w:hanging="360"/>
+      </w:pPr>
+      <w:rPr>
+        <w:rFonts w:ascii="Symbol" w:hAnsi="Symbol" w:hint="default"/>
+        <w:sz w:val="20"/>
+      </w:rPr>
+    </w:lvl>
+    <w:lvl w:ilvl="1">
+      <w:start w:val="1"/>
+      <w:numFmt w:val="bullet"/>
+      <w:lvlText w:val=""/>
+      <w:lvlJc w:val="left"/>
+      <w:pPr>
+        <w:tabs>
+          <w:tab w:val="num" w:pos="1440"/>
+        </w:tabs>
+        <w:ind w:left="1440" w:hanging="360"/>
+      </w:pPr>
+      <w:rPr>
+        <w:rFonts w:ascii="Symbol" w:hAnsi="Symbol" w:hint="default"/>
+        <w:sz w:val="20"/>
+      </w:rPr>
+    </w:lvl>
+    <w:lvl w:ilvl="2" w:tentative="1">
+      <w:start w:val="1"/>
+      <w:numFmt w:val="bullet"/>
+      <w:lvlText w:val=""/>
+      <w:lvlJc w:val="left"/>
+      <w:pPr>
+        <w:tabs>
+          <w:tab w:val="num" w:pos="2160"/>
+        </w:tabs>
+        <w:ind w:left="2160" w:hanging="360"/>
+      </w:pPr>
+      <w:rPr>
+        <w:rFonts w:ascii="Symbol" w:hAnsi="Symbol" w:hint="default"/>
+        <w:sz w:val="20"/>
+      </w:rPr>
+    </w:lvl>
+    <w:lvl w:ilvl="3" w:tentative="1">
+      <w:start w:val="1"/>
+      <w:numFmt w:val="bullet"/>
+      <w:lvlText w:val=""/>
+      <w:lvlJc w:val="left"/>
+      <w:pPr>
+        <w:tabs>
+          <w:tab w:val="num" w:pos="2880"/>
+        </w:tabs>
+        <w:ind w:left="2880" w:hanging="360"/>
+      </w:pPr>
+      <w:rPr>
+        <w:rFonts w:ascii="Symbol" w:hAnsi="Symbol" w:hint="default"/>
+        <w:sz w:val="20"/>
+      </w:rPr>
+    </w:lvl>
+    <w:lvl w:ilvl="4" w:tentative="1">
+      <w:start w:val="1"/>
+      <w:numFmt w:val="bullet"/>
+      <w:lvlText w:val=""/>
+      <w:lvlJc w:val="left"/>
+      <w:pPr>
+        <w:tabs>
+          <w:tab w:val="num" w:pos="3600"/>
+        </w:tabs>
+        <w:ind w:left="3600" w:hanging="360"/>
+      </w:pPr>
+      <w:rPr>
+        <w:rFonts w:ascii="Symbol" w:hAnsi="Symbol" w:hint="default"/>
+        <w:sz w:val="20"/>
+      </w:rPr>
+    </w:lvl>
+    <w:lvl w:ilvl="5" w:tentative="1">
+      <w:start w:val="1"/>
+      <w:numFmt w:val="bullet"/>
+      <w:lvlText w:val=""/>
+      <w:lvlJc w:val="left"/>
+      <w:pPr>
+        <w:tabs>
+          <w:tab w:val="num" w:pos="4320"/>
+        </w:tabs>
+        <w:ind w:left="4320" w:hanging="360"/>
+      </w:pPr>
+      <w:rPr>
+        <w:rFonts w:ascii="Symbol" w:hAnsi="Symbol" w:hint="default"/>
+        <w:sz w:val="20"/>
+      </w:rPr>
+    </w:lvl>
+    <w:lvl w:ilvl="6" w:tentative="1">
+      <w:start w:val="1"/>
+      <w:numFmt w:val="bullet"/>
+      <w:lvlText w:val=""/>
+      <w:lvlJc w:val="left"/>
+      <w:pPr>
+        <w:tabs>
+          <w:tab w:val="num" w:pos="5040"/>
+        </w:tabs>
+        <w:ind w:left="5040" w:hanging="360"/>
+      </w:pPr>
+      <w:rPr>
+        <w:rFonts w:ascii="Symbol" w:hAnsi="Symbol" w:hint="default"/>
+        <w:sz w:val="20"/>
+      </w:rPr>
+    </w:lvl>
+    <w:lvl w:ilvl="7" w:tentative="1">
+      <w:start w:val="1"/>
+      <w:numFmt w:val="bullet"/>
+      <w:lvlText w:val=""/>
+      <w:lvlJc w:val="left"/>
+      <w:pPr>
+        <w:tabs>
+          <w:tab w:val="num" w:pos="5760"/>
+        </w:tabs>
+        <w:ind w:left="5760" w:hanging="360"/>
+      </w:pPr>
+      <w:rPr>
+        <w:rFonts w:ascii="Symbol" w:hAnsi="Symbol" w:hint="default"/>
+        <w:sz w:val="20"/>
+      </w:rPr>
+    </w:lvl>
+    <w:lvl w:ilvl="8" w:tentative="1">
+      <w:start w:val="1"/>
+      <w:numFmt w:val="bullet"/>
+      <w:lvlText w:val=""/>
+      <w:lvlJc w:val="left"/>
+      <w:pPr>
+        <w:tabs>
+          <w:tab w:val="num" w:pos="6480"/>
+        </w:tabs>
+        <w:ind w:left="6480" w:hanging="360"/>
+      </w:pPr>
+      <w:rPr>
+        <w:rFonts w:ascii="Symbol" w:hAnsi="Symbol" w:hint="default"/>
+        <w:sz w:val="20"/>
+      </w:rPr>
+    </w:lvl>
+  </w:abstractNum>
+  <w:abstractNum w:abstractNumId="32" w15:restartNumberingAfterBreak="0">
     <w:nsid w:val="65AA0142"/>
     <w:multiLevelType w:val="multilevel"/>
     <w:tmpl w:val="F5042C22"/>
@@ -2211,7 +8712,305 @@
       </w:rPr>
     </w:lvl>
   </w:abstractNum>
-  <w:abstractNum w:abstractNumId="13" w15:restartNumberingAfterBreak="0">
+  <w:abstractNum w:abstractNumId="33" w15:restartNumberingAfterBreak="0">
+    <w:nsid w:val="65C45307"/>
+    <w:multiLevelType w:val="multilevel"/>
+    <w:tmpl w:val="FC643C00"/>
+    <w:lvl w:ilvl="0">
+      <w:start w:val="1"/>
+      <w:numFmt w:val="bullet"/>
+      <w:lvlText w:val=""/>
+      <w:lvlJc w:val="left"/>
+      <w:pPr>
+        <w:tabs>
+          <w:tab w:val="num" w:pos="720"/>
+        </w:tabs>
+        <w:ind w:left="720" w:hanging="360"/>
+      </w:pPr>
+      <w:rPr>
+        <w:rFonts w:ascii="Symbol" w:hAnsi="Symbol" w:hint="default"/>
+        <w:sz w:val="20"/>
+      </w:rPr>
+    </w:lvl>
+    <w:lvl w:ilvl="1" w:tentative="1">
+      <w:start w:val="1"/>
+      <w:numFmt w:val="bullet"/>
+      <w:lvlText w:val=""/>
+      <w:lvlJc w:val="left"/>
+      <w:pPr>
+        <w:tabs>
+          <w:tab w:val="num" w:pos="1440"/>
+        </w:tabs>
+        <w:ind w:left="1440" w:hanging="360"/>
+      </w:pPr>
+      <w:rPr>
+        <w:rFonts w:ascii="Symbol" w:hAnsi="Symbol" w:hint="default"/>
+        <w:sz w:val="20"/>
+      </w:rPr>
+    </w:lvl>
+    <w:lvl w:ilvl="2" w:tentative="1">
+      <w:start w:val="1"/>
+      <w:numFmt w:val="bullet"/>
+      <w:lvlText w:val=""/>
+      <w:lvlJc w:val="left"/>
+      <w:pPr>
+        <w:tabs>
+          <w:tab w:val="num" w:pos="2160"/>
+        </w:tabs>
+        <w:ind w:left="2160" w:hanging="360"/>
+      </w:pPr>
+      <w:rPr>
+        <w:rFonts w:ascii="Symbol" w:hAnsi="Symbol" w:hint="default"/>
+        <w:sz w:val="20"/>
+      </w:rPr>
+    </w:lvl>
+    <w:lvl w:ilvl="3" w:tentative="1">
+      <w:start w:val="1"/>
+      <w:numFmt w:val="bullet"/>
+      <w:lvlText w:val=""/>
+      <w:lvlJc w:val="left"/>
+      <w:pPr>
+        <w:tabs>
+          <w:tab w:val="num" w:pos="2880"/>
+        </w:tabs>
+        <w:ind w:left="2880" w:hanging="360"/>
+      </w:pPr>
+      <w:rPr>
+        <w:rFonts w:ascii="Symbol" w:hAnsi="Symbol" w:hint="default"/>
+        <w:sz w:val="20"/>
+      </w:rPr>
+    </w:lvl>
+    <w:lvl w:ilvl="4" w:tentative="1">
+      <w:start w:val="1"/>
+      <w:numFmt w:val="bullet"/>
+      <w:lvlText w:val=""/>
+      <w:lvlJc w:val="left"/>
+      <w:pPr>
+        <w:tabs>
+          <w:tab w:val="num" w:pos="3600"/>
+        </w:tabs>
+        <w:ind w:left="3600" w:hanging="360"/>
+      </w:pPr>
+      <w:rPr>
+        <w:rFonts w:ascii="Symbol" w:hAnsi="Symbol" w:hint="default"/>
+        <w:sz w:val="20"/>
+      </w:rPr>
+    </w:lvl>
+    <w:lvl w:ilvl="5" w:tentative="1">
+      <w:start w:val="1"/>
+      <w:numFmt w:val="bullet"/>
+      <w:lvlText w:val=""/>
+      <w:lvlJc w:val="left"/>
+      <w:pPr>
+        <w:tabs>
+          <w:tab w:val="num" w:pos="4320"/>
+        </w:tabs>
+        <w:ind w:left="4320" w:hanging="360"/>
+      </w:pPr>
+      <w:rPr>
+        <w:rFonts w:ascii="Symbol" w:hAnsi="Symbol" w:hint="default"/>
+        <w:sz w:val="20"/>
+      </w:rPr>
+    </w:lvl>
+    <w:lvl w:ilvl="6" w:tentative="1">
+      <w:start w:val="1"/>
+      <w:numFmt w:val="bullet"/>
+      <w:lvlText w:val=""/>
+      <w:lvlJc w:val="left"/>
+      <w:pPr>
+        <w:tabs>
+          <w:tab w:val="num" w:pos="5040"/>
+        </w:tabs>
+        <w:ind w:left="5040" w:hanging="360"/>
+      </w:pPr>
+      <w:rPr>
+        <w:rFonts w:ascii="Symbol" w:hAnsi="Symbol" w:hint="default"/>
+        <w:sz w:val="20"/>
+      </w:rPr>
+    </w:lvl>
+    <w:lvl w:ilvl="7" w:tentative="1">
+      <w:start w:val="1"/>
+      <w:numFmt w:val="bullet"/>
+      <w:lvlText w:val=""/>
+      <w:lvlJc w:val="left"/>
+      <w:pPr>
+        <w:tabs>
+          <w:tab w:val="num" w:pos="5760"/>
+        </w:tabs>
+        <w:ind w:left="5760" w:hanging="360"/>
+      </w:pPr>
+      <w:rPr>
+        <w:rFonts w:ascii="Symbol" w:hAnsi="Symbol" w:hint="default"/>
+        <w:sz w:val="20"/>
+      </w:rPr>
+    </w:lvl>
+    <w:lvl w:ilvl="8" w:tentative="1">
+      <w:start w:val="1"/>
+      <w:numFmt w:val="bullet"/>
+      <w:lvlText w:val=""/>
+      <w:lvlJc w:val="left"/>
+      <w:pPr>
+        <w:tabs>
+          <w:tab w:val="num" w:pos="6480"/>
+        </w:tabs>
+        <w:ind w:left="6480" w:hanging="360"/>
+      </w:pPr>
+      <w:rPr>
+        <w:rFonts w:ascii="Symbol" w:hAnsi="Symbol" w:hint="default"/>
+        <w:sz w:val="20"/>
+      </w:rPr>
+    </w:lvl>
+  </w:abstractNum>
+  <w:abstractNum w:abstractNumId="34" w15:restartNumberingAfterBreak="0">
+    <w:nsid w:val="66CC673F"/>
+    <w:multiLevelType w:val="multilevel"/>
+    <w:tmpl w:val="75386702"/>
+    <w:lvl w:ilvl="0">
+      <w:start w:val="1"/>
+      <w:numFmt w:val="bullet"/>
+      <w:lvlText w:val=""/>
+      <w:lvlJc w:val="left"/>
+      <w:pPr>
+        <w:tabs>
+          <w:tab w:val="num" w:pos="720"/>
+        </w:tabs>
+        <w:ind w:left="720" w:hanging="360"/>
+      </w:pPr>
+      <w:rPr>
+        <w:rFonts w:ascii="Symbol" w:hAnsi="Symbol" w:hint="default"/>
+        <w:sz w:val="20"/>
+      </w:rPr>
+    </w:lvl>
+    <w:lvl w:ilvl="1">
+      <w:start w:val="1"/>
+      <w:numFmt w:val="bullet"/>
+      <w:lvlText w:val=""/>
+      <w:lvlJc w:val="left"/>
+      <w:pPr>
+        <w:tabs>
+          <w:tab w:val="num" w:pos="1440"/>
+        </w:tabs>
+        <w:ind w:left="1440" w:hanging="360"/>
+      </w:pPr>
+      <w:rPr>
+        <w:rFonts w:ascii="Symbol" w:hAnsi="Symbol" w:hint="default"/>
+        <w:sz w:val="20"/>
+      </w:rPr>
+    </w:lvl>
+    <w:lvl w:ilvl="2" w:tentative="1">
+      <w:start w:val="1"/>
+      <w:numFmt w:val="bullet"/>
+      <w:lvlText w:val=""/>
+      <w:lvlJc w:val="left"/>
+      <w:pPr>
+        <w:tabs>
+          <w:tab w:val="num" w:pos="2160"/>
+        </w:tabs>
+        <w:ind w:left="2160" w:hanging="360"/>
+      </w:pPr>
+      <w:rPr>
+        <w:rFonts w:ascii="Symbol" w:hAnsi="Symbol" w:hint="default"/>
+        <w:sz w:val="20"/>
+      </w:rPr>
+    </w:lvl>
+    <w:lvl w:ilvl="3" w:tentative="1">
+      <w:start w:val="1"/>
+      <w:numFmt w:val="bullet"/>
+      <w:lvlText w:val=""/>
+      <w:lvlJc w:val="left"/>
+      <w:pPr>
+        <w:tabs>
+          <w:tab w:val="num" w:pos="2880"/>
+        </w:tabs>
+        <w:ind w:left="2880" w:hanging="360"/>
+      </w:pPr>
+      <w:rPr>
+        <w:rFonts w:ascii="Symbol" w:hAnsi="Symbol" w:hint="default"/>
+        <w:sz w:val="20"/>
+      </w:rPr>
+    </w:lvl>
+    <w:lvl w:ilvl="4" w:tentative="1">
+      <w:start w:val="1"/>
+      <w:numFmt w:val="bullet"/>
+      <w:lvlText w:val=""/>
+      <w:lvlJc w:val="left"/>
+      <w:pPr>
+        <w:tabs>
+          <w:tab w:val="num" w:pos="3600"/>
+        </w:tabs>
+        <w:ind w:left="3600" w:hanging="360"/>
+      </w:pPr>
+      <w:rPr>
+        <w:rFonts w:ascii="Symbol" w:hAnsi="Symbol" w:hint="default"/>
+        <w:sz w:val="20"/>
+      </w:rPr>
+    </w:lvl>
+    <w:lvl w:ilvl="5" w:tentative="1">
+      <w:start w:val="1"/>
+      <w:numFmt w:val="bullet"/>
+      <w:lvlText w:val=""/>
+      <w:lvlJc w:val="left"/>
+      <w:pPr>
+        <w:tabs>
+          <w:tab w:val="num" w:pos="4320"/>
+        </w:tabs>
+        <w:ind w:left="4320" w:hanging="360"/>
+      </w:pPr>
+      <w:rPr>
+        <w:rFonts w:ascii="Symbol" w:hAnsi="Symbol" w:hint="default"/>
+        <w:sz w:val="20"/>
+      </w:rPr>
+    </w:lvl>
+    <w:lvl w:ilvl="6" w:tentative="1">
+      <w:start w:val="1"/>
+      <w:numFmt w:val="bullet"/>
+      <w:lvlText w:val=""/>
+      <w:lvlJc w:val="left"/>
+      <w:pPr>
+        <w:tabs>
+          <w:tab w:val="num" w:pos="5040"/>
+        </w:tabs>
+        <w:ind w:left="5040" w:hanging="360"/>
+      </w:pPr>
+      <w:rPr>
+        <w:rFonts w:ascii="Symbol" w:hAnsi="Symbol" w:hint="default"/>
+        <w:sz w:val="20"/>
+      </w:rPr>
+    </w:lvl>
+    <w:lvl w:ilvl="7" w:tentative="1">
+      <w:start w:val="1"/>
+      <w:numFmt w:val="bullet"/>
+      <w:lvlText w:val=""/>
+      <w:lvlJc w:val="left"/>
+      <w:pPr>
+        <w:tabs>
+          <w:tab w:val="num" w:pos="5760"/>
+        </w:tabs>
+        <w:ind w:left="5760" w:hanging="360"/>
+      </w:pPr>
+      <w:rPr>
+        <w:rFonts w:ascii="Symbol" w:hAnsi="Symbol" w:hint="default"/>
+        <w:sz w:val="20"/>
+      </w:rPr>
+    </w:lvl>
+    <w:lvl w:ilvl="8" w:tentative="1">
+      <w:start w:val="1"/>
+      <w:numFmt w:val="bullet"/>
+      <w:lvlText w:val=""/>
+      <w:lvlJc w:val="left"/>
+      <w:pPr>
+        <w:tabs>
+          <w:tab w:val="num" w:pos="6480"/>
+        </w:tabs>
+        <w:ind w:left="6480" w:hanging="360"/>
+      </w:pPr>
+      <w:rPr>
+        <w:rFonts w:ascii="Symbol" w:hAnsi="Symbol" w:hint="default"/>
+        <w:sz w:val="20"/>
+      </w:rPr>
+    </w:lvl>
+  </w:abstractNum>
+  <w:abstractNum w:abstractNumId="35" w15:restartNumberingAfterBreak="0">
     <w:nsid w:val="684032DF"/>
     <w:multiLevelType w:val="hybridMultilevel"/>
     <w:tmpl w:val="3C88916C"/>
@@ -2300,7 +9099,7 @@
       </w:pPr>
     </w:lvl>
   </w:abstractNum>
-  <w:abstractNum w:abstractNumId="14" w15:restartNumberingAfterBreak="0">
+  <w:abstractNum w:abstractNumId="36" w15:restartNumberingAfterBreak="0">
     <w:nsid w:val="77315E34"/>
     <w:multiLevelType w:val="multilevel"/>
     <w:tmpl w:val="67408B6E"/>
@@ -2449,7 +9248,7 @@
       </w:rPr>
     </w:lvl>
   </w:abstractNum>
-  <w:abstractNum w:abstractNumId="15" w15:restartNumberingAfterBreak="0">
+  <w:abstractNum w:abstractNumId="37" w15:restartNumberingAfterBreak="0">
     <w:nsid w:val="795223F5"/>
     <w:multiLevelType w:val="multilevel"/>
     <w:tmpl w:val="6352CD40"/>
@@ -2566,7 +9365,7 @@
       </w:pPr>
     </w:lvl>
   </w:abstractNum>
-  <w:abstractNum w:abstractNumId="16" w15:restartNumberingAfterBreak="0">
+  <w:abstractNum w:abstractNumId="38" w15:restartNumberingAfterBreak="0">
     <w:nsid w:val="7B6D4C72"/>
     <w:multiLevelType w:val="multilevel"/>
     <w:tmpl w:val="115C57D2"/>
@@ -2683,7 +9482,7 @@
       </w:pPr>
     </w:lvl>
   </w:abstractNum>
-  <w:abstractNum w:abstractNumId="17" w15:restartNumberingAfterBreak="0">
+  <w:abstractNum w:abstractNumId="39" w15:restartNumberingAfterBreak="0">
     <w:nsid w:val="7D5C01EA"/>
     <w:multiLevelType w:val="multilevel"/>
     <w:tmpl w:val="BACA6F56"/>
@@ -2800,7 +9599,7 @@
       </w:pPr>
     </w:lvl>
   </w:abstractNum>
-  <w:abstractNum w:abstractNumId="18" w15:restartNumberingAfterBreak="0">
+  <w:abstractNum w:abstractNumId="40" w15:restartNumberingAfterBreak="0">
     <w:nsid w:val="7DF023C6"/>
     <w:multiLevelType w:val="multilevel"/>
     <w:tmpl w:val="4AC038F0"/>
@@ -2950,61 +9749,127 @@
     </w:lvl>
   </w:abstractNum>
   <w:num w:numId="1" w16cid:durableId="1641956892">
+    <w:abstractNumId w:val="10"/>
+  </w:num>
+  <w:num w:numId="2" w16cid:durableId="2109230734">
+    <w:abstractNumId w:val="7"/>
+  </w:num>
+  <w:num w:numId="3" w16cid:durableId="390201474">
+    <w:abstractNumId w:val="35"/>
+  </w:num>
+  <w:num w:numId="4" w16cid:durableId="1522472466">
+    <w:abstractNumId w:val="37"/>
+  </w:num>
+  <w:num w:numId="5" w16cid:durableId="871649450">
+    <w:abstractNumId w:val="1"/>
+  </w:num>
+  <w:num w:numId="6" w16cid:durableId="2105032964">
+    <w:abstractNumId w:val="17"/>
+  </w:num>
+  <w:num w:numId="7" w16cid:durableId="963389070">
+    <w:abstractNumId w:val="36"/>
+  </w:num>
+  <w:num w:numId="8" w16cid:durableId="1925140715">
+    <w:abstractNumId w:val="15"/>
+  </w:num>
+  <w:num w:numId="9" w16cid:durableId="1331641253">
+    <w:abstractNumId w:val="39"/>
+  </w:num>
+  <w:num w:numId="10" w16cid:durableId="828860366">
+    <w:abstractNumId w:val="8"/>
+  </w:num>
+  <w:num w:numId="11" w16cid:durableId="707685279">
+    <w:abstractNumId w:val="4"/>
+  </w:num>
+  <w:num w:numId="12" w16cid:durableId="1376193319">
+    <w:abstractNumId w:val="40"/>
+  </w:num>
+  <w:num w:numId="13" w16cid:durableId="390545100">
+    <w:abstractNumId w:val="9"/>
+  </w:num>
+  <w:num w:numId="14" w16cid:durableId="1017927718">
+    <w:abstractNumId w:val="32"/>
+  </w:num>
+  <w:num w:numId="15" w16cid:durableId="941648168">
+    <w:abstractNumId w:val="29"/>
+  </w:num>
+  <w:num w:numId="16" w16cid:durableId="1574510403">
+    <w:abstractNumId w:val="30"/>
+  </w:num>
+  <w:num w:numId="17" w16cid:durableId="1208370023">
+    <w:abstractNumId w:val="38"/>
+  </w:num>
+  <w:num w:numId="18" w16cid:durableId="1396589293">
+    <w:abstractNumId w:val="3"/>
+  </w:num>
+  <w:num w:numId="19" w16cid:durableId="574164375">
+    <w:abstractNumId w:val="11"/>
+  </w:num>
+  <w:num w:numId="20" w16cid:durableId="221329743">
+    <w:abstractNumId w:val="22"/>
+  </w:num>
+  <w:num w:numId="21" w16cid:durableId="2013872613">
+    <w:abstractNumId w:val="21"/>
+  </w:num>
+  <w:num w:numId="22" w16cid:durableId="2128042758">
+    <w:abstractNumId w:val="16"/>
+  </w:num>
+  <w:num w:numId="23" w16cid:durableId="1684554552">
+    <w:abstractNumId w:val="5"/>
+  </w:num>
+  <w:num w:numId="24" w16cid:durableId="1462073013">
+    <w:abstractNumId w:val="0"/>
+  </w:num>
+  <w:num w:numId="25" w16cid:durableId="630940440">
+    <w:abstractNumId w:val="18"/>
+  </w:num>
+  <w:num w:numId="26" w16cid:durableId="457915097">
+    <w:abstractNumId w:val="33"/>
+  </w:num>
+  <w:num w:numId="27" w16cid:durableId="569849549">
+    <w:abstractNumId w:val="24"/>
+  </w:num>
+  <w:num w:numId="28" w16cid:durableId="1090542528">
+    <w:abstractNumId w:val="14"/>
+  </w:num>
+  <w:num w:numId="29" w16cid:durableId="1917545532">
+    <w:abstractNumId w:val="13"/>
+  </w:num>
+  <w:num w:numId="30" w16cid:durableId="1404720612">
+    <w:abstractNumId w:val="26"/>
+  </w:num>
+  <w:num w:numId="31" w16cid:durableId="1601839405">
+    <w:abstractNumId w:val="23"/>
+  </w:num>
+  <w:num w:numId="32" w16cid:durableId="1113134209">
+    <w:abstractNumId w:val="28"/>
+  </w:num>
+  <w:num w:numId="33" w16cid:durableId="1245870460">
+    <w:abstractNumId w:val="25"/>
+  </w:num>
+  <w:num w:numId="34" w16cid:durableId="705449764">
+    <w:abstractNumId w:val="20"/>
+  </w:num>
+  <w:num w:numId="35" w16cid:durableId="745347056">
+    <w:abstractNumId w:val="34"/>
+  </w:num>
+  <w:num w:numId="36" w16cid:durableId="632828262">
+    <w:abstractNumId w:val="2"/>
+  </w:num>
+  <w:num w:numId="37" w16cid:durableId="1830096772">
+    <w:abstractNumId w:val="19"/>
+  </w:num>
+  <w:num w:numId="38" w16cid:durableId="2066440581">
+    <w:abstractNumId w:val="27"/>
+  </w:num>
+  <w:num w:numId="39" w16cid:durableId="370375651">
+    <w:abstractNumId w:val="31"/>
+  </w:num>
+  <w:num w:numId="40" w16cid:durableId="91051431">
     <w:abstractNumId w:val="6"/>
   </w:num>
-  <w:num w:numId="2" w16cid:durableId="2109230734">
-    <w:abstractNumId w:val="3"/>
-  </w:num>
-  <w:num w:numId="3" w16cid:durableId="390201474">
-    <w:abstractNumId w:val="13"/>
-  </w:num>
-  <w:num w:numId="4" w16cid:durableId="1522472466">
-    <w:abstractNumId w:val="15"/>
-  </w:num>
-  <w:num w:numId="5" w16cid:durableId="871649450">
-    <w:abstractNumId w:val="0"/>
-  </w:num>
-  <w:num w:numId="6" w16cid:durableId="2105032964">
-    <w:abstractNumId w:val="9"/>
-  </w:num>
-  <w:num w:numId="7" w16cid:durableId="963389070">
-    <w:abstractNumId w:val="14"/>
-  </w:num>
-  <w:num w:numId="8" w16cid:durableId="1925140715">
-    <w:abstractNumId w:val="8"/>
-  </w:num>
-  <w:num w:numId="9" w16cid:durableId="1331641253">
-    <w:abstractNumId w:val="17"/>
-  </w:num>
-  <w:num w:numId="10" w16cid:durableId="828860366">
-    <w:abstractNumId w:val="4"/>
-  </w:num>
-  <w:num w:numId="11" w16cid:durableId="707685279">
-    <w:abstractNumId w:val="2"/>
-  </w:num>
-  <w:num w:numId="12" w16cid:durableId="1376193319">
-    <w:abstractNumId w:val="18"/>
-  </w:num>
-  <w:num w:numId="13" w16cid:durableId="390545100">
-    <w:abstractNumId w:val="5"/>
-  </w:num>
-  <w:num w:numId="14" w16cid:durableId="1017927718">
+  <w:num w:numId="41" w16cid:durableId="2146309128">
     <w:abstractNumId w:val="12"/>
-  </w:num>
-  <w:num w:numId="15" w16cid:durableId="941648168">
-    <w:abstractNumId w:val="10"/>
-  </w:num>
-  <w:num w:numId="16" w16cid:durableId="1574510403">
-    <w:abstractNumId w:val="11"/>
-  </w:num>
-  <w:num w:numId="17" w16cid:durableId="1208370023">
-    <w:abstractNumId w:val="16"/>
-  </w:num>
-  <w:num w:numId="18" w16cid:durableId="1396589293">
-    <w:abstractNumId w:val="1"/>
-  </w:num>
-  <w:num w:numId="19" w16cid:durableId="574164375">
-    <w:abstractNumId w:val="7"/>
   </w:num>
 </w:numbering>
 </file>
@@ -3437,7 +10302,6 @@
   <w:style w:type="character" w:default="1" w:styleId="DefaultParagraphFont">
     <w:name w:val="Default Paragraph Font"/>
     <w:uiPriority w:val="1"/>
-    <w:semiHidden/>
     <w:unhideWhenUsed/>
   </w:style>
   <w:style w:type="table" w:default="1" w:styleId="TableNormal">
